--- a/doc/线程.docx
+++ b/doc/线程.docx
@@ -24,27 +24,7 @@
           <w:sz w:val="19"/>
           <w:szCs w:val="19"/>
         </w:rPr>
-        <w:t xml:space="preserve">　下面是</w:t>
-      </w:r>
-      <w:r>
-        <w:rPr>
-          <w:rFonts w:ascii="Verdana" w:eastAsia="宋体" w:hAnsi="Verdana" w:cs="宋体"/>
-          <w:color w:val="000000"/>
-          <w:kern w:val="0"/>
-          <w:sz w:val="19"/>
-          <w:szCs w:val="19"/>
-        </w:rPr>
-        <w:t>Java</w:t>
-      </w:r>
-      <w:r>
-        <w:rPr>
-          <w:rFonts w:ascii="Verdana" w:eastAsia="宋体" w:hAnsi="Verdana" w:cs="宋体"/>
-          <w:color w:val="000000"/>
-          <w:kern w:val="0"/>
-          <w:sz w:val="19"/>
-          <w:szCs w:val="19"/>
-        </w:rPr>
-        <w:t>线程相关的热门面试题，你可以用它来好好准备面试。</w:t>
+        <w:t xml:space="preserve">　</w:t>
       </w:r>
     </w:p>
     <w:p>
@@ -74,19 +54,95 @@
           <w:sz w:val="19"/>
           <w:szCs w:val="19"/>
         </w:rPr>
-        <w:t xml:space="preserve">1) </w:t>
-      </w:r>
-      <w:r>
-        <w:rPr>
-          <w:rFonts w:ascii="Verdana" w:eastAsia="宋体" w:hAnsi="Verdana" w:cs="宋体"/>
-          <w:b/>
-          <w:bCs/>
-          <w:color w:val="333333"/>
-          <w:kern w:val="0"/>
-          <w:sz w:val="19"/>
-          <w:szCs w:val="19"/>
-        </w:rPr>
-        <w:t>什么是线程？</w:t>
+        <w:t>8) Java</w:t>
+      </w:r>
+      <w:r>
+        <w:rPr>
+          <w:rFonts w:ascii="Verdana" w:eastAsia="宋体" w:hAnsi="Verdana" w:cs="宋体"/>
+          <w:b/>
+          <w:bCs/>
+          <w:color w:val="333333"/>
+          <w:kern w:val="0"/>
+          <w:sz w:val="19"/>
+          <w:szCs w:val="19"/>
+        </w:rPr>
+        <w:t>中</w:t>
+      </w:r>
+      <w:proofErr w:type="spellStart"/>
+      <w:r>
+        <w:rPr>
+          <w:rFonts w:ascii="Verdana" w:eastAsia="宋体" w:hAnsi="Verdana" w:cs="宋体"/>
+          <w:b/>
+          <w:bCs/>
+          <w:color w:val="333333"/>
+          <w:kern w:val="0"/>
+          <w:sz w:val="19"/>
+          <w:szCs w:val="19"/>
+        </w:rPr>
+        <w:t>CyclicBarrier</w:t>
+      </w:r>
+      <w:proofErr w:type="spellEnd"/>
+      <w:r>
+        <w:rPr>
+          <w:rFonts w:ascii="Verdana" w:eastAsia="宋体" w:hAnsi="Verdana" w:cs="宋体"/>
+          <w:b/>
+          <w:bCs/>
+          <w:color w:val="333333"/>
+          <w:kern w:val="0"/>
+          <w:sz w:val="19"/>
+          <w:szCs w:val="19"/>
+        </w:rPr>
+        <w:t xml:space="preserve"> </w:t>
+      </w:r>
+      <w:r>
+        <w:rPr>
+          <w:rFonts w:ascii="Verdana" w:eastAsia="宋体" w:hAnsi="Verdana" w:cs="宋体"/>
+          <w:b/>
+          <w:bCs/>
+          <w:color w:val="333333"/>
+          <w:kern w:val="0"/>
+          <w:sz w:val="19"/>
+          <w:szCs w:val="19"/>
+        </w:rPr>
+        <w:t>和</w:t>
+      </w:r>
+      <w:r>
+        <w:rPr>
+          <w:rFonts w:ascii="Verdana" w:eastAsia="宋体" w:hAnsi="Verdana" w:cs="宋体"/>
+          <w:b/>
+          <w:bCs/>
+          <w:color w:val="333333"/>
+          <w:kern w:val="0"/>
+          <w:sz w:val="19"/>
+          <w:szCs w:val="19"/>
+        </w:rPr>
+        <w:t xml:space="preserve"> </w:t>
+      </w:r>
+      <w:proofErr w:type="spellStart"/>
+      <w:r>
+        <w:rPr>
+          <w:rFonts w:ascii="Verdana" w:eastAsia="宋体" w:hAnsi="Verdana" w:cs="宋体"/>
+          <w:b/>
+          <w:bCs/>
+          <w:color w:val="333333"/>
+          <w:kern w:val="0"/>
+          <w:sz w:val="19"/>
+          <w:szCs w:val="19"/>
+        </w:rPr>
+        <w:t>CountDownLatch</w:t>
+      </w:r>
+      <w:proofErr w:type="spellEnd"/>
+      <w:r>
+        <w:rPr>
+          <w:rFonts w:ascii="Verdana" w:eastAsia="宋体" w:hAnsi="Verdana" w:cs="宋体"/>
+          <w:b/>
+          <w:bCs/>
+          <w:color w:val="333333"/>
+          <w:kern w:val="0"/>
+          <w:sz w:val="19"/>
+          <w:szCs w:val="19"/>
+        </w:rPr>
+        <w:t>有什么不同？</w:t>
       </w:r>
     </w:p>
     <w:p>
@@ -111,67 +167,155 @@
           <w:sz w:val="19"/>
           <w:szCs w:val="19"/>
         </w:rPr>
-        <w:t xml:space="preserve">　　线程是操作系统能够进行运算调度的最小单位，它被包含在进程之中，是进程中的实际运作单位。程序员可以通过它进行多处理器编程，你可以使用多线程对运算密集型任务提速。比如，如果一个线程完成一个任务要</w:t>
-      </w:r>
-      <w:r>
-        <w:rPr>
-          <w:rFonts w:ascii="Verdana" w:eastAsia="宋体" w:hAnsi="Verdana" w:cs="宋体"/>
-          <w:color w:val="000000"/>
-          <w:kern w:val="0"/>
-          <w:sz w:val="19"/>
-          <w:szCs w:val="19"/>
-        </w:rPr>
-        <w:t>100</w:t>
-      </w:r>
-      <w:r>
-        <w:rPr>
-          <w:rFonts w:ascii="Verdana" w:eastAsia="宋体" w:hAnsi="Verdana" w:cs="宋体"/>
-          <w:color w:val="000000"/>
-          <w:kern w:val="0"/>
-          <w:sz w:val="19"/>
-          <w:szCs w:val="19"/>
-        </w:rPr>
-        <w:t>毫秒，那么用十个线程完成改任务只需</w:t>
-      </w:r>
-      <w:r>
-        <w:rPr>
-          <w:rFonts w:ascii="Verdana" w:eastAsia="宋体" w:hAnsi="Verdana" w:cs="宋体"/>
-          <w:color w:val="000000"/>
-          <w:kern w:val="0"/>
-          <w:sz w:val="19"/>
-          <w:szCs w:val="19"/>
-        </w:rPr>
-        <w:t>10</w:t>
-      </w:r>
-      <w:r>
-        <w:rPr>
-          <w:rFonts w:ascii="Verdana" w:eastAsia="宋体" w:hAnsi="Verdana" w:cs="宋体"/>
-          <w:color w:val="000000"/>
-          <w:kern w:val="0"/>
-          <w:sz w:val="19"/>
-          <w:szCs w:val="19"/>
-        </w:rPr>
-        <w:t>毫秒。</w:t>
-      </w:r>
-      <w:r>
-        <w:rPr>
-          <w:rFonts w:ascii="Verdana" w:eastAsia="宋体" w:hAnsi="Verdana" w:cs="宋体"/>
-          <w:color w:val="000000"/>
-          <w:kern w:val="0"/>
-          <w:sz w:val="19"/>
-          <w:szCs w:val="19"/>
-        </w:rPr>
-        <w:t>Java</w:t>
-      </w:r>
-      <w:r>
-        <w:rPr>
-          <w:rFonts w:ascii="Verdana" w:eastAsia="宋体" w:hAnsi="Verdana" w:cs="宋体"/>
-          <w:color w:val="000000"/>
-          <w:kern w:val="0"/>
-          <w:sz w:val="19"/>
-          <w:szCs w:val="19"/>
-        </w:rPr>
-        <w:t>在语言层面对多线程提供了卓越的支持，它也是一个很好的卖点。欲了解更多详细信息请</w:t>
+        <w:t xml:space="preserve">　　</w:t>
+      </w:r>
+      <w:proofErr w:type="spellStart"/>
+      <w:r>
+        <w:rPr>
+          <w:rFonts w:ascii="Verdana" w:eastAsia="宋体" w:hAnsi="Verdana" w:cs="宋体"/>
+          <w:color w:val="000000"/>
+          <w:kern w:val="0"/>
+          <w:sz w:val="19"/>
+          <w:szCs w:val="19"/>
+        </w:rPr>
+        <w:t>CyclicBarrier</w:t>
+      </w:r>
+      <w:proofErr w:type="spellEnd"/>
+      <w:r>
+        <w:rPr>
+          <w:rFonts w:ascii="Verdana" w:eastAsia="宋体" w:hAnsi="Verdana" w:cs="宋体"/>
+          <w:color w:val="000000"/>
+          <w:kern w:val="0"/>
+          <w:sz w:val="19"/>
+          <w:szCs w:val="19"/>
+        </w:rPr>
+        <w:t xml:space="preserve"> </w:t>
+      </w:r>
+      <w:r>
+        <w:rPr>
+          <w:rFonts w:ascii="Verdana" w:eastAsia="宋体" w:hAnsi="Verdana" w:cs="宋体"/>
+          <w:color w:val="000000"/>
+          <w:kern w:val="0"/>
+          <w:sz w:val="19"/>
+          <w:szCs w:val="19"/>
+        </w:rPr>
+        <w:t>和</w:t>
+      </w:r>
+      <w:r>
+        <w:rPr>
+          <w:rFonts w:ascii="Verdana" w:eastAsia="宋体" w:hAnsi="Verdana" w:cs="宋体"/>
+          <w:color w:val="000000"/>
+          <w:kern w:val="0"/>
+          <w:sz w:val="19"/>
+          <w:szCs w:val="19"/>
+        </w:rPr>
+        <w:t xml:space="preserve"> </w:t>
+      </w:r>
+      <w:proofErr w:type="spellStart"/>
+      <w:r>
+        <w:rPr>
+          <w:rFonts w:ascii="Verdana" w:eastAsia="宋体" w:hAnsi="Verdana" w:cs="宋体"/>
+          <w:color w:val="000000"/>
+          <w:kern w:val="0"/>
+          <w:sz w:val="19"/>
+          <w:szCs w:val="19"/>
+        </w:rPr>
+        <w:t>CountDownLatch</w:t>
+      </w:r>
+      <w:proofErr w:type="spellEnd"/>
+      <w:r>
+        <w:rPr>
+          <w:rFonts w:ascii="Verdana" w:eastAsia="宋体" w:hAnsi="Verdana" w:cs="宋体"/>
+          <w:color w:val="000000"/>
+          <w:kern w:val="0"/>
+          <w:sz w:val="19"/>
+          <w:szCs w:val="19"/>
+        </w:rPr>
+        <w:t xml:space="preserve"> </w:t>
+      </w:r>
+      <w:r>
+        <w:rPr>
+          <w:rFonts w:ascii="Verdana" w:eastAsia="宋体" w:hAnsi="Verdana" w:cs="宋体"/>
+          <w:color w:val="000000"/>
+          <w:kern w:val="0"/>
+          <w:sz w:val="19"/>
+          <w:szCs w:val="19"/>
+        </w:rPr>
+        <w:t>都可以用来让一组线程等待其它线程。与</w:t>
+      </w:r>
+      <w:r>
+        <w:rPr>
+          <w:rFonts w:ascii="Verdana" w:eastAsia="宋体" w:hAnsi="Verdana" w:cs="宋体"/>
+          <w:color w:val="000000"/>
+          <w:kern w:val="0"/>
+          <w:sz w:val="19"/>
+          <w:szCs w:val="19"/>
+        </w:rPr>
+        <w:t xml:space="preserve"> </w:t>
+      </w:r>
+      <w:proofErr w:type="spellStart"/>
+      <w:r>
+        <w:rPr>
+          <w:rFonts w:ascii="Verdana" w:eastAsia="宋体" w:hAnsi="Verdana" w:cs="宋体"/>
+          <w:color w:val="000000"/>
+          <w:kern w:val="0"/>
+          <w:sz w:val="19"/>
+          <w:szCs w:val="19"/>
+        </w:rPr>
+        <w:t>CyclicBarrier</w:t>
+      </w:r>
+      <w:proofErr w:type="spellEnd"/>
+      <w:r>
+        <w:rPr>
+          <w:rFonts w:ascii="Verdana" w:eastAsia="宋体" w:hAnsi="Verdana" w:cs="宋体"/>
+          <w:color w:val="000000"/>
+          <w:kern w:val="0"/>
+          <w:sz w:val="19"/>
+          <w:szCs w:val="19"/>
+        </w:rPr>
+        <w:t xml:space="preserve"> </w:t>
+      </w:r>
+      <w:r>
+        <w:rPr>
+          <w:rFonts w:ascii="Verdana" w:eastAsia="宋体" w:hAnsi="Verdana" w:cs="宋体"/>
+          <w:color w:val="000000"/>
+          <w:kern w:val="0"/>
+          <w:sz w:val="19"/>
+          <w:szCs w:val="19"/>
+        </w:rPr>
+        <w:t>不同的是，</w:t>
+      </w:r>
+      <w:proofErr w:type="spellStart"/>
+      <w:r>
+        <w:rPr>
+          <w:rFonts w:ascii="Verdana" w:eastAsia="宋体" w:hAnsi="Verdana" w:cs="宋体"/>
+          <w:color w:val="000000"/>
+          <w:kern w:val="0"/>
+          <w:sz w:val="19"/>
+          <w:szCs w:val="19"/>
+        </w:rPr>
+        <w:t>CountdownLatch</w:t>
+      </w:r>
+      <w:proofErr w:type="spellEnd"/>
+      <w:r>
+        <w:rPr>
+          <w:rFonts w:ascii="Verdana" w:eastAsia="宋体" w:hAnsi="Verdana" w:cs="宋体"/>
+          <w:color w:val="000000"/>
+          <w:kern w:val="0"/>
+          <w:sz w:val="19"/>
+          <w:szCs w:val="19"/>
+        </w:rPr>
+        <w:t xml:space="preserve"> </w:t>
+      </w:r>
+      <w:r>
+        <w:rPr>
+          <w:rFonts w:ascii="Verdana" w:eastAsia="宋体" w:hAnsi="Verdana" w:cs="宋体"/>
+          <w:color w:val="000000"/>
+          <w:kern w:val="0"/>
+          <w:sz w:val="19"/>
+          <w:szCs w:val="19"/>
+        </w:rPr>
+        <w:t>不能重新使用。</w:t>
       </w:r>
       <w:r>
         <w:rPr>
@@ -191,7 +335,7 @@
           <w:sz w:val="19"/>
           <w:szCs w:val="19"/>
         </w:rPr>
-        <w:instrText xml:space="preserve"> HYPERLINK "http://java67.blogspot.com/2014/01/10-points-about-thread-and-javalangthread-in-java.html" \t "_blank" </w:instrText>
+        <w:instrText xml:space="preserve"> HYPERLINK "http://javarevisited.blogspot.com/2012/07/cyclicbarrier-example-java-5-concurrency-tutorial.html" \t "_blank" </w:instrText>
       </w:r>
       <w:r>
         <w:rPr>
@@ -211,7 +355,7 @@
           <w:sz w:val="19"/>
           <w:u w:val="single"/>
         </w:rPr>
-        <w:t>点击这里</w:t>
+        <w:t>点此查看更多信息和示例代码</w:t>
       </w:r>
       <w:r>
         <w:rPr>
@@ -232,2494 +376,6 @@
           <w:szCs w:val="19"/>
         </w:rPr>
         <w:t>。</w:t>
-      </w:r>
-    </w:p>
-    <w:p>
-      <w:pPr>
-        <w:widowControl/>
-        <w:shd w:val="clear" w:color="auto" w:fill="FFFFFF"/>
-        <w:spacing w:before="136" w:after="136"/>
-        <w:jc w:val="left"/>
-        <w:outlineLvl w:val="3"/>
-        <w:rPr>
-          <w:rFonts w:ascii="Verdana" w:eastAsia="宋体" w:hAnsi="Verdana" w:cs="宋体"/>
-          <w:b/>
-          <w:bCs/>
-          <w:color w:val="333333"/>
-          <w:kern w:val="0"/>
-          <w:sz w:val="19"/>
-          <w:szCs w:val="19"/>
-        </w:rPr>
-      </w:pPr>
-      <w:r>
-        <w:rPr>
-          <w:rFonts w:ascii="Verdana" w:eastAsia="宋体" w:hAnsi="Verdana" w:cs="宋体"/>
-          <w:b/>
-          <w:bCs/>
-          <w:color w:val="333333"/>
-          <w:kern w:val="0"/>
-          <w:sz w:val="19"/>
-          <w:szCs w:val="19"/>
-        </w:rPr>
-        <w:t xml:space="preserve">2) </w:t>
-      </w:r>
-      <w:r>
-        <w:rPr>
-          <w:rFonts w:ascii="Verdana" w:eastAsia="宋体" w:hAnsi="Verdana" w:cs="宋体"/>
-          <w:b/>
-          <w:bCs/>
-          <w:color w:val="333333"/>
-          <w:kern w:val="0"/>
-          <w:sz w:val="19"/>
-          <w:szCs w:val="19"/>
-        </w:rPr>
-        <w:t>线程和进程有什么区别？</w:t>
-      </w:r>
-    </w:p>
-    <w:p>
-      <w:pPr>
-        <w:widowControl/>
-        <w:shd w:val="clear" w:color="auto" w:fill="FFFFFF"/>
-        <w:spacing w:line="480" w:lineRule="auto"/>
-        <w:jc w:val="left"/>
-        <w:rPr>
-          <w:rFonts w:ascii="Verdana" w:eastAsia="宋体" w:hAnsi="Verdana" w:cs="宋体"/>
-          <w:color w:val="000000"/>
-          <w:kern w:val="0"/>
-          <w:sz w:val="19"/>
-          <w:szCs w:val="19"/>
-        </w:rPr>
-      </w:pPr>
-      <w:r>
-        <w:rPr>
-          <w:rFonts w:ascii="Verdana" w:eastAsia="宋体" w:hAnsi="Verdana" w:cs="宋体"/>
-          <w:color w:val="000000"/>
-          <w:kern w:val="0"/>
-          <w:sz w:val="19"/>
-          <w:szCs w:val="19"/>
-        </w:rPr>
-        <w:t xml:space="preserve">　　线程是进程的子集，一个进程可以有很多线程，每条线程并行执行不同的任务。不同的进程使用不同的内存空间，而所有的线程共享一片相同的内存空间。别把它和栈内存搞混，每个线程都拥有单独的栈内存用来存储本地数据。更多详细信息请</w:t>
-      </w:r>
-      <w:hyperlink r:id="rId5" w:tgtFrame="_blank" w:history="1">
-        <w:r>
-          <w:rPr>
-            <w:rFonts w:ascii="Verdana" w:eastAsia="宋体" w:hAnsi="Verdana" w:cs="宋体"/>
-            <w:color w:val="0000FF"/>
-            <w:kern w:val="0"/>
-            <w:sz w:val="19"/>
-            <w:u w:val="single"/>
-          </w:rPr>
-          <w:t>点击这里</w:t>
-        </w:r>
-      </w:hyperlink>
-      <w:r>
-        <w:rPr>
-          <w:rFonts w:ascii="Verdana" w:eastAsia="宋体" w:hAnsi="Verdana" w:cs="宋体"/>
-          <w:color w:val="000000"/>
-          <w:kern w:val="0"/>
-          <w:sz w:val="19"/>
-          <w:szCs w:val="19"/>
-        </w:rPr>
-        <w:t>。</w:t>
-      </w:r>
-    </w:p>
-    <w:p>
-      <w:pPr>
-        <w:widowControl/>
-        <w:shd w:val="clear" w:color="auto" w:fill="FFFFFF"/>
-        <w:spacing w:before="136" w:after="136"/>
-        <w:jc w:val="left"/>
-        <w:outlineLvl w:val="3"/>
-        <w:rPr>
-          <w:rFonts w:ascii="Verdana" w:eastAsia="宋体" w:hAnsi="Verdana" w:cs="宋体"/>
-          <w:b/>
-          <w:bCs/>
-          <w:color w:val="333333"/>
-          <w:kern w:val="0"/>
-          <w:sz w:val="19"/>
-          <w:szCs w:val="19"/>
-        </w:rPr>
-      </w:pPr>
-      <w:r>
-        <w:rPr>
-          <w:rFonts w:ascii="Verdana" w:eastAsia="宋体" w:hAnsi="Verdana" w:cs="宋体"/>
-          <w:b/>
-          <w:bCs/>
-          <w:color w:val="333333"/>
-          <w:kern w:val="0"/>
-          <w:sz w:val="19"/>
-          <w:szCs w:val="19"/>
-        </w:rPr>
-        <w:t xml:space="preserve">3) </w:t>
-      </w:r>
-      <w:r>
-        <w:rPr>
-          <w:rFonts w:ascii="Verdana" w:eastAsia="宋体" w:hAnsi="Verdana" w:cs="宋体"/>
-          <w:b/>
-          <w:bCs/>
-          <w:color w:val="333333"/>
-          <w:kern w:val="0"/>
-          <w:sz w:val="19"/>
-          <w:szCs w:val="19"/>
-        </w:rPr>
-        <w:t>如何在</w:t>
-      </w:r>
-      <w:r>
-        <w:rPr>
-          <w:rFonts w:ascii="Verdana" w:eastAsia="宋体" w:hAnsi="Verdana" w:cs="宋体"/>
-          <w:b/>
-          <w:bCs/>
-          <w:color w:val="333333"/>
-          <w:kern w:val="0"/>
-          <w:sz w:val="19"/>
-          <w:szCs w:val="19"/>
-        </w:rPr>
-        <w:t>Java</w:t>
-      </w:r>
-      <w:r>
-        <w:rPr>
-          <w:rFonts w:ascii="Verdana" w:eastAsia="宋体" w:hAnsi="Verdana" w:cs="宋体"/>
-          <w:b/>
-          <w:bCs/>
-          <w:color w:val="333333"/>
-          <w:kern w:val="0"/>
-          <w:sz w:val="19"/>
-          <w:szCs w:val="19"/>
-        </w:rPr>
-        <w:t>中实现线程？</w:t>
-      </w:r>
-    </w:p>
-    <w:p>
-      <w:pPr>
-        <w:widowControl/>
-        <w:shd w:val="clear" w:color="auto" w:fill="FFFFFF"/>
-        <w:spacing w:line="480" w:lineRule="auto"/>
-        <w:jc w:val="left"/>
-        <w:rPr>
-          <w:rFonts w:ascii="Verdana" w:eastAsia="宋体" w:hAnsi="Verdana" w:cs="宋体"/>
-          <w:color w:val="000000"/>
-          <w:kern w:val="0"/>
-          <w:sz w:val="19"/>
-          <w:szCs w:val="19"/>
-        </w:rPr>
-      </w:pPr>
-      <w:r>
-        <w:rPr>
-          <w:rFonts w:ascii="Verdana" w:eastAsia="宋体" w:hAnsi="Verdana" w:cs="宋体"/>
-          <w:color w:val="000000"/>
-          <w:kern w:val="0"/>
-          <w:sz w:val="19"/>
-          <w:szCs w:val="19"/>
-        </w:rPr>
-        <w:t xml:space="preserve">　　在语言层面有两种方式。</w:t>
-      </w:r>
-      <w:proofErr w:type="spellStart"/>
-      <w:r>
-        <w:rPr>
-          <w:rFonts w:ascii="Verdana" w:eastAsia="宋体" w:hAnsi="Verdana" w:cs="宋体"/>
-          <w:color w:val="000000"/>
-          <w:kern w:val="0"/>
-          <w:sz w:val="19"/>
-          <w:szCs w:val="19"/>
-        </w:rPr>
-        <w:t>java.lang.Thread</w:t>
-      </w:r>
-      <w:proofErr w:type="spellEnd"/>
-      <w:r>
-        <w:rPr>
-          <w:rFonts w:ascii="Verdana" w:eastAsia="宋体" w:hAnsi="Verdana" w:cs="宋体"/>
-          <w:color w:val="000000"/>
-          <w:kern w:val="0"/>
-          <w:sz w:val="19"/>
-          <w:szCs w:val="19"/>
-        </w:rPr>
-        <w:t xml:space="preserve"> </w:t>
-      </w:r>
-      <w:r>
-        <w:rPr>
-          <w:rFonts w:ascii="Verdana" w:eastAsia="宋体" w:hAnsi="Verdana" w:cs="宋体"/>
-          <w:color w:val="000000"/>
-          <w:kern w:val="0"/>
-          <w:sz w:val="19"/>
-          <w:szCs w:val="19"/>
-        </w:rPr>
-        <w:t>类的实例就是一个线程但是它需要调用</w:t>
-      </w:r>
-      <w:proofErr w:type="spellStart"/>
-      <w:r>
-        <w:rPr>
-          <w:rFonts w:ascii="Verdana" w:eastAsia="宋体" w:hAnsi="Verdana" w:cs="宋体"/>
-          <w:color w:val="000000"/>
-          <w:kern w:val="0"/>
-          <w:sz w:val="19"/>
-          <w:szCs w:val="19"/>
-        </w:rPr>
-        <w:t>java.lang.Runnable</w:t>
-      </w:r>
-      <w:proofErr w:type="spellEnd"/>
-      <w:r>
-        <w:rPr>
-          <w:rFonts w:ascii="Verdana" w:eastAsia="宋体" w:hAnsi="Verdana" w:cs="宋体"/>
-          <w:color w:val="000000"/>
-          <w:kern w:val="0"/>
-          <w:sz w:val="19"/>
-          <w:szCs w:val="19"/>
-        </w:rPr>
-        <w:t>接口来执行，由于线程类本身就是调用的</w:t>
-      </w:r>
-      <w:proofErr w:type="spellStart"/>
-      <w:r>
-        <w:rPr>
-          <w:rFonts w:ascii="Verdana" w:eastAsia="宋体" w:hAnsi="Verdana" w:cs="宋体"/>
-          <w:color w:val="000000"/>
-          <w:kern w:val="0"/>
-          <w:sz w:val="19"/>
-          <w:szCs w:val="19"/>
-        </w:rPr>
-        <w:t>Runnable</w:t>
-      </w:r>
-      <w:proofErr w:type="spellEnd"/>
-      <w:r>
-        <w:rPr>
-          <w:rFonts w:ascii="Verdana" w:eastAsia="宋体" w:hAnsi="Verdana" w:cs="宋体"/>
-          <w:color w:val="000000"/>
-          <w:kern w:val="0"/>
-          <w:sz w:val="19"/>
-          <w:szCs w:val="19"/>
-        </w:rPr>
-        <w:t>接口所以你可以继承</w:t>
-      </w:r>
-      <w:proofErr w:type="spellStart"/>
-      <w:r>
-        <w:rPr>
-          <w:rFonts w:ascii="Verdana" w:eastAsia="宋体" w:hAnsi="Verdana" w:cs="宋体"/>
-          <w:color w:val="000000"/>
-          <w:kern w:val="0"/>
-          <w:sz w:val="19"/>
-          <w:szCs w:val="19"/>
-        </w:rPr>
-        <w:t>java.lang.Thread</w:t>
-      </w:r>
-      <w:proofErr w:type="spellEnd"/>
-      <w:r>
-        <w:rPr>
-          <w:rFonts w:ascii="Verdana" w:eastAsia="宋体" w:hAnsi="Verdana" w:cs="宋体"/>
-          <w:color w:val="000000"/>
-          <w:kern w:val="0"/>
-          <w:sz w:val="19"/>
-          <w:szCs w:val="19"/>
-        </w:rPr>
-        <w:t xml:space="preserve"> </w:t>
-      </w:r>
-      <w:r>
-        <w:rPr>
-          <w:rFonts w:ascii="Verdana" w:eastAsia="宋体" w:hAnsi="Verdana" w:cs="宋体"/>
-          <w:color w:val="000000"/>
-          <w:kern w:val="0"/>
-          <w:sz w:val="19"/>
-          <w:szCs w:val="19"/>
-        </w:rPr>
-        <w:t>类或者直接调用</w:t>
-      </w:r>
-      <w:proofErr w:type="spellStart"/>
-      <w:r>
-        <w:rPr>
-          <w:rFonts w:ascii="Verdana" w:eastAsia="宋体" w:hAnsi="Verdana" w:cs="宋体"/>
-          <w:color w:val="000000"/>
-          <w:kern w:val="0"/>
-          <w:sz w:val="19"/>
-          <w:szCs w:val="19"/>
-        </w:rPr>
-        <w:t>Runnable</w:t>
-      </w:r>
-      <w:proofErr w:type="spellEnd"/>
-      <w:r>
-        <w:rPr>
-          <w:rFonts w:ascii="Verdana" w:eastAsia="宋体" w:hAnsi="Verdana" w:cs="宋体"/>
-          <w:color w:val="000000"/>
-          <w:kern w:val="0"/>
-          <w:sz w:val="19"/>
-          <w:szCs w:val="19"/>
-        </w:rPr>
-        <w:t>接口来重写</w:t>
-      </w:r>
-      <w:r>
-        <w:rPr>
-          <w:rFonts w:ascii="Verdana" w:eastAsia="宋体" w:hAnsi="Verdana" w:cs="宋体"/>
-          <w:color w:val="000000"/>
-          <w:kern w:val="0"/>
-          <w:sz w:val="19"/>
-          <w:szCs w:val="19"/>
-        </w:rPr>
-        <w:t>run()</w:t>
-      </w:r>
-      <w:r>
-        <w:rPr>
-          <w:rFonts w:ascii="Verdana" w:eastAsia="宋体" w:hAnsi="Verdana" w:cs="宋体"/>
-          <w:color w:val="000000"/>
-          <w:kern w:val="0"/>
-          <w:sz w:val="19"/>
-          <w:szCs w:val="19"/>
-        </w:rPr>
-        <w:t>方法实现线程。更多详细信息请</w:t>
-      </w:r>
-      <w:r>
-        <w:rPr>
-          <w:rFonts w:ascii="Verdana" w:eastAsia="宋体" w:hAnsi="Verdana" w:cs="宋体"/>
-          <w:color w:val="000000"/>
-          <w:kern w:val="0"/>
-          <w:sz w:val="19"/>
-          <w:szCs w:val="19"/>
-        </w:rPr>
-        <w:fldChar w:fldCharType="begin"/>
-      </w:r>
-      <w:r>
-        <w:rPr>
-          <w:rFonts w:ascii="Verdana" w:eastAsia="宋体" w:hAnsi="Verdana" w:cs="宋体"/>
-          <w:color w:val="000000"/>
-          <w:kern w:val="0"/>
-          <w:sz w:val="19"/>
-          <w:szCs w:val="19"/>
-        </w:rPr>
-        <w:instrText xml:space="preserve"> HYPERLINK "http://javarevisited.blogspot.sg/2011/02/how-to-implement-thread-in-java.html" \t "_blank" </w:instrText>
-      </w:r>
-      <w:r>
-        <w:rPr>
-          <w:rFonts w:ascii="Verdana" w:eastAsia="宋体" w:hAnsi="Verdana" w:cs="宋体"/>
-          <w:color w:val="000000"/>
-          <w:kern w:val="0"/>
-          <w:sz w:val="19"/>
-          <w:szCs w:val="19"/>
-        </w:rPr>
-        <w:fldChar w:fldCharType="separate"/>
-      </w:r>
-      <w:r>
-        <w:rPr>
-          <w:rFonts w:ascii="Verdana" w:eastAsia="宋体" w:hAnsi="Verdana" w:cs="宋体"/>
-          <w:color w:val="0000FF"/>
-          <w:kern w:val="0"/>
-          <w:sz w:val="19"/>
-          <w:u w:val="single"/>
-        </w:rPr>
-        <w:t>点击这里</w:t>
-      </w:r>
-      <w:r>
-        <w:rPr>
-          <w:rFonts w:ascii="Verdana" w:eastAsia="宋体" w:hAnsi="Verdana" w:cs="宋体"/>
-          <w:color w:val="000000"/>
-          <w:kern w:val="0"/>
-          <w:sz w:val="19"/>
-          <w:szCs w:val="19"/>
-        </w:rPr>
-        <w:fldChar w:fldCharType="end"/>
-      </w:r>
-      <w:r>
-        <w:rPr>
-          <w:rFonts w:ascii="Verdana" w:eastAsia="宋体" w:hAnsi="Verdana" w:cs="宋体"/>
-          <w:color w:val="000000"/>
-          <w:kern w:val="0"/>
-          <w:sz w:val="19"/>
-          <w:szCs w:val="19"/>
-        </w:rPr>
-        <w:t>.</w:t>
-      </w:r>
-    </w:p>
-    <w:p>
-      <w:pPr>
-        <w:widowControl/>
-        <w:shd w:val="clear" w:color="auto" w:fill="FFFFFF"/>
-        <w:spacing w:before="136" w:after="136"/>
-        <w:jc w:val="left"/>
-        <w:outlineLvl w:val="3"/>
-        <w:rPr>
-          <w:rFonts w:ascii="Verdana" w:eastAsia="宋体" w:hAnsi="Verdana" w:cs="宋体"/>
-          <w:b/>
-          <w:bCs/>
-          <w:color w:val="333333"/>
-          <w:kern w:val="0"/>
-          <w:sz w:val="19"/>
-          <w:szCs w:val="19"/>
-        </w:rPr>
-      </w:pPr>
-      <w:r>
-        <w:rPr>
-          <w:rFonts w:ascii="Verdana" w:eastAsia="宋体" w:hAnsi="Verdana" w:cs="宋体"/>
-          <w:b/>
-          <w:bCs/>
-          <w:color w:val="333333"/>
-          <w:kern w:val="0"/>
-          <w:sz w:val="19"/>
-          <w:szCs w:val="19"/>
-        </w:rPr>
-        <w:t xml:space="preserve">4) </w:t>
-      </w:r>
-      <w:r>
-        <w:rPr>
-          <w:rFonts w:ascii="Verdana" w:eastAsia="宋体" w:hAnsi="Verdana" w:cs="宋体"/>
-          <w:b/>
-          <w:bCs/>
-          <w:color w:val="333333"/>
-          <w:kern w:val="0"/>
-          <w:sz w:val="19"/>
-          <w:szCs w:val="19"/>
-        </w:rPr>
-        <w:t>用</w:t>
-      </w:r>
-      <w:proofErr w:type="spellStart"/>
-      <w:r>
-        <w:rPr>
-          <w:rFonts w:ascii="Verdana" w:eastAsia="宋体" w:hAnsi="Verdana" w:cs="宋体"/>
-          <w:b/>
-          <w:bCs/>
-          <w:color w:val="333333"/>
-          <w:kern w:val="0"/>
-          <w:sz w:val="19"/>
-          <w:szCs w:val="19"/>
-        </w:rPr>
-        <w:t>Runnable</w:t>
-      </w:r>
-      <w:proofErr w:type="spellEnd"/>
-      <w:r>
-        <w:rPr>
-          <w:rFonts w:ascii="Verdana" w:eastAsia="宋体" w:hAnsi="Verdana" w:cs="宋体"/>
-          <w:b/>
-          <w:bCs/>
-          <w:color w:val="333333"/>
-          <w:kern w:val="0"/>
-          <w:sz w:val="19"/>
-          <w:szCs w:val="19"/>
-        </w:rPr>
-        <w:t>还是</w:t>
-      </w:r>
-      <w:r>
-        <w:rPr>
-          <w:rFonts w:ascii="Verdana" w:eastAsia="宋体" w:hAnsi="Verdana" w:cs="宋体"/>
-          <w:b/>
-          <w:bCs/>
-          <w:color w:val="333333"/>
-          <w:kern w:val="0"/>
-          <w:sz w:val="19"/>
-          <w:szCs w:val="19"/>
-        </w:rPr>
-        <w:t>Thread</w:t>
-      </w:r>
-      <w:r>
-        <w:rPr>
-          <w:rFonts w:ascii="Verdana" w:eastAsia="宋体" w:hAnsi="Verdana" w:cs="宋体"/>
-          <w:b/>
-          <w:bCs/>
-          <w:color w:val="333333"/>
-          <w:kern w:val="0"/>
-          <w:sz w:val="19"/>
-          <w:szCs w:val="19"/>
-        </w:rPr>
-        <w:t>？</w:t>
-      </w:r>
-    </w:p>
-    <w:p>
-      <w:pPr>
-        <w:widowControl/>
-        <w:shd w:val="clear" w:color="auto" w:fill="FFFFFF"/>
-        <w:spacing w:line="480" w:lineRule="auto"/>
-        <w:jc w:val="left"/>
-        <w:rPr>
-          <w:rFonts w:ascii="Verdana" w:eastAsia="宋体" w:hAnsi="Verdana" w:cs="宋体"/>
-          <w:color w:val="000000"/>
-          <w:kern w:val="0"/>
-          <w:sz w:val="19"/>
-          <w:szCs w:val="19"/>
-        </w:rPr>
-      </w:pPr>
-      <w:r>
-        <w:rPr>
-          <w:rFonts w:ascii="Verdana" w:eastAsia="宋体" w:hAnsi="Verdana" w:cs="宋体"/>
-          <w:color w:val="000000"/>
-          <w:kern w:val="0"/>
-          <w:sz w:val="19"/>
-          <w:szCs w:val="19"/>
-        </w:rPr>
-        <w:t xml:space="preserve">　　这个问题是上题的后续，大家都知道我们可以通过继承</w:t>
-      </w:r>
-      <w:r>
-        <w:rPr>
-          <w:rFonts w:ascii="Verdana" w:eastAsia="宋体" w:hAnsi="Verdana" w:cs="宋体"/>
-          <w:color w:val="000000"/>
-          <w:kern w:val="0"/>
-          <w:sz w:val="19"/>
-          <w:szCs w:val="19"/>
-        </w:rPr>
-        <w:t>Thread</w:t>
-      </w:r>
-      <w:r>
-        <w:rPr>
-          <w:rFonts w:ascii="Verdana" w:eastAsia="宋体" w:hAnsi="Verdana" w:cs="宋体"/>
-          <w:color w:val="000000"/>
-          <w:kern w:val="0"/>
-          <w:sz w:val="19"/>
-          <w:szCs w:val="19"/>
-        </w:rPr>
-        <w:t>类或者调用</w:t>
-      </w:r>
-      <w:proofErr w:type="spellStart"/>
-      <w:r>
-        <w:rPr>
-          <w:rFonts w:ascii="Verdana" w:eastAsia="宋体" w:hAnsi="Verdana" w:cs="宋体"/>
-          <w:color w:val="000000"/>
-          <w:kern w:val="0"/>
-          <w:sz w:val="19"/>
-          <w:szCs w:val="19"/>
-        </w:rPr>
-        <w:t>Runnable</w:t>
-      </w:r>
-      <w:proofErr w:type="spellEnd"/>
-      <w:r>
-        <w:rPr>
-          <w:rFonts w:ascii="Verdana" w:eastAsia="宋体" w:hAnsi="Verdana" w:cs="宋体"/>
-          <w:color w:val="000000"/>
-          <w:kern w:val="0"/>
-          <w:sz w:val="19"/>
-          <w:szCs w:val="19"/>
-        </w:rPr>
-        <w:t>接口来实现线程，问题是，那个方法更好呢？什么情况下使用它？这个问题很容易回答，如果你知道</w:t>
-      </w:r>
-      <w:r>
-        <w:rPr>
-          <w:rFonts w:ascii="Verdana" w:eastAsia="宋体" w:hAnsi="Verdana" w:cs="宋体"/>
-          <w:color w:val="000000"/>
-          <w:kern w:val="0"/>
-          <w:sz w:val="19"/>
-          <w:szCs w:val="19"/>
-        </w:rPr>
-        <w:t>Java</w:t>
-      </w:r>
-      <w:r>
-        <w:rPr>
-          <w:rFonts w:ascii="Verdana" w:eastAsia="宋体" w:hAnsi="Verdana" w:cs="宋体"/>
-          <w:color w:val="000000"/>
-          <w:kern w:val="0"/>
-          <w:sz w:val="19"/>
-          <w:szCs w:val="19"/>
-        </w:rPr>
-        <w:t>不支持类的多重继承，但允许你调用多个接口。所以如果你要继承其他类，当然是调用</w:t>
-      </w:r>
-      <w:proofErr w:type="spellStart"/>
-      <w:r>
-        <w:rPr>
-          <w:rFonts w:ascii="Verdana" w:eastAsia="宋体" w:hAnsi="Verdana" w:cs="宋体"/>
-          <w:color w:val="000000"/>
-          <w:kern w:val="0"/>
-          <w:sz w:val="19"/>
-          <w:szCs w:val="19"/>
-        </w:rPr>
-        <w:t>Runnable</w:t>
-      </w:r>
-      <w:proofErr w:type="spellEnd"/>
-      <w:r>
-        <w:rPr>
-          <w:rFonts w:ascii="Verdana" w:eastAsia="宋体" w:hAnsi="Verdana" w:cs="宋体"/>
-          <w:color w:val="000000"/>
-          <w:kern w:val="0"/>
-          <w:sz w:val="19"/>
-          <w:szCs w:val="19"/>
-        </w:rPr>
-        <w:t>接口好了。更多详细信息请</w:t>
-      </w:r>
-      <w:r>
-        <w:rPr>
-          <w:rFonts w:ascii="Verdana" w:eastAsia="宋体" w:hAnsi="Verdana" w:cs="宋体"/>
-          <w:color w:val="000000"/>
-          <w:kern w:val="0"/>
-          <w:sz w:val="19"/>
-          <w:szCs w:val="19"/>
-        </w:rPr>
-        <w:fldChar w:fldCharType="begin"/>
-      </w:r>
-      <w:r>
-        <w:rPr>
-          <w:rFonts w:ascii="Verdana" w:eastAsia="宋体" w:hAnsi="Verdana" w:cs="宋体"/>
-          <w:color w:val="000000"/>
-          <w:kern w:val="0"/>
-          <w:sz w:val="19"/>
-          <w:szCs w:val="19"/>
-        </w:rPr>
-        <w:instrText xml:space="preserve"> HYPERLINK "http://javarevisited.blogspot.sg/2012/01/difference-thread-vs-runnable-interface.html" \t "_blank" </w:instrText>
-      </w:r>
-      <w:r>
-        <w:rPr>
-          <w:rFonts w:ascii="Verdana" w:eastAsia="宋体" w:hAnsi="Verdana" w:cs="宋体"/>
-          <w:color w:val="000000"/>
-          <w:kern w:val="0"/>
-          <w:sz w:val="19"/>
-          <w:szCs w:val="19"/>
-        </w:rPr>
-        <w:fldChar w:fldCharType="separate"/>
-      </w:r>
-      <w:r>
-        <w:rPr>
-          <w:rFonts w:ascii="Verdana" w:eastAsia="宋体" w:hAnsi="Verdana" w:cs="宋体"/>
-          <w:color w:val="0000FF"/>
-          <w:kern w:val="0"/>
-          <w:sz w:val="19"/>
-          <w:u w:val="single"/>
-        </w:rPr>
-        <w:t>点击这里</w:t>
-      </w:r>
-      <w:r>
-        <w:rPr>
-          <w:rFonts w:ascii="Verdana" w:eastAsia="宋体" w:hAnsi="Verdana" w:cs="宋体"/>
-          <w:color w:val="000000"/>
-          <w:kern w:val="0"/>
-          <w:sz w:val="19"/>
-          <w:szCs w:val="19"/>
-        </w:rPr>
-        <w:fldChar w:fldCharType="end"/>
-      </w:r>
-      <w:r>
-        <w:rPr>
-          <w:rFonts w:ascii="Verdana" w:eastAsia="宋体" w:hAnsi="Verdana" w:cs="宋体"/>
-          <w:color w:val="000000"/>
-          <w:kern w:val="0"/>
-          <w:sz w:val="19"/>
-          <w:szCs w:val="19"/>
-        </w:rPr>
-        <w:t>。</w:t>
-      </w:r>
-    </w:p>
-    <w:p>
-      <w:pPr>
-        <w:widowControl/>
-        <w:shd w:val="clear" w:color="auto" w:fill="FFFFFF"/>
-        <w:spacing w:before="136" w:after="136"/>
-        <w:jc w:val="left"/>
-        <w:outlineLvl w:val="3"/>
-        <w:rPr>
-          <w:rFonts w:ascii="Verdana" w:eastAsia="宋体" w:hAnsi="Verdana" w:cs="宋体"/>
-          <w:b/>
-          <w:bCs/>
-          <w:color w:val="333333"/>
-          <w:kern w:val="0"/>
-          <w:sz w:val="19"/>
-          <w:szCs w:val="19"/>
-        </w:rPr>
-      </w:pPr>
-      <w:r>
-        <w:rPr>
-          <w:rFonts w:ascii="Verdana" w:eastAsia="宋体" w:hAnsi="Verdana" w:cs="宋体"/>
-          <w:b/>
-          <w:bCs/>
-          <w:color w:val="333333"/>
-          <w:kern w:val="0"/>
-          <w:sz w:val="19"/>
-          <w:szCs w:val="19"/>
-        </w:rPr>
-        <w:t xml:space="preserve">6) Thread </w:t>
-      </w:r>
-      <w:r>
-        <w:rPr>
-          <w:rFonts w:ascii="Verdana" w:eastAsia="宋体" w:hAnsi="Verdana" w:cs="宋体"/>
-          <w:b/>
-          <w:bCs/>
-          <w:color w:val="333333"/>
-          <w:kern w:val="0"/>
-          <w:sz w:val="19"/>
-          <w:szCs w:val="19"/>
-        </w:rPr>
-        <w:t>类中的</w:t>
-      </w:r>
-      <w:r>
-        <w:rPr>
-          <w:rFonts w:ascii="Verdana" w:eastAsia="宋体" w:hAnsi="Verdana" w:cs="宋体"/>
-          <w:b/>
-          <w:bCs/>
-          <w:color w:val="333333"/>
-          <w:kern w:val="0"/>
-          <w:sz w:val="19"/>
-          <w:szCs w:val="19"/>
-        </w:rPr>
-        <w:t xml:space="preserve">start() </w:t>
-      </w:r>
-      <w:r>
-        <w:rPr>
-          <w:rFonts w:ascii="Verdana" w:eastAsia="宋体" w:hAnsi="Verdana" w:cs="宋体"/>
-          <w:b/>
-          <w:bCs/>
-          <w:color w:val="333333"/>
-          <w:kern w:val="0"/>
-          <w:sz w:val="19"/>
-          <w:szCs w:val="19"/>
-        </w:rPr>
-        <w:t>和</w:t>
-      </w:r>
-      <w:r>
-        <w:rPr>
-          <w:rFonts w:ascii="Verdana" w:eastAsia="宋体" w:hAnsi="Verdana" w:cs="宋体"/>
-          <w:b/>
-          <w:bCs/>
-          <w:color w:val="333333"/>
-          <w:kern w:val="0"/>
-          <w:sz w:val="19"/>
-          <w:szCs w:val="19"/>
-        </w:rPr>
-        <w:t xml:space="preserve"> run() </w:t>
-      </w:r>
-      <w:r>
-        <w:rPr>
-          <w:rFonts w:ascii="Verdana" w:eastAsia="宋体" w:hAnsi="Verdana" w:cs="宋体"/>
-          <w:b/>
-          <w:bCs/>
-          <w:color w:val="333333"/>
-          <w:kern w:val="0"/>
-          <w:sz w:val="19"/>
-          <w:szCs w:val="19"/>
-        </w:rPr>
-        <w:t>方法有什么区别？</w:t>
-      </w:r>
-    </w:p>
-    <w:p>
-      <w:pPr>
-        <w:widowControl/>
-        <w:shd w:val="clear" w:color="auto" w:fill="FFFFFF"/>
-        <w:spacing w:line="480" w:lineRule="auto"/>
-        <w:jc w:val="left"/>
-        <w:rPr>
-          <w:rFonts w:ascii="Verdana" w:eastAsia="宋体" w:hAnsi="Verdana" w:cs="宋体"/>
-          <w:color w:val="000000"/>
-          <w:kern w:val="0"/>
-          <w:sz w:val="19"/>
-          <w:szCs w:val="19"/>
-        </w:rPr>
-      </w:pPr>
-      <w:r>
-        <w:rPr>
-          <w:rFonts w:ascii="Verdana" w:eastAsia="宋体" w:hAnsi="Verdana" w:cs="宋体"/>
-          <w:color w:val="000000"/>
-          <w:kern w:val="0"/>
-          <w:sz w:val="19"/>
-          <w:szCs w:val="19"/>
-        </w:rPr>
-        <w:lastRenderedPageBreak/>
-        <w:t xml:space="preserve">　　这个问题经常被问到，但还是能从此区分出面试者对</w:t>
-      </w:r>
-      <w:r>
-        <w:rPr>
-          <w:rFonts w:ascii="Verdana" w:eastAsia="宋体" w:hAnsi="Verdana" w:cs="宋体"/>
-          <w:color w:val="000000"/>
-          <w:kern w:val="0"/>
-          <w:sz w:val="19"/>
-          <w:szCs w:val="19"/>
-        </w:rPr>
-        <w:t>Java</w:t>
-      </w:r>
-      <w:r>
-        <w:rPr>
-          <w:rFonts w:ascii="Verdana" w:eastAsia="宋体" w:hAnsi="Verdana" w:cs="宋体"/>
-          <w:color w:val="000000"/>
-          <w:kern w:val="0"/>
-          <w:sz w:val="19"/>
-          <w:szCs w:val="19"/>
-        </w:rPr>
-        <w:t>线程模型的理解程度。</w:t>
-      </w:r>
-      <w:r>
-        <w:rPr>
-          <w:rFonts w:ascii="Verdana" w:eastAsia="宋体" w:hAnsi="Verdana" w:cs="宋体"/>
-          <w:color w:val="000000"/>
-          <w:kern w:val="0"/>
-          <w:sz w:val="19"/>
-          <w:szCs w:val="19"/>
-        </w:rPr>
-        <w:t>start()</w:t>
-      </w:r>
-      <w:r>
-        <w:rPr>
-          <w:rFonts w:ascii="Verdana" w:eastAsia="宋体" w:hAnsi="Verdana" w:cs="宋体"/>
-          <w:color w:val="000000"/>
-          <w:kern w:val="0"/>
-          <w:sz w:val="19"/>
-          <w:szCs w:val="19"/>
-        </w:rPr>
-        <w:t>方法被用来启动新创建的线程，而且</w:t>
-      </w:r>
-      <w:r>
-        <w:rPr>
-          <w:rFonts w:ascii="Verdana" w:eastAsia="宋体" w:hAnsi="Verdana" w:cs="宋体"/>
-          <w:color w:val="000000"/>
-          <w:kern w:val="0"/>
-          <w:sz w:val="19"/>
-          <w:szCs w:val="19"/>
-        </w:rPr>
-        <w:t>start()</w:t>
-      </w:r>
-      <w:r>
-        <w:rPr>
-          <w:rFonts w:ascii="Verdana" w:eastAsia="宋体" w:hAnsi="Verdana" w:cs="宋体"/>
-          <w:color w:val="000000"/>
-          <w:kern w:val="0"/>
-          <w:sz w:val="19"/>
-          <w:szCs w:val="19"/>
-        </w:rPr>
-        <w:t>内部调用了</w:t>
-      </w:r>
-      <w:r>
-        <w:rPr>
-          <w:rFonts w:ascii="Verdana" w:eastAsia="宋体" w:hAnsi="Verdana" w:cs="宋体"/>
-          <w:color w:val="000000"/>
-          <w:kern w:val="0"/>
-          <w:sz w:val="19"/>
-          <w:szCs w:val="19"/>
-        </w:rPr>
-        <w:t>run()</w:t>
-      </w:r>
-      <w:r>
-        <w:rPr>
-          <w:rFonts w:ascii="Verdana" w:eastAsia="宋体" w:hAnsi="Verdana" w:cs="宋体"/>
-          <w:color w:val="000000"/>
-          <w:kern w:val="0"/>
-          <w:sz w:val="19"/>
-          <w:szCs w:val="19"/>
-        </w:rPr>
-        <w:t>方法，这和直接调用</w:t>
-      </w:r>
-      <w:r>
-        <w:rPr>
-          <w:rFonts w:ascii="Verdana" w:eastAsia="宋体" w:hAnsi="Verdana" w:cs="宋体"/>
-          <w:color w:val="000000"/>
-          <w:kern w:val="0"/>
-          <w:sz w:val="19"/>
-          <w:szCs w:val="19"/>
-        </w:rPr>
-        <w:t>run()</w:t>
-      </w:r>
-      <w:r>
-        <w:rPr>
-          <w:rFonts w:ascii="Verdana" w:eastAsia="宋体" w:hAnsi="Verdana" w:cs="宋体"/>
-          <w:color w:val="000000"/>
-          <w:kern w:val="0"/>
-          <w:sz w:val="19"/>
-          <w:szCs w:val="19"/>
-        </w:rPr>
-        <w:t>方法的效果不一样。当你调用</w:t>
-      </w:r>
-      <w:r>
-        <w:rPr>
-          <w:rFonts w:ascii="Verdana" w:eastAsia="宋体" w:hAnsi="Verdana" w:cs="宋体"/>
-          <w:color w:val="000000"/>
-          <w:kern w:val="0"/>
-          <w:sz w:val="19"/>
-          <w:szCs w:val="19"/>
-        </w:rPr>
-        <w:t>run()</w:t>
-      </w:r>
-      <w:r>
-        <w:rPr>
-          <w:rFonts w:ascii="Verdana" w:eastAsia="宋体" w:hAnsi="Verdana" w:cs="宋体"/>
-          <w:color w:val="000000"/>
-          <w:kern w:val="0"/>
-          <w:sz w:val="19"/>
-          <w:szCs w:val="19"/>
-        </w:rPr>
-        <w:t>方法的时候，只会是在原来的线程中调用，没有新的线程启动，</w:t>
-      </w:r>
-      <w:r>
-        <w:rPr>
-          <w:rFonts w:ascii="Verdana" w:eastAsia="宋体" w:hAnsi="Verdana" w:cs="宋体"/>
-          <w:color w:val="000000"/>
-          <w:kern w:val="0"/>
-          <w:sz w:val="19"/>
-          <w:szCs w:val="19"/>
-        </w:rPr>
-        <w:t>start()</w:t>
-      </w:r>
-      <w:r>
-        <w:rPr>
-          <w:rFonts w:ascii="Verdana" w:eastAsia="宋体" w:hAnsi="Verdana" w:cs="宋体"/>
-          <w:color w:val="000000"/>
-          <w:kern w:val="0"/>
-          <w:sz w:val="19"/>
-          <w:szCs w:val="19"/>
-        </w:rPr>
-        <w:t>方法才会启动新线程。更多讨论请</w:t>
-      </w:r>
-      <w:r>
-        <w:rPr>
-          <w:rFonts w:ascii="Verdana" w:eastAsia="宋体" w:hAnsi="Verdana" w:cs="宋体"/>
-          <w:color w:val="000000"/>
-          <w:kern w:val="0"/>
-          <w:sz w:val="19"/>
-          <w:szCs w:val="19"/>
-        </w:rPr>
-        <w:fldChar w:fldCharType="begin"/>
-      </w:r>
-      <w:r>
-        <w:rPr>
-          <w:rFonts w:ascii="Verdana" w:eastAsia="宋体" w:hAnsi="Verdana" w:cs="宋体"/>
-          <w:color w:val="000000"/>
-          <w:kern w:val="0"/>
-          <w:sz w:val="19"/>
-          <w:szCs w:val="19"/>
-        </w:rPr>
-        <w:instrText xml:space="preserve"> HYPERLINK "http://javarevisited.blogspot.sg/2012/03/difference-between-start-and-run-method.html" \t "_blank" </w:instrText>
-      </w:r>
-      <w:r>
-        <w:rPr>
-          <w:rFonts w:ascii="Verdana" w:eastAsia="宋体" w:hAnsi="Verdana" w:cs="宋体"/>
-          <w:color w:val="000000"/>
-          <w:kern w:val="0"/>
-          <w:sz w:val="19"/>
-          <w:szCs w:val="19"/>
-        </w:rPr>
-        <w:fldChar w:fldCharType="separate"/>
-      </w:r>
-      <w:r>
-        <w:rPr>
-          <w:rFonts w:ascii="Verdana" w:eastAsia="宋体" w:hAnsi="Verdana" w:cs="宋体"/>
-          <w:color w:val="0000FF"/>
-          <w:kern w:val="0"/>
-          <w:sz w:val="19"/>
-          <w:u w:val="single"/>
-        </w:rPr>
-        <w:t>点击这里</w:t>
-      </w:r>
-      <w:r>
-        <w:rPr>
-          <w:rFonts w:ascii="Verdana" w:eastAsia="宋体" w:hAnsi="Verdana" w:cs="宋体"/>
-          <w:color w:val="000000"/>
-          <w:kern w:val="0"/>
-          <w:sz w:val="19"/>
-          <w:szCs w:val="19"/>
-        </w:rPr>
-        <w:fldChar w:fldCharType="end"/>
-      </w:r>
-    </w:p>
-    <w:p>
-      <w:pPr>
-        <w:widowControl/>
-        <w:shd w:val="clear" w:color="auto" w:fill="FFFFFF"/>
-        <w:spacing w:before="136" w:after="136"/>
-        <w:jc w:val="left"/>
-        <w:outlineLvl w:val="3"/>
-        <w:rPr>
-          <w:rFonts w:ascii="Verdana" w:eastAsia="宋体" w:hAnsi="Verdana" w:cs="宋体"/>
-          <w:b/>
-          <w:bCs/>
-          <w:color w:val="333333"/>
-          <w:kern w:val="0"/>
-          <w:sz w:val="19"/>
-          <w:szCs w:val="19"/>
-        </w:rPr>
-      </w:pPr>
-      <w:r>
-        <w:rPr>
-          <w:rFonts w:ascii="Verdana" w:eastAsia="宋体" w:hAnsi="Verdana" w:cs="宋体"/>
-          <w:b/>
-          <w:bCs/>
-          <w:color w:val="333333"/>
-          <w:kern w:val="0"/>
-          <w:sz w:val="19"/>
-          <w:szCs w:val="19"/>
-        </w:rPr>
-        <w:t>7) Java</w:t>
-      </w:r>
-      <w:r>
-        <w:rPr>
-          <w:rFonts w:ascii="Verdana" w:eastAsia="宋体" w:hAnsi="Verdana" w:cs="宋体"/>
-          <w:b/>
-          <w:bCs/>
-          <w:color w:val="333333"/>
-          <w:kern w:val="0"/>
-          <w:sz w:val="19"/>
-          <w:szCs w:val="19"/>
-        </w:rPr>
-        <w:t>中</w:t>
-      </w:r>
-      <w:proofErr w:type="spellStart"/>
-      <w:r>
-        <w:rPr>
-          <w:rFonts w:ascii="Verdana" w:eastAsia="宋体" w:hAnsi="Verdana" w:cs="宋体"/>
-          <w:b/>
-          <w:bCs/>
-          <w:color w:val="333333"/>
-          <w:kern w:val="0"/>
-          <w:sz w:val="19"/>
-          <w:szCs w:val="19"/>
-        </w:rPr>
-        <w:t>Runnable</w:t>
-      </w:r>
-      <w:proofErr w:type="spellEnd"/>
-      <w:r>
-        <w:rPr>
-          <w:rFonts w:ascii="Verdana" w:eastAsia="宋体" w:hAnsi="Verdana" w:cs="宋体"/>
-          <w:b/>
-          <w:bCs/>
-          <w:color w:val="333333"/>
-          <w:kern w:val="0"/>
-          <w:sz w:val="19"/>
-          <w:szCs w:val="19"/>
-        </w:rPr>
-        <w:t>和</w:t>
-      </w:r>
-      <w:r>
-        <w:rPr>
-          <w:rFonts w:ascii="Verdana" w:eastAsia="宋体" w:hAnsi="Verdana" w:cs="宋体"/>
-          <w:b/>
-          <w:bCs/>
-          <w:color w:val="333333"/>
-          <w:kern w:val="0"/>
-          <w:sz w:val="19"/>
-          <w:szCs w:val="19"/>
-        </w:rPr>
-        <w:t>Callable</w:t>
-      </w:r>
-      <w:r>
-        <w:rPr>
-          <w:rFonts w:ascii="Verdana" w:eastAsia="宋体" w:hAnsi="Verdana" w:cs="宋体"/>
-          <w:b/>
-          <w:bCs/>
-          <w:color w:val="333333"/>
-          <w:kern w:val="0"/>
-          <w:sz w:val="19"/>
-          <w:szCs w:val="19"/>
-        </w:rPr>
-        <w:t>有什么不同？</w:t>
-      </w:r>
-    </w:p>
-    <w:p>
-      <w:pPr>
-        <w:widowControl/>
-        <w:shd w:val="clear" w:color="auto" w:fill="FFFFFF"/>
-        <w:spacing w:line="480" w:lineRule="auto"/>
-        <w:jc w:val="left"/>
-        <w:rPr>
-          <w:rFonts w:ascii="Verdana" w:eastAsia="宋体" w:hAnsi="Verdana" w:cs="宋体"/>
-          <w:color w:val="000000"/>
-          <w:kern w:val="0"/>
-          <w:sz w:val="19"/>
-          <w:szCs w:val="19"/>
-        </w:rPr>
-      </w:pPr>
-      <w:r>
-        <w:rPr>
-          <w:rFonts w:ascii="Verdana" w:eastAsia="宋体" w:hAnsi="Verdana" w:cs="宋体"/>
-          <w:color w:val="000000"/>
-          <w:kern w:val="0"/>
-          <w:sz w:val="19"/>
-          <w:szCs w:val="19"/>
-        </w:rPr>
-        <w:t xml:space="preserve">　　</w:t>
-      </w:r>
-      <w:proofErr w:type="spellStart"/>
-      <w:r>
-        <w:rPr>
-          <w:rFonts w:ascii="Verdana" w:eastAsia="宋体" w:hAnsi="Verdana" w:cs="宋体"/>
-          <w:color w:val="000000"/>
-          <w:kern w:val="0"/>
-          <w:sz w:val="19"/>
-          <w:szCs w:val="19"/>
-        </w:rPr>
-        <w:t>Runnable</w:t>
-      </w:r>
-      <w:proofErr w:type="spellEnd"/>
-      <w:r>
-        <w:rPr>
-          <w:rFonts w:ascii="Verdana" w:eastAsia="宋体" w:hAnsi="Verdana" w:cs="宋体"/>
-          <w:color w:val="000000"/>
-          <w:kern w:val="0"/>
-          <w:sz w:val="19"/>
-          <w:szCs w:val="19"/>
-        </w:rPr>
-        <w:t>和</w:t>
-      </w:r>
-      <w:r>
-        <w:rPr>
-          <w:rFonts w:ascii="Verdana" w:eastAsia="宋体" w:hAnsi="Verdana" w:cs="宋体"/>
-          <w:color w:val="000000"/>
-          <w:kern w:val="0"/>
-          <w:sz w:val="19"/>
-          <w:szCs w:val="19"/>
-        </w:rPr>
-        <w:t>Callable</w:t>
-      </w:r>
-      <w:r>
-        <w:rPr>
-          <w:rFonts w:ascii="Verdana" w:eastAsia="宋体" w:hAnsi="Verdana" w:cs="宋体"/>
-          <w:color w:val="000000"/>
-          <w:kern w:val="0"/>
-          <w:sz w:val="19"/>
-          <w:szCs w:val="19"/>
-        </w:rPr>
-        <w:t>都代表那些要在不同的线程中执行的任务。</w:t>
-      </w:r>
-      <w:proofErr w:type="spellStart"/>
-      <w:r>
-        <w:rPr>
-          <w:rFonts w:ascii="Verdana" w:eastAsia="宋体" w:hAnsi="Verdana" w:cs="宋体"/>
-          <w:color w:val="000000"/>
-          <w:kern w:val="0"/>
-          <w:sz w:val="19"/>
-          <w:szCs w:val="19"/>
-        </w:rPr>
-        <w:t>Runnable</w:t>
-      </w:r>
-      <w:proofErr w:type="spellEnd"/>
-      <w:r>
-        <w:rPr>
-          <w:rFonts w:ascii="Verdana" w:eastAsia="宋体" w:hAnsi="Verdana" w:cs="宋体"/>
-          <w:color w:val="000000"/>
-          <w:kern w:val="0"/>
-          <w:sz w:val="19"/>
-          <w:szCs w:val="19"/>
-        </w:rPr>
-        <w:t>从</w:t>
-      </w:r>
-      <w:r>
-        <w:rPr>
-          <w:rFonts w:ascii="Verdana" w:eastAsia="宋体" w:hAnsi="Verdana" w:cs="宋体"/>
-          <w:color w:val="000000"/>
-          <w:kern w:val="0"/>
-          <w:sz w:val="19"/>
-          <w:szCs w:val="19"/>
-        </w:rPr>
-        <w:t>JDK1.0</w:t>
-      </w:r>
-      <w:r>
-        <w:rPr>
-          <w:rFonts w:ascii="Verdana" w:eastAsia="宋体" w:hAnsi="Verdana" w:cs="宋体"/>
-          <w:color w:val="000000"/>
-          <w:kern w:val="0"/>
-          <w:sz w:val="19"/>
-          <w:szCs w:val="19"/>
-        </w:rPr>
-        <w:t>开始就有了，</w:t>
-      </w:r>
-      <w:r>
-        <w:rPr>
-          <w:rFonts w:ascii="Verdana" w:eastAsia="宋体" w:hAnsi="Verdana" w:cs="宋体"/>
-          <w:color w:val="000000"/>
-          <w:kern w:val="0"/>
-          <w:sz w:val="19"/>
-          <w:szCs w:val="19"/>
-        </w:rPr>
-        <w:t>Callable</w:t>
-      </w:r>
-      <w:r>
-        <w:rPr>
-          <w:rFonts w:ascii="Verdana" w:eastAsia="宋体" w:hAnsi="Verdana" w:cs="宋体"/>
-          <w:color w:val="000000"/>
-          <w:kern w:val="0"/>
-          <w:sz w:val="19"/>
-          <w:szCs w:val="19"/>
-        </w:rPr>
-        <w:t>是在</w:t>
-      </w:r>
-      <w:r>
-        <w:rPr>
-          <w:rFonts w:ascii="Verdana" w:eastAsia="宋体" w:hAnsi="Verdana" w:cs="宋体"/>
-          <w:color w:val="000000"/>
-          <w:kern w:val="0"/>
-          <w:sz w:val="19"/>
-          <w:szCs w:val="19"/>
-        </w:rPr>
-        <w:t>JDK1.5</w:t>
-      </w:r>
-      <w:r>
-        <w:rPr>
-          <w:rFonts w:ascii="Verdana" w:eastAsia="宋体" w:hAnsi="Verdana" w:cs="宋体"/>
-          <w:color w:val="000000"/>
-          <w:kern w:val="0"/>
-          <w:sz w:val="19"/>
-          <w:szCs w:val="19"/>
-        </w:rPr>
-        <w:t>增加的。它们的主要区别是</w:t>
-      </w:r>
-      <w:r>
-        <w:rPr>
-          <w:rFonts w:ascii="Verdana" w:eastAsia="宋体" w:hAnsi="Verdana" w:cs="宋体"/>
-          <w:color w:val="000000"/>
-          <w:kern w:val="0"/>
-          <w:sz w:val="19"/>
-          <w:szCs w:val="19"/>
-        </w:rPr>
-        <w:t>Callable</w:t>
-      </w:r>
-      <w:r>
-        <w:rPr>
-          <w:rFonts w:ascii="Verdana" w:eastAsia="宋体" w:hAnsi="Verdana" w:cs="宋体"/>
-          <w:color w:val="000000"/>
-          <w:kern w:val="0"/>
-          <w:sz w:val="19"/>
-          <w:szCs w:val="19"/>
-        </w:rPr>
-        <w:t>的</w:t>
-      </w:r>
-      <w:r>
-        <w:rPr>
-          <w:rFonts w:ascii="Verdana" w:eastAsia="宋体" w:hAnsi="Verdana" w:cs="宋体"/>
-          <w:color w:val="000000"/>
-          <w:kern w:val="0"/>
-          <w:sz w:val="19"/>
-          <w:szCs w:val="19"/>
-        </w:rPr>
-        <w:t xml:space="preserve"> call() </w:t>
-      </w:r>
-      <w:r>
-        <w:rPr>
-          <w:rFonts w:ascii="Verdana" w:eastAsia="宋体" w:hAnsi="Verdana" w:cs="宋体"/>
-          <w:color w:val="000000"/>
-          <w:kern w:val="0"/>
-          <w:sz w:val="19"/>
-          <w:szCs w:val="19"/>
-        </w:rPr>
-        <w:t>方法可以返回值和抛出异常，而</w:t>
-      </w:r>
-      <w:proofErr w:type="spellStart"/>
-      <w:r>
-        <w:rPr>
-          <w:rFonts w:ascii="Verdana" w:eastAsia="宋体" w:hAnsi="Verdana" w:cs="宋体"/>
-          <w:color w:val="000000"/>
-          <w:kern w:val="0"/>
-          <w:sz w:val="19"/>
-          <w:szCs w:val="19"/>
-        </w:rPr>
-        <w:t>Runnable</w:t>
-      </w:r>
-      <w:proofErr w:type="spellEnd"/>
-      <w:r>
-        <w:rPr>
-          <w:rFonts w:ascii="Verdana" w:eastAsia="宋体" w:hAnsi="Verdana" w:cs="宋体"/>
-          <w:color w:val="000000"/>
-          <w:kern w:val="0"/>
-          <w:sz w:val="19"/>
-          <w:szCs w:val="19"/>
-        </w:rPr>
-        <w:t>的</w:t>
-      </w:r>
-      <w:r>
-        <w:rPr>
-          <w:rFonts w:ascii="Verdana" w:eastAsia="宋体" w:hAnsi="Verdana" w:cs="宋体"/>
-          <w:color w:val="000000"/>
-          <w:kern w:val="0"/>
-          <w:sz w:val="19"/>
-          <w:szCs w:val="19"/>
-        </w:rPr>
-        <w:t>run()</w:t>
-      </w:r>
-      <w:r>
-        <w:rPr>
-          <w:rFonts w:ascii="Verdana" w:eastAsia="宋体" w:hAnsi="Verdana" w:cs="宋体"/>
-          <w:color w:val="000000"/>
-          <w:kern w:val="0"/>
-          <w:sz w:val="19"/>
-          <w:szCs w:val="19"/>
-        </w:rPr>
-        <w:t>方法没有这些功能。</w:t>
-      </w:r>
-      <w:r>
-        <w:rPr>
-          <w:rFonts w:ascii="Verdana" w:eastAsia="宋体" w:hAnsi="Verdana" w:cs="宋体"/>
-          <w:color w:val="000000"/>
-          <w:kern w:val="0"/>
-          <w:sz w:val="19"/>
-          <w:szCs w:val="19"/>
-        </w:rPr>
-        <w:t>Callable</w:t>
-      </w:r>
-      <w:r>
-        <w:rPr>
-          <w:rFonts w:ascii="Verdana" w:eastAsia="宋体" w:hAnsi="Verdana" w:cs="宋体"/>
-          <w:color w:val="000000"/>
-          <w:kern w:val="0"/>
-          <w:sz w:val="19"/>
-          <w:szCs w:val="19"/>
-        </w:rPr>
-        <w:t>可以返回装载有计算结果的</w:t>
-      </w:r>
-      <w:r>
-        <w:rPr>
-          <w:rFonts w:ascii="Verdana" w:eastAsia="宋体" w:hAnsi="Verdana" w:cs="宋体"/>
-          <w:color w:val="000000"/>
-          <w:kern w:val="0"/>
-          <w:sz w:val="19"/>
-          <w:szCs w:val="19"/>
-        </w:rPr>
-        <w:t>Future</w:t>
-      </w:r>
-      <w:r>
-        <w:rPr>
-          <w:rFonts w:ascii="Verdana" w:eastAsia="宋体" w:hAnsi="Verdana" w:cs="宋体"/>
-          <w:color w:val="000000"/>
-          <w:kern w:val="0"/>
-          <w:sz w:val="19"/>
-          <w:szCs w:val="19"/>
-        </w:rPr>
-        <w:t>对象。</w:t>
-      </w:r>
-      <w:r>
-        <w:rPr>
-          <w:rFonts w:ascii="Verdana" w:eastAsia="宋体" w:hAnsi="Verdana" w:cs="宋体"/>
-          <w:color w:val="000000"/>
-          <w:kern w:val="0"/>
-          <w:sz w:val="19"/>
-          <w:szCs w:val="19"/>
-        </w:rPr>
-        <w:fldChar w:fldCharType="begin"/>
-      </w:r>
-      <w:r>
-        <w:rPr>
-          <w:rFonts w:ascii="Verdana" w:eastAsia="宋体" w:hAnsi="Verdana" w:cs="宋体"/>
-          <w:color w:val="000000"/>
-          <w:kern w:val="0"/>
-          <w:sz w:val="19"/>
-          <w:szCs w:val="19"/>
-        </w:rPr>
-        <w:instrText xml:space="preserve"> HYPERLINK "http://java67.blogspot.com/2013/01/difference-between-callable-and-runnable-java.html" \t "_blank" </w:instrText>
-      </w:r>
-      <w:r>
-        <w:rPr>
-          <w:rFonts w:ascii="Verdana" w:eastAsia="宋体" w:hAnsi="Verdana" w:cs="宋体"/>
-          <w:color w:val="000000"/>
-          <w:kern w:val="0"/>
-          <w:sz w:val="19"/>
-          <w:szCs w:val="19"/>
-        </w:rPr>
-        <w:fldChar w:fldCharType="separate"/>
-      </w:r>
-      <w:r>
-        <w:rPr>
-          <w:rFonts w:ascii="Verdana" w:eastAsia="宋体" w:hAnsi="Verdana" w:cs="宋体"/>
-          <w:color w:val="0000FF"/>
-          <w:kern w:val="0"/>
-          <w:sz w:val="19"/>
-          <w:u w:val="single"/>
-        </w:rPr>
-        <w:t>我的博客</w:t>
-      </w:r>
-      <w:r>
-        <w:rPr>
-          <w:rFonts w:ascii="Verdana" w:eastAsia="宋体" w:hAnsi="Verdana" w:cs="宋体"/>
-          <w:color w:val="000000"/>
-          <w:kern w:val="0"/>
-          <w:sz w:val="19"/>
-          <w:szCs w:val="19"/>
-        </w:rPr>
-        <w:fldChar w:fldCharType="end"/>
-      </w:r>
-      <w:r>
-        <w:rPr>
-          <w:rFonts w:ascii="Verdana" w:eastAsia="宋体" w:hAnsi="Verdana" w:cs="宋体"/>
-          <w:color w:val="000000"/>
-          <w:kern w:val="0"/>
-          <w:sz w:val="19"/>
-          <w:szCs w:val="19"/>
-        </w:rPr>
-        <w:t>有更详细的说明。</w:t>
-      </w:r>
-    </w:p>
-    <w:p>
-      <w:pPr>
-        <w:widowControl/>
-        <w:shd w:val="clear" w:color="auto" w:fill="FFFFFF"/>
-        <w:spacing w:before="136" w:after="136"/>
-        <w:jc w:val="left"/>
-        <w:outlineLvl w:val="3"/>
-        <w:rPr>
-          <w:rFonts w:ascii="Verdana" w:eastAsia="宋体" w:hAnsi="Verdana" w:cs="宋体"/>
-          <w:b/>
-          <w:bCs/>
-          <w:color w:val="333333"/>
-          <w:kern w:val="0"/>
-          <w:sz w:val="19"/>
-          <w:szCs w:val="19"/>
-        </w:rPr>
-      </w:pPr>
-      <w:r>
-        <w:rPr>
-          <w:rFonts w:ascii="Verdana" w:eastAsia="宋体" w:hAnsi="Verdana" w:cs="宋体"/>
-          <w:b/>
-          <w:bCs/>
-          <w:color w:val="333333"/>
-          <w:kern w:val="0"/>
-          <w:sz w:val="19"/>
-          <w:szCs w:val="19"/>
-        </w:rPr>
-        <w:t>8) Java</w:t>
-      </w:r>
-      <w:r>
-        <w:rPr>
-          <w:rFonts w:ascii="Verdana" w:eastAsia="宋体" w:hAnsi="Verdana" w:cs="宋体"/>
-          <w:b/>
-          <w:bCs/>
-          <w:color w:val="333333"/>
-          <w:kern w:val="0"/>
-          <w:sz w:val="19"/>
-          <w:szCs w:val="19"/>
-        </w:rPr>
-        <w:t>中</w:t>
-      </w:r>
-      <w:proofErr w:type="spellStart"/>
-      <w:r>
-        <w:rPr>
-          <w:rFonts w:ascii="Verdana" w:eastAsia="宋体" w:hAnsi="Verdana" w:cs="宋体"/>
-          <w:b/>
-          <w:bCs/>
-          <w:color w:val="333333"/>
-          <w:kern w:val="0"/>
-          <w:sz w:val="19"/>
-          <w:szCs w:val="19"/>
-        </w:rPr>
-        <w:t>CyclicBarrier</w:t>
-      </w:r>
-      <w:proofErr w:type="spellEnd"/>
-      <w:r>
-        <w:rPr>
-          <w:rFonts w:ascii="Verdana" w:eastAsia="宋体" w:hAnsi="Verdana" w:cs="宋体"/>
-          <w:b/>
-          <w:bCs/>
-          <w:color w:val="333333"/>
-          <w:kern w:val="0"/>
-          <w:sz w:val="19"/>
-          <w:szCs w:val="19"/>
-        </w:rPr>
-        <w:t xml:space="preserve"> </w:t>
-      </w:r>
-      <w:r>
-        <w:rPr>
-          <w:rFonts w:ascii="Verdana" w:eastAsia="宋体" w:hAnsi="Verdana" w:cs="宋体"/>
-          <w:b/>
-          <w:bCs/>
-          <w:color w:val="333333"/>
-          <w:kern w:val="0"/>
-          <w:sz w:val="19"/>
-          <w:szCs w:val="19"/>
-        </w:rPr>
-        <w:t>和</w:t>
-      </w:r>
-      <w:r>
-        <w:rPr>
-          <w:rFonts w:ascii="Verdana" w:eastAsia="宋体" w:hAnsi="Verdana" w:cs="宋体"/>
-          <w:b/>
-          <w:bCs/>
-          <w:color w:val="333333"/>
-          <w:kern w:val="0"/>
-          <w:sz w:val="19"/>
-          <w:szCs w:val="19"/>
-        </w:rPr>
-        <w:t xml:space="preserve"> </w:t>
-      </w:r>
-      <w:proofErr w:type="spellStart"/>
-      <w:r>
-        <w:rPr>
-          <w:rFonts w:ascii="Verdana" w:eastAsia="宋体" w:hAnsi="Verdana" w:cs="宋体"/>
-          <w:b/>
-          <w:bCs/>
-          <w:color w:val="333333"/>
-          <w:kern w:val="0"/>
-          <w:sz w:val="19"/>
-          <w:szCs w:val="19"/>
-        </w:rPr>
-        <w:t>CountDownLatch</w:t>
-      </w:r>
-      <w:proofErr w:type="spellEnd"/>
-      <w:r>
-        <w:rPr>
-          <w:rFonts w:ascii="Verdana" w:eastAsia="宋体" w:hAnsi="Verdana" w:cs="宋体"/>
-          <w:b/>
-          <w:bCs/>
-          <w:color w:val="333333"/>
-          <w:kern w:val="0"/>
-          <w:sz w:val="19"/>
-          <w:szCs w:val="19"/>
-        </w:rPr>
-        <w:t>有什么不同？</w:t>
-      </w:r>
-    </w:p>
-    <w:p>
-      <w:pPr>
-        <w:widowControl/>
-        <w:shd w:val="clear" w:color="auto" w:fill="FFFFFF"/>
-        <w:spacing w:line="480" w:lineRule="auto"/>
-        <w:jc w:val="left"/>
-        <w:rPr>
-          <w:rFonts w:ascii="Verdana" w:eastAsia="宋体" w:hAnsi="Verdana" w:cs="宋体"/>
-          <w:color w:val="000000"/>
-          <w:kern w:val="0"/>
-          <w:sz w:val="19"/>
-          <w:szCs w:val="19"/>
-        </w:rPr>
-      </w:pPr>
-      <w:r>
-        <w:rPr>
-          <w:rFonts w:ascii="Verdana" w:eastAsia="宋体" w:hAnsi="Verdana" w:cs="宋体"/>
-          <w:color w:val="000000"/>
-          <w:kern w:val="0"/>
-          <w:sz w:val="19"/>
-          <w:szCs w:val="19"/>
-        </w:rPr>
-        <w:t xml:space="preserve">　　</w:t>
-      </w:r>
-      <w:proofErr w:type="spellStart"/>
-      <w:r>
-        <w:rPr>
-          <w:rFonts w:ascii="Verdana" w:eastAsia="宋体" w:hAnsi="Verdana" w:cs="宋体"/>
-          <w:color w:val="000000"/>
-          <w:kern w:val="0"/>
-          <w:sz w:val="19"/>
-          <w:szCs w:val="19"/>
-        </w:rPr>
-        <w:t>CyclicBarrier</w:t>
-      </w:r>
-      <w:proofErr w:type="spellEnd"/>
-      <w:r>
-        <w:rPr>
-          <w:rFonts w:ascii="Verdana" w:eastAsia="宋体" w:hAnsi="Verdana" w:cs="宋体"/>
-          <w:color w:val="000000"/>
-          <w:kern w:val="0"/>
-          <w:sz w:val="19"/>
-          <w:szCs w:val="19"/>
-        </w:rPr>
-        <w:t xml:space="preserve"> </w:t>
-      </w:r>
-      <w:r>
-        <w:rPr>
-          <w:rFonts w:ascii="Verdana" w:eastAsia="宋体" w:hAnsi="Verdana" w:cs="宋体"/>
-          <w:color w:val="000000"/>
-          <w:kern w:val="0"/>
-          <w:sz w:val="19"/>
-          <w:szCs w:val="19"/>
-        </w:rPr>
-        <w:t>和</w:t>
-      </w:r>
-      <w:r>
-        <w:rPr>
-          <w:rFonts w:ascii="Verdana" w:eastAsia="宋体" w:hAnsi="Verdana" w:cs="宋体"/>
-          <w:color w:val="000000"/>
-          <w:kern w:val="0"/>
-          <w:sz w:val="19"/>
-          <w:szCs w:val="19"/>
-        </w:rPr>
-        <w:t xml:space="preserve"> </w:t>
-      </w:r>
-      <w:proofErr w:type="spellStart"/>
-      <w:r>
-        <w:rPr>
-          <w:rFonts w:ascii="Verdana" w:eastAsia="宋体" w:hAnsi="Verdana" w:cs="宋体"/>
-          <w:color w:val="000000"/>
-          <w:kern w:val="0"/>
-          <w:sz w:val="19"/>
-          <w:szCs w:val="19"/>
-        </w:rPr>
-        <w:t>CountDownLatch</w:t>
-      </w:r>
-      <w:proofErr w:type="spellEnd"/>
-      <w:r>
-        <w:rPr>
-          <w:rFonts w:ascii="Verdana" w:eastAsia="宋体" w:hAnsi="Verdana" w:cs="宋体"/>
-          <w:color w:val="000000"/>
-          <w:kern w:val="0"/>
-          <w:sz w:val="19"/>
-          <w:szCs w:val="19"/>
-        </w:rPr>
-        <w:t xml:space="preserve"> </w:t>
-      </w:r>
-      <w:r>
-        <w:rPr>
-          <w:rFonts w:ascii="Verdana" w:eastAsia="宋体" w:hAnsi="Verdana" w:cs="宋体"/>
-          <w:color w:val="000000"/>
-          <w:kern w:val="0"/>
-          <w:sz w:val="19"/>
-          <w:szCs w:val="19"/>
-        </w:rPr>
-        <w:t>都可以用来让一组线程等待其它线程。与</w:t>
-      </w:r>
-      <w:r>
-        <w:rPr>
-          <w:rFonts w:ascii="Verdana" w:eastAsia="宋体" w:hAnsi="Verdana" w:cs="宋体"/>
-          <w:color w:val="000000"/>
-          <w:kern w:val="0"/>
-          <w:sz w:val="19"/>
-          <w:szCs w:val="19"/>
-        </w:rPr>
-        <w:t xml:space="preserve"> </w:t>
-      </w:r>
-      <w:proofErr w:type="spellStart"/>
-      <w:r>
-        <w:rPr>
-          <w:rFonts w:ascii="Verdana" w:eastAsia="宋体" w:hAnsi="Verdana" w:cs="宋体"/>
-          <w:color w:val="000000"/>
-          <w:kern w:val="0"/>
-          <w:sz w:val="19"/>
-          <w:szCs w:val="19"/>
-        </w:rPr>
-        <w:t>CyclicBarrier</w:t>
-      </w:r>
-      <w:proofErr w:type="spellEnd"/>
-      <w:r>
-        <w:rPr>
-          <w:rFonts w:ascii="Verdana" w:eastAsia="宋体" w:hAnsi="Verdana" w:cs="宋体"/>
-          <w:color w:val="000000"/>
-          <w:kern w:val="0"/>
-          <w:sz w:val="19"/>
-          <w:szCs w:val="19"/>
-        </w:rPr>
-        <w:t xml:space="preserve"> </w:t>
-      </w:r>
-      <w:r>
-        <w:rPr>
-          <w:rFonts w:ascii="Verdana" w:eastAsia="宋体" w:hAnsi="Verdana" w:cs="宋体"/>
-          <w:color w:val="000000"/>
-          <w:kern w:val="0"/>
-          <w:sz w:val="19"/>
-          <w:szCs w:val="19"/>
-        </w:rPr>
-        <w:t>不同的是，</w:t>
-      </w:r>
-      <w:proofErr w:type="spellStart"/>
-      <w:r>
-        <w:rPr>
-          <w:rFonts w:ascii="Verdana" w:eastAsia="宋体" w:hAnsi="Verdana" w:cs="宋体"/>
-          <w:color w:val="000000"/>
-          <w:kern w:val="0"/>
-          <w:sz w:val="19"/>
-          <w:szCs w:val="19"/>
-        </w:rPr>
-        <w:t>CountdownLatch</w:t>
-      </w:r>
-      <w:proofErr w:type="spellEnd"/>
-      <w:r>
-        <w:rPr>
-          <w:rFonts w:ascii="Verdana" w:eastAsia="宋体" w:hAnsi="Verdana" w:cs="宋体"/>
-          <w:color w:val="000000"/>
-          <w:kern w:val="0"/>
-          <w:sz w:val="19"/>
-          <w:szCs w:val="19"/>
-        </w:rPr>
-        <w:t xml:space="preserve"> </w:t>
-      </w:r>
-      <w:r>
-        <w:rPr>
-          <w:rFonts w:ascii="Verdana" w:eastAsia="宋体" w:hAnsi="Verdana" w:cs="宋体"/>
-          <w:color w:val="000000"/>
-          <w:kern w:val="0"/>
-          <w:sz w:val="19"/>
-          <w:szCs w:val="19"/>
-        </w:rPr>
-        <w:t>不能重新使用。</w:t>
-      </w:r>
-      <w:r>
-        <w:rPr>
-          <w:rFonts w:ascii="Verdana" w:eastAsia="宋体" w:hAnsi="Verdana" w:cs="宋体"/>
-          <w:color w:val="000000"/>
-          <w:kern w:val="0"/>
-          <w:sz w:val="19"/>
-          <w:szCs w:val="19"/>
-        </w:rPr>
-        <w:fldChar w:fldCharType="begin"/>
-      </w:r>
-      <w:r>
-        <w:rPr>
-          <w:rFonts w:ascii="Verdana" w:eastAsia="宋体" w:hAnsi="Verdana" w:cs="宋体"/>
-          <w:color w:val="000000"/>
-          <w:kern w:val="0"/>
-          <w:sz w:val="19"/>
-          <w:szCs w:val="19"/>
-        </w:rPr>
-        <w:instrText xml:space="preserve"> HYPERLINK "http://javarevisited.blogspot.com/2012/07/cyclicbarrier-example-java-5-concurrency-tutorial.html" \t "_blank" </w:instrText>
-      </w:r>
-      <w:r>
-        <w:rPr>
-          <w:rFonts w:ascii="Verdana" w:eastAsia="宋体" w:hAnsi="Verdana" w:cs="宋体"/>
-          <w:color w:val="000000"/>
-          <w:kern w:val="0"/>
-          <w:sz w:val="19"/>
-          <w:szCs w:val="19"/>
-        </w:rPr>
-        <w:fldChar w:fldCharType="separate"/>
-      </w:r>
-      <w:r>
-        <w:rPr>
-          <w:rFonts w:ascii="Verdana" w:eastAsia="宋体" w:hAnsi="Verdana" w:cs="宋体"/>
-          <w:color w:val="0000FF"/>
-          <w:kern w:val="0"/>
-          <w:sz w:val="19"/>
-          <w:u w:val="single"/>
-        </w:rPr>
-        <w:t>点此查看更多信息和示例代码</w:t>
-      </w:r>
-      <w:r>
-        <w:rPr>
-          <w:rFonts w:ascii="Verdana" w:eastAsia="宋体" w:hAnsi="Verdana" w:cs="宋体"/>
-          <w:color w:val="000000"/>
-          <w:kern w:val="0"/>
-          <w:sz w:val="19"/>
-          <w:szCs w:val="19"/>
-        </w:rPr>
-        <w:fldChar w:fldCharType="end"/>
-      </w:r>
-      <w:r>
-        <w:rPr>
-          <w:rFonts w:ascii="Verdana" w:eastAsia="宋体" w:hAnsi="Verdana" w:cs="宋体"/>
-          <w:color w:val="000000"/>
-          <w:kern w:val="0"/>
-          <w:sz w:val="19"/>
-          <w:szCs w:val="19"/>
-        </w:rPr>
-        <w:t>。</w:t>
-      </w:r>
-    </w:p>
-    <w:p>
-      <w:pPr>
-        <w:widowControl/>
-        <w:shd w:val="clear" w:color="auto" w:fill="FFFFFF"/>
-        <w:spacing w:before="136" w:after="136"/>
-        <w:jc w:val="left"/>
-        <w:outlineLvl w:val="3"/>
-        <w:rPr>
-          <w:rFonts w:ascii="Verdana" w:eastAsia="宋体" w:hAnsi="Verdana" w:cs="宋体"/>
-          <w:b/>
-          <w:bCs/>
-          <w:color w:val="333333"/>
-          <w:kern w:val="0"/>
-          <w:sz w:val="19"/>
-          <w:szCs w:val="19"/>
-        </w:rPr>
-      </w:pPr>
-      <w:r>
-        <w:rPr>
-          <w:rFonts w:ascii="Verdana" w:eastAsia="宋体" w:hAnsi="Verdana" w:cs="宋体"/>
-          <w:b/>
-          <w:bCs/>
-          <w:color w:val="333333"/>
-          <w:kern w:val="0"/>
-          <w:sz w:val="19"/>
-          <w:szCs w:val="19"/>
-        </w:rPr>
-        <w:t>9) Java</w:t>
-      </w:r>
-      <w:r>
-        <w:rPr>
-          <w:rFonts w:ascii="Verdana" w:eastAsia="宋体" w:hAnsi="Verdana" w:cs="宋体"/>
-          <w:b/>
-          <w:bCs/>
-          <w:color w:val="333333"/>
-          <w:kern w:val="0"/>
-          <w:sz w:val="19"/>
-          <w:szCs w:val="19"/>
-        </w:rPr>
-        <w:t>内存模型是什么？</w:t>
-      </w:r>
-    </w:p>
-    <w:p>
-      <w:pPr>
-        <w:widowControl/>
-        <w:shd w:val="clear" w:color="auto" w:fill="FFFFFF"/>
-        <w:spacing w:before="136" w:after="136" w:line="480" w:lineRule="auto"/>
-        <w:jc w:val="left"/>
-        <w:rPr>
-          <w:rFonts w:ascii="Verdana" w:eastAsia="宋体" w:hAnsi="Verdana" w:cs="宋体"/>
-          <w:color w:val="000000"/>
-          <w:kern w:val="0"/>
-          <w:sz w:val="19"/>
-          <w:szCs w:val="19"/>
-        </w:rPr>
-      </w:pPr>
-      <w:r>
-        <w:rPr>
-          <w:rFonts w:ascii="Verdana" w:eastAsia="宋体" w:hAnsi="Verdana" w:cs="宋体"/>
-          <w:color w:val="000000"/>
-          <w:kern w:val="0"/>
-          <w:sz w:val="19"/>
-          <w:szCs w:val="19"/>
-        </w:rPr>
-        <w:t xml:space="preserve">　　</w:t>
-      </w:r>
-      <w:r>
-        <w:rPr>
-          <w:rFonts w:ascii="Verdana" w:eastAsia="宋体" w:hAnsi="Verdana" w:cs="宋体"/>
-          <w:color w:val="000000"/>
-          <w:kern w:val="0"/>
-          <w:sz w:val="19"/>
-          <w:szCs w:val="19"/>
-        </w:rPr>
-        <w:t>Java</w:t>
-      </w:r>
-      <w:r>
-        <w:rPr>
-          <w:rFonts w:ascii="Verdana" w:eastAsia="宋体" w:hAnsi="Verdana" w:cs="宋体"/>
-          <w:color w:val="000000"/>
-          <w:kern w:val="0"/>
-          <w:sz w:val="19"/>
-          <w:szCs w:val="19"/>
-        </w:rPr>
-        <w:t>内存模型规定和指引</w:t>
-      </w:r>
-      <w:r>
-        <w:rPr>
-          <w:rFonts w:ascii="Verdana" w:eastAsia="宋体" w:hAnsi="Verdana" w:cs="宋体"/>
-          <w:color w:val="000000"/>
-          <w:kern w:val="0"/>
-          <w:sz w:val="19"/>
-          <w:szCs w:val="19"/>
-        </w:rPr>
-        <w:t>Java</w:t>
-      </w:r>
-      <w:r>
-        <w:rPr>
-          <w:rFonts w:ascii="Verdana" w:eastAsia="宋体" w:hAnsi="Verdana" w:cs="宋体"/>
-          <w:color w:val="000000"/>
-          <w:kern w:val="0"/>
-          <w:sz w:val="19"/>
-          <w:szCs w:val="19"/>
-        </w:rPr>
-        <w:t>程序在不同的内存架构、</w:t>
-      </w:r>
-      <w:r>
-        <w:rPr>
-          <w:rFonts w:ascii="Verdana" w:eastAsia="宋体" w:hAnsi="Verdana" w:cs="宋体"/>
-          <w:color w:val="000000"/>
-          <w:kern w:val="0"/>
-          <w:sz w:val="19"/>
-          <w:szCs w:val="19"/>
-        </w:rPr>
-        <w:t>CPU</w:t>
-      </w:r>
-      <w:r>
-        <w:rPr>
-          <w:rFonts w:ascii="Verdana" w:eastAsia="宋体" w:hAnsi="Verdana" w:cs="宋体"/>
-          <w:color w:val="000000"/>
-          <w:kern w:val="0"/>
-          <w:sz w:val="19"/>
-          <w:szCs w:val="19"/>
-        </w:rPr>
-        <w:t>和操作系统间有确定性地行为。它在多线程的情况下尤其重要。</w:t>
-      </w:r>
-      <w:r>
-        <w:rPr>
-          <w:rFonts w:ascii="Verdana" w:eastAsia="宋体" w:hAnsi="Verdana" w:cs="宋体"/>
-          <w:color w:val="000000"/>
-          <w:kern w:val="0"/>
-          <w:sz w:val="19"/>
-          <w:szCs w:val="19"/>
-        </w:rPr>
-        <w:t>Java</w:t>
-      </w:r>
-      <w:r>
-        <w:rPr>
-          <w:rFonts w:ascii="Verdana" w:eastAsia="宋体" w:hAnsi="Verdana" w:cs="宋体"/>
-          <w:color w:val="000000"/>
-          <w:kern w:val="0"/>
-          <w:sz w:val="19"/>
-          <w:szCs w:val="19"/>
-        </w:rPr>
-        <w:t>内存模型对一个线程所做的变动能被其它线程可见提供了保证，它们之间是先行发生关系。这个关系定义了一些规则让程序员在并发编程时思路更清晰。比如，先行发生关系确保了：</w:t>
-      </w:r>
-    </w:p>
-    <w:p>
-      <w:pPr>
-        <w:widowControl/>
-        <w:numPr>
-          <w:ilvl w:val="0"/>
-          <w:numId w:val="1"/>
-        </w:numPr>
-        <w:shd w:val="clear" w:color="auto" w:fill="FFFFFF"/>
-        <w:wordWrap w:val="0"/>
-        <w:spacing w:after="240"/>
-        <w:ind w:left="408"/>
-        <w:jc w:val="left"/>
-        <w:rPr>
-          <w:rFonts w:ascii="Verdana" w:eastAsia="宋体" w:hAnsi="Verdana" w:cs="宋体"/>
-          <w:color w:val="000000"/>
-          <w:kern w:val="0"/>
-          <w:sz w:val="19"/>
-          <w:szCs w:val="19"/>
-        </w:rPr>
-      </w:pPr>
-      <w:r>
-        <w:rPr>
-          <w:rFonts w:ascii="Verdana" w:eastAsia="宋体" w:hAnsi="Verdana" w:cs="宋体"/>
-          <w:color w:val="000000"/>
-          <w:kern w:val="0"/>
-          <w:sz w:val="19"/>
-          <w:szCs w:val="19"/>
-        </w:rPr>
-        <w:t>线程内的代码能够按先后顺序执行，这被称为程序次序规则。</w:t>
-      </w:r>
-    </w:p>
-    <w:p>
-      <w:pPr>
-        <w:widowControl/>
-        <w:numPr>
-          <w:ilvl w:val="0"/>
-          <w:numId w:val="1"/>
-        </w:numPr>
-        <w:shd w:val="clear" w:color="auto" w:fill="FFFFFF"/>
-        <w:wordWrap w:val="0"/>
-        <w:spacing w:after="240"/>
-        <w:ind w:left="408"/>
-        <w:jc w:val="left"/>
-        <w:rPr>
-          <w:rFonts w:ascii="Verdana" w:eastAsia="宋体" w:hAnsi="Verdana" w:cs="宋体"/>
-          <w:color w:val="000000"/>
-          <w:kern w:val="0"/>
-          <w:sz w:val="19"/>
-          <w:szCs w:val="19"/>
-        </w:rPr>
-      </w:pPr>
-      <w:r>
-        <w:rPr>
-          <w:rFonts w:ascii="Verdana" w:eastAsia="宋体" w:hAnsi="Verdana" w:cs="宋体"/>
-          <w:color w:val="000000"/>
-          <w:kern w:val="0"/>
-          <w:sz w:val="19"/>
-          <w:szCs w:val="19"/>
-        </w:rPr>
-        <w:t>对于同一个锁，一个解锁操作一定要发生在时间上后发生的另一个锁定操作之前，也叫做管程锁定规则。</w:t>
-      </w:r>
-    </w:p>
-    <w:p>
-      <w:pPr>
-        <w:widowControl/>
-        <w:numPr>
-          <w:ilvl w:val="0"/>
-          <w:numId w:val="1"/>
-        </w:numPr>
-        <w:shd w:val="clear" w:color="auto" w:fill="FFFFFF"/>
-        <w:wordWrap w:val="0"/>
-        <w:ind w:left="408"/>
-        <w:jc w:val="left"/>
-        <w:rPr>
-          <w:rFonts w:ascii="Verdana" w:eastAsia="宋体" w:hAnsi="Verdana" w:cs="宋体"/>
-          <w:color w:val="000000"/>
-          <w:kern w:val="0"/>
-          <w:sz w:val="19"/>
-          <w:szCs w:val="19"/>
-        </w:rPr>
-      </w:pPr>
-      <w:r>
-        <w:rPr>
-          <w:rFonts w:ascii="Verdana" w:eastAsia="宋体" w:hAnsi="Verdana" w:cs="宋体"/>
-          <w:color w:val="000000"/>
-          <w:kern w:val="0"/>
-          <w:sz w:val="19"/>
-          <w:szCs w:val="19"/>
-        </w:rPr>
-        <w:t>前一个对</w:t>
-      </w:r>
-      <w:r>
-        <w:rPr>
-          <w:rFonts w:ascii="宋体" w:eastAsia="宋体" w:hAnsi="宋体" w:cs="宋体"/>
-          <w:color w:val="000000"/>
-          <w:kern w:val="0"/>
-          <w:sz w:val="24"/>
-        </w:rPr>
-        <w:t>volatile</w:t>
-      </w:r>
-      <w:r>
-        <w:rPr>
-          <w:rFonts w:ascii="Verdana" w:eastAsia="宋体" w:hAnsi="Verdana" w:cs="宋体"/>
-          <w:color w:val="000000"/>
-          <w:kern w:val="0"/>
-          <w:sz w:val="19"/>
-          <w:szCs w:val="19"/>
-        </w:rPr>
-        <w:t>的写操作在后一个</w:t>
-      </w:r>
-      <w:r>
-        <w:rPr>
-          <w:rFonts w:ascii="宋体" w:eastAsia="宋体" w:hAnsi="宋体" w:cs="宋体"/>
-          <w:color w:val="000000"/>
-          <w:kern w:val="0"/>
-          <w:sz w:val="24"/>
-        </w:rPr>
-        <w:t>volatile</w:t>
-      </w:r>
-      <w:r>
-        <w:rPr>
-          <w:rFonts w:ascii="Verdana" w:eastAsia="宋体" w:hAnsi="Verdana" w:cs="宋体"/>
-          <w:color w:val="000000"/>
-          <w:kern w:val="0"/>
-          <w:sz w:val="19"/>
-          <w:szCs w:val="19"/>
-        </w:rPr>
-        <w:t>的读操作之前，也叫</w:t>
-      </w:r>
-      <w:r>
-        <w:rPr>
-          <w:rFonts w:ascii="宋体" w:eastAsia="宋体" w:hAnsi="宋体" w:cs="宋体"/>
-          <w:color w:val="000000"/>
-          <w:kern w:val="0"/>
-          <w:sz w:val="24"/>
-        </w:rPr>
-        <w:t>volatile</w:t>
-      </w:r>
-      <w:r>
-        <w:rPr>
-          <w:rFonts w:ascii="Verdana" w:eastAsia="宋体" w:hAnsi="Verdana" w:cs="宋体"/>
-          <w:color w:val="000000"/>
-          <w:kern w:val="0"/>
-          <w:sz w:val="19"/>
-          <w:szCs w:val="19"/>
-        </w:rPr>
-        <w:t>变量规则。</w:t>
-      </w:r>
-    </w:p>
-    <w:p>
-      <w:pPr>
-        <w:widowControl/>
-        <w:numPr>
-          <w:ilvl w:val="0"/>
-          <w:numId w:val="1"/>
-        </w:numPr>
-        <w:shd w:val="clear" w:color="auto" w:fill="FFFFFF"/>
-        <w:wordWrap w:val="0"/>
-        <w:spacing w:after="240"/>
-        <w:ind w:left="408"/>
-        <w:jc w:val="left"/>
-        <w:rPr>
-          <w:rFonts w:ascii="Verdana" w:eastAsia="宋体" w:hAnsi="Verdana" w:cs="宋体"/>
-          <w:color w:val="000000"/>
-          <w:kern w:val="0"/>
-          <w:sz w:val="19"/>
-          <w:szCs w:val="19"/>
-        </w:rPr>
-      </w:pPr>
-      <w:r>
-        <w:rPr>
-          <w:rFonts w:ascii="Verdana" w:eastAsia="宋体" w:hAnsi="Verdana" w:cs="宋体"/>
-          <w:color w:val="000000"/>
-          <w:kern w:val="0"/>
-          <w:sz w:val="19"/>
-          <w:szCs w:val="19"/>
-        </w:rPr>
-        <w:t>一个线程内的任何操作必需在这个线程的</w:t>
-      </w:r>
-      <w:r>
-        <w:rPr>
-          <w:rFonts w:ascii="Verdana" w:eastAsia="宋体" w:hAnsi="Verdana" w:cs="宋体"/>
-          <w:color w:val="000000"/>
-          <w:kern w:val="0"/>
-          <w:sz w:val="19"/>
-          <w:szCs w:val="19"/>
-        </w:rPr>
-        <w:t>start()</w:t>
-      </w:r>
-      <w:r>
-        <w:rPr>
-          <w:rFonts w:ascii="Verdana" w:eastAsia="宋体" w:hAnsi="Verdana" w:cs="宋体"/>
-          <w:color w:val="000000"/>
-          <w:kern w:val="0"/>
-          <w:sz w:val="19"/>
-          <w:szCs w:val="19"/>
-        </w:rPr>
-        <w:t>调用之后，也叫作线程启动规则。</w:t>
-      </w:r>
-    </w:p>
-    <w:p>
-      <w:pPr>
-        <w:widowControl/>
-        <w:numPr>
-          <w:ilvl w:val="0"/>
-          <w:numId w:val="1"/>
-        </w:numPr>
-        <w:shd w:val="clear" w:color="auto" w:fill="FFFFFF"/>
-        <w:wordWrap w:val="0"/>
-        <w:spacing w:after="240"/>
-        <w:ind w:left="408"/>
-        <w:jc w:val="left"/>
-        <w:rPr>
-          <w:rFonts w:ascii="Verdana" w:eastAsia="宋体" w:hAnsi="Verdana" w:cs="宋体"/>
-          <w:color w:val="000000"/>
-          <w:kern w:val="0"/>
-          <w:sz w:val="19"/>
-          <w:szCs w:val="19"/>
-        </w:rPr>
-      </w:pPr>
-      <w:r>
-        <w:rPr>
-          <w:rFonts w:ascii="Verdana" w:eastAsia="宋体" w:hAnsi="Verdana" w:cs="宋体"/>
-          <w:color w:val="000000"/>
-          <w:kern w:val="0"/>
-          <w:sz w:val="19"/>
-          <w:szCs w:val="19"/>
-        </w:rPr>
-        <w:t>一个线程的所有操作都会在线程终止之前，线程终止规则。</w:t>
-      </w:r>
-    </w:p>
-    <w:p>
-      <w:pPr>
-        <w:widowControl/>
-        <w:numPr>
-          <w:ilvl w:val="0"/>
-          <w:numId w:val="1"/>
-        </w:numPr>
-        <w:shd w:val="clear" w:color="auto" w:fill="FFFFFF"/>
-        <w:wordWrap w:val="0"/>
-        <w:spacing w:after="240"/>
-        <w:ind w:left="408"/>
-        <w:jc w:val="left"/>
-        <w:rPr>
-          <w:rFonts w:ascii="Verdana" w:eastAsia="宋体" w:hAnsi="Verdana" w:cs="宋体"/>
-          <w:color w:val="000000"/>
-          <w:kern w:val="0"/>
-          <w:sz w:val="19"/>
-          <w:szCs w:val="19"/>
-        </w:rPr>
-      </w:pPr>
-      <w:r>
-        <w:rPr>
-          <w:rFonts w:ascii="Verdana" w:eastAsia="宋体" w:hAnsi="Verdana" w:cs="宋体"/>
-          <w:color w:val="000000"/>
-          <w:kern w:val="0"/>
-          <w:sz w:val="19"/>
-          <w:szCs w:val="19"/>
-        </w:rPr>
-        <w:t>一个对象的终结操作必需在这个对象构造完成之后，也叫对象终结规则。</w:t>
-      </w:r>
-    </w:p>
-    <w:p>
-      <w:pPr>
-        <w:widowControl/>
-        <w:numPr>
-          <w:ilvl w:val="0"/>
-          <w:numId w:val="1"/>
-        </w:numPr>
-        <w:shd w:val="clear" w:color="auto" w:fill="FFFFFF"/>
-        <w:wordWrap w:val="0"/>
-        <w:spacing w:after="240"/>
-        <w:ind w:left="408"/>
-        <w:jc w:val="left"/>
-        <w:rPr>
-          <w:rFonts w:ascii="Verdana" w:eastAsia="宋体" w:hAnsi="Verdana" w:cs="宋体"/>
-          <w:color w:val="000000"/>
-          <w:kern w:val="0"/>
-          <w:sz w:val="19"/>
-          <w:szCs w:val="19"/>
-        </w:rPr>
-      </w:pPr>
-      <w:r>
-        <w:rPr>
-          <w:rFonts w:ascii="Verdana" w:eastAsia="宋体" w:hAnsi="Verdana" w:cs="宋体"/>
-          <w:color w:val="000000"/>
-          <w:kern w:val="0"/>
-          <w:sz w:val="19"/>
-          <w:szCs w:val="19"/>
-        </w:rPr>
-        <w:lastRenderedPageBreak/>
-        <w:t>可传递性</w:t>
-      </w:r>
-    </w:p>
-    <w:p>
-      <w:pPr>
-        <w:widowControl/>
-        <w:shd w:val="clear" w:color="auto" w:fill="FFFFFF"/>
-        <w:spacing w:before="136" w:after="136" w:line="480" w:lineRule="auto"/>
-        <w:jc w:val="left"/>
-        <w:rPr>
-          <w:rFonts w:ascii="Verdana" w:eastAsia="宋体" w:hAnsi="Verdana" w:cs="宋体"/>
-          <w:color w:val="000000"/>
-          <w:kern w:val="0"/>
-          <w:sz w:val="19"/>
-          <w:szCs w:val="19"/>
-        </w:rPr>
-      </w:pPr>
-      <w:r>
-        <w:rPr>
-          <w:rFonts w:ascii="Verdana" w:eastAsia="宋体" w:hAnsi="Verdana" w:cs="宋体"/>
-          <w:color w:val="000000"/>
-          <w:kern w:val="0"/>
-          <w:sz w:val="19"/>
-          <w:szCs w:val="19"/>
-        </w:rPr>
-        <w:t xml:space="preserve">　　我强烈建议大家阅读《</w:t>
-      </w:r>
-      <w:r>
-        <w:rPr>
-          <w:rFonts w:ascii="Verdana" w:eastAsia="宋体" w:hAnsi="Verdana" w:cs="宋体"/>
-          <w:color w:val="000000"/>
-          <w:kern w:val="0"/>
-          <w:sz w:val="19"/>
-          <w:szCs w:val="19"/>
-        </w:rPr>
-        <w:t>Java</w:t>
-      </w:r>
-      <w:r>
-        <w:rPr>
-          <w:rFonts w:ascii="Verdana" w:eastAsia="宋体" w:hAnsi="Verdana" w:cs="宋体"/>
-          <w:color w:val="000000"/>
-          <w:kern w:val="0"/>
-          <w:sz w:val="19"/>
-          <w:szCs w:val="19"/>
-        </w:rPr>
-        <w:t>并发编程实践》第十六章来加深对</w:t>
-      </w:r>
-      <w:r>
-        <w:rPr>
-          <w:rFonts w:ascii="Verdana" w:eastAsia="宋体" w:hAnsi="Verdana" w:cs="宋体"/>
-          <w:color w:val="000000"/>
-          <w:kern w:val="0"/>
-          <w:sz w:val="19"/>
-          <w:szCs w:val="19"/>
-        </w:rPr>
-        <w:t>Java</w:t>
-      </w:r>
-      <w:r>
-        <w:rPr>
-          <w:rFonts w:ascii="Verdana" w:eastAsia="宋体" w:hAnsi="Verdana" w:cs="宋体"/>
-          <w:color w:val="000000"/>
-          <w:kern w:val="0"/>
-          <w:sz w:val="19"/>
-          <w:szCs w:val="19"/>
-        </w:rPr>
-        <w:t>内存模型的理解。</w:t>
-      </w:r>
-    </w:p>
-    <w:p>
-      <w:pPr>
-        <w:widowControl/>
-        <w:shd w:val="clear" w:color="auto" w:fill="FFFFFF"/>
-        <w:spacing w:before="136" w:after="136"/>
-        <w:jc w:val="left"/>
-        <w:outlineLvl w:val="3"/>
-        <w:rPr>
-          <w:rFonts w:ascii="Verdana" w:eastAsia="宋体" w:hAnsi="Verdana" w:cs="宋体"/>
-          <w:b/>
-          <w:bCs/>
-          <w:color w:val="333333"/>
-          <w:kern w:val="0"/>
-          <w:sz w:val="19"/>
-          <w:szCs w:val="19"/>
-        </w:rPr>
-      </w:pPr>
-      <w:r>
-        <w:rPr>
-          <w:rFonts w:ascii="Verdana" w:eastAsia="宋体" w:hAnsi="Verdana" w:cs="宋体"/>
-          <w:b/>
-          <w:bCs/>
-          <w:color w:val="333333"/>
-          <w:kern w:val="0"/>
-          <w:sz w:val="19"/>
-          <w:szCs w:val="19"/>
-        </w:rPr>
-        <w:t>10) Java</w:t>
-      </w:r>
-      <w:r>
-        <w:rPr>
-          <w:rFonts w:ascii="Verdana" w:eastAsia="宋体" w:hAnsi="Verdana" w:cs="宋体"/>
-          <w:b/>
-          <w:bCs/>
-          <w:color w:val="333333"/>
-          <w:kern w:val="0"/>
-          <w:sz w:val="19"/>
-          <w:szCs w:val="19"/>
-        </w:rPr>
-        <w:t>中的</w:t>
-      </w:r>
-      <w:r>
-        <w:rPr>
-          <w:rFonts w:ascii="Verdana" w:eastAsia="宋体" w:hAnsi="Verdana" w:cs="宋体"/>
-          <w:b/>
-          <w:bCs/>
-          <w:color w:val="333333"/>
-          <w:kern w:val="0"/>
-          <w:sz w:val="19"/>
-          <w:szCs w:val="19"/>
-        </w:rPr>
-        <w:t xml:space="preserve">volatile </w:t>
-      </w:r>
-      <w:r>
-        <w:rPr>
-          <w:rFonts w:ascii="Verdana" w:eastAsia="宋体" w:hAnsi="Verdana" w:cs="宋体"/>
-          <w:b/>
-          <w:bCs/>
-          <w:color w:val="333333"/>
-          <w:kern w:val="0"/>
-          <w:sz w:val="19"/>
-          <w:szCs w:val="19"/>
-        </w:rPr>
-        <w:t>变量是什么？</w:t>
-      </w:r>
-    </w:p>
-    <w:p>
-      <w:pPr>
-        <w:widowControl/>
-        <w:shd w:val="clear" w:color="auto" w:fill="FFFFFF"/>
-        <w:spacing w:line="480" w:lineRule="auto"/>
-        <w:jc w:val="left"/>
-        <w:rPr>
-          <w:rFonts w:ascii="Verdana" w:eastAsia="宋体" w:hAnsi="Verdana" w:cs="宋体"/>
-          <w:color w:val="000000"/>
-          <w:kern w:val="0"/>
-          <w:sz w:val="19"/>
-          <w:szCs w:val="19"/>
-        </w:rPr>
-      </w:pPr>
-      <w:r>
-        <w:rPr>
-          <w:rFonts w:ascii="Verdana" w:eastAsia="宋体" w:hAnsi="Verdana" w:cs="宋体"/>
-          <w:color w:val="000000"/>
-          <w:kern w:val="0"/>
-          <w:sz w:val="19"/>
-          <w:szCs w:val="19"/>
-        </w:rPr>
-        <w:t xml:space="preserve">　　</w:t>
-      </w:r>
-      <w:r>
-        <w:rPr>
-          <w:rFonts w:ascii="Verdana" w:eastAsia="宋体" w:hAnsi="Verdana" w:cs="宋体"/>
-          <w:color w:val="000000"/>
-          <w:kern w:val="0"/>
-          <w:sz w:val="19"/>
-          <w:szCs w:val="19"/>
-        </w:rPr>
-        <w:t>volatile</w:t>
-      </w:r>
-      <w:r>
-        <w:rPr>
-          <w:rFonts w:ascii="Verdana" w:eastAsia="宋体" w:hAnsi="Verdana" w:cs="宋体"/>
-          <w:color w:val="000000"/>
-          <w:kern w:val="0"/>
-          <w:sz w:val="19"/>
-          <w:szCs w:val="19"/>
-        </w:rPr>
-        <w:t>是一个特殊的修饰符，只有成员变量才能使用它。在</w:t>
-      </w:r>
-      <w:r>
-        <w:rPr>
-          <w:rFonts w:ascii="Verdana" w:eastAsia="宋体" w:hAnsi="Verdana" w:cs="宋体"/>
-          <w:color w:val="000000"/>
-          <w:kern w:val="0"/>
-          <w:sz w:val="19"/>
-          <w:szCs w:val="19"/>
-        </w:rPr>
-        <w:t>Java</w:t>
-      </w:r>
-      <w:r>
-        <w:rPr>
-          <w:rFonts w:ascii="Verdana" w:eastAsia="宋体" w:hAnsi="Verdana" w:cs="宋体"/>
-          <w:color w:val="000000"/>
-          <w:kern w:val="0"/>
-          <w:sz w:val="19"/>
-          <w:szCs w:val="19"/>
-        </w:rPr>
-        <w:t>并发程序缺少同步类的情况下，多线程对成员变量的操作对其它线程是透明的。</w:t>
-      </w:r>
-      <w:r>
-        <w:rPr>
-          <w:rFonts w:ascii="Verdana" w:eastAsia="宋体" w:hAnsi="Verdana" w:cs="宋体"/>
-          <w:color w:val="000000"/>
-          <w:kern w:val="0"/>
-          <w:sz w:val="19"/>
-          <w:szCs w:val="19"/>
-        </w:rPr>
-        <w:t>volatile</w:t>
-      </w:r>
-      <w:r>
-        <w:rPr>
-          <w:rFonts w:ascii="Verdana" w:eastAsia="宋体" w:hAnsi="Verdana" w:cs="宋体"/>
-          <w:color w:val="000000"/>
-          <w:kern w:val="0"/>
-          <w:sz w:val="19"/>
-          <w:szCs w:val="19"/>
-        </w:rPr>
-        <w:t>变量可以保证下一个读取操作会在前一个写操作之后发生，就是上一题的</w:t>
-      </w:r>
-      <w:r>
-        <w:rPr>
-          <w:rFonts w:ascii="Verdana" w:eastAsia="宋体" w:hAnsi="Verdana" w:cs="宋体"/>
-          <w:color w:val="000000"/>
-          <w:kern w:val="0"/>
-          <w:sz w:val="19"/>
-          <w:szCs w:val="19"/>
-        </w:rPr>
-        <w:t>volatile</w:t>
-      </w:r>
-      <w:r>
-        <w:rPr>
-          <w:rFonts w:ascii="Verdana" w:eastAsia="宋体" w:hAnsi="Verdana" w:cs="宋体"/>
-          <w:color w:val="000000"/>
-          <w:kern w:val="0"/>
-          <w:sz w:val="19"/>
-          <w:szCs w:val="19"/>
-        </w:rPr>
-        <w:t>变量规则。</w:t>
-      </w:r>
-      <w:r>
-        <w:rPr>
-          <w:rFonts w:ascii="Verdana" w:eastAsia="宋体" w:hAnsi="Verdana" w:cs="宋体"/>
-          <w:color w:val="000000"/>
-          <w:kern w:val="0"/>
-          <w:sz w:val="19"/>
-          <w:szCs w:val="19"/>
-        </w:rPr>
-        <w:fldChar w:fldCharType="begin"/>
-      </w:r>
-      <w:r>
-        <w:rPr>
-          <w:rFonts w:ascii="Verdana" w:eastAsia="宋体" w:hAnsi="Verdana" w:cs="宋体"/>
-          <w:color w:val="000000"/>
-          <w:kern w:val="0"/>
-          <w:sz w:val="19"/>
-          <w:szCs w:val="19"/>
-        </w:rPr>
-        <w:instrText xml:space="preserve"> HYPERLINK "http://javarevisited.blogspot.com/2011/06/volatile-keyword-java-example-tutorial.html" \t "_blank" </w:instrText>
-      </w:r>
-      <w:r>
-        <w:rPr>
-          <w:rFonts w:ascii="Verdana" w:eastAsia="宋体" w:hAnsi="Verdana" w:cs="宋体"/>
-          <w:color w:val="000000"/>
-          <w:kern w:val="0"/>
-          <w:sz w:val="19"/>
-          <w:szCs w:val="19"/>
-        </w:rPr>
-        <w:fldChar w:fldCharType="separate"/>
-      </w:r>
-      <w:r>
-        <w:rPr>
-          <w:rFonts w:ascii="Verdana" w:eastAsia="宋体" w:hAnsi="Verdana" w:cs="宋体"/>
-          <w:color w:val="0000FF"/>
-          <w:kern w:val="0"/>
-          <w:sz w:val="19"/>
-          <w:u w:val="single"/>
-        </w:rPr>
-        <w:t>点击这里</w:t>
-      </w:r>
-      <w:r>
-        <w:rPr>
-          <w:rFonts w:ascii="Verdana" w:eastAsia="宋体" w:hAnsi="Verdana" w:cs="宋体"/>
-          <w:color w:val="000000"/>
-          <w:kern w:val="0"/>
-          <w:sz w:val="19"/>
-          <w:szCs w:val="19"/>
-        </w:rPr>
-        <w:fldChar w:fldCharType="end"/>
-      </w:r>
-      <w:r>
-        <w:rPr>
-          <w:rFonts w:ascii="Verdana" w:eastAsia="宋体" w:hAnsi="Verdana" w:cs="宋体"/>
-          <w:color w:val="000000"/>
-          <w:kern w:val="0"/>
-          <w:sz w:val="19"/>
-          <w:szCs w:val="19"/>
-        </w:rPr>
-        <w:t>查看更多</w:t>
-      </w:r>
-      <w:r>
-        <w:rPr>
-          <w:rFonts w:ascii="Verdana" w:eastAsia="宋体" w:hAnsi="Verdana" w:cs="宋体"/>
-          <w:color w:val="000000"/>
-          <w:kern w:val="0"/>
-          <w:sz w:val="19"/>
-          <w:szCs w:val="19"/>
-        </w:rPr>
-        <w:t>volatile</w:t>
-      </w:r>
-      <w:r>
-        <w:rPr>
-          <w:rFonts w:ascii="Verdana" w:eastAsia="宋体" w:hAnsi="Verdana" w:cs="宋体"/>
-          <w:color w:val="000000"/>
-          <w:kern w:val="0"/>
-          <w:sz w:val="19"/>
-          <w:szCs w:val="19"/>
-        </w:rPr>
-        <w:t>的相关内容。</w:t>
       </w:r>
     </w:p>
     <w:p>
@@ -2810,7 +466,7 @@
         </w:rPr>
         <w:t>（</w:t>
       </w:r>
-      <w:hyperlink r:id="rId6" w:tgtFrame="_blank" w:history="1">
+      <w:hyperlink r:id="rId5" w:tgtFrame="_blank" w:history="1">
         <w:r>
           <w:rPr>
             <w:rFonts w:ascii="Verdana" w:eastAsia="宋体" w:hAnsi="Verdana" w:cs="宋体"/>
@@ -3589,38 +1245,48 @@
         <w:lastRenderedPageBreak/>
         <w:t xml:space="preserve">　　这是我在一次面试中遇到的一个</w:t>
       </w:r>
-      <w:hyperlink r:id="rId7" w:tgtFrame="_blank" w:history="1">
-        <w:r>
-          <w:rPr>
-            <w:rFonts w:ascii="Verdana" w:eastAsia="宋体" w:hAnsi="Verdana" w:cs="宋体"/>
-            <w:color w:val="0000FF"/>
-            <w:kern w:val="0"/>
-            <w:sz w:val="19"/>
-            <w:u w:val="single"/>
-          </w:rPr>
-          <w:t>很刁钻的</w:t>
-        </w:r>
-        <w:r>
-          <w:rPr>
-            <w:rFonts w:ascii="Verdana" w:eastAsia="宋体" w:hAnsi="Verdana" w:cs="宋体"/>
-            <w:color w:val="0000FF"/>
-            <w:kern w:val="0"/>
-            <w:sz w:val="19"/>
-            <w:u w:val="single"/>
-          </w:rPr>
-          <w:t>Java</w:t>
-        </w:r>
-        <w:r>
-          <w:rPr>
-            <w:rFonts w:ascii="Verdana" w:eastAsia="宋体" w:hAnsi="Verdana" w:cs="宋体"/>
-            <w:color w:val="0000FF"/>
-            <w:kern w:val="0"/>
-            <w:sz w:val="19"/>
-            <w:u w:val="single"/>
-          </w:rPr>
-          <w:t>面试题</w:t>
-        </w:r>
-      </w:hyperlink>
+      <w:r>
+        <w:fldChar w:fldCharType="begin"/>
+      </w:r>
+      <w:r>
+        <w:instrText>HYPERLINK "http://java67.blogspot.sg/2012/09/top-10-tricky-java-interview-questions-answers.html" \t "_blank"</w:instrText>
+      </w:r>
+      <w:r>
+        <w:fldChar w:fldCharType="separate"/>
+      </w:r>
+      <w:r>
+        <w:rPr>
+          <w:rFonts w:ascii="Verdana" w:eastAsia="宋体" w:hAnsi="Verdana" w:cs="宋体"/>
+          <w:color w:val="0000FF"/>
+          <w:kern w:val="0"/>
+          <w:sz w:val="19"/>
+          <w:u w:val="single"/>
+        </w:rPr>
+        <w:t>很刁钻的</w:t>
+      </w:r>
+      <w:r>
+        <w:rPr>
+          <w:rFonts w:ascii="Verdana" w:eastAsia="宋体" w:hAnsi="Verdana" w:cs="宋体"/>
+          <w:color w:val="0000FF"/>
+          <w:kern w:val="0"/>
+          <w:sz w:val="19"/>
+          <w:u w:val="single"/>
+        </w:rPr>
+        <w:t>Java</w:t>
+      </w:r>
+      <w:r>
+        <w:rPr>
+          <w:rFonts w:ascii="Verdana" w:eastAsia="宋体" w:hAnsi="Verdana" w:cs="宋体"/>
+          <w:color w:val="0000FF"/>
+          <w:kern w:val="0"/>
+          <w:sz w:val="19"/>
+          <w:u w:val="single"/>
+        </w:rPr>
+        <w:t>面试题</w:t>
+      </w:r>
+      <w:r>
+        <w:fldChar w:fldCharType="end"/>
+      </w:r>
       <w:r>
         <w:rPr>
           <w:rFonts w:ascii="Verdana" w:eastAsia="宋体" w:hAnsi="Verdana" w:cs="宋体"/>
@@ -3880,7 +1546,7 @@
         </w:rPr>
         <w:t xml:space="preserve">　　你可以通过共享对象来实现这个目的，或者是使用像阻塞队列这样并发的数据结构。这篇教程</w:t>
       </w:r>
-      <w:hyperlink r:id="rId8" w:tgtFrame="_blank" w:history="1">
+      <w:hyperlink r:id="rId6" w:tgtFrame="_blank" w:history="1">
         <w:r>
           <w:rPr>
             <w:rFonts w:ascii="Verdana" w:eastAsia="宋体" w:hAnsi="Verdana" w:cs="宋体"/>
@@ -4697,7 +2363,7 @@
           <w:szCs w:val="19"/>
         </w:rPr>
         <w:lastRenderedPageBreak/>
-        <w:t xml:space="preserve">18) </w:t>
+        <w:t xml:space="preserve">19) </w:t>
       </w:r>
       <w:r>
         <w:rPr>
@@ -4711,36 +2377,38 @@
         </w:rPr>
         <w:t>什么是</w:t>
       </w:r>
-      <w:r>
-        <w:rPr>
-          <w:rFonts w:ascii="Verdana" w:eastAsia="宋体" w:hAnsi="Verdana" w:cs="宋体"/>
-          <w:b/>
-          <w:bCs/>
-          <w:color w:val="333333"/>
-          <w:kern w:val="0"/>
-          <w:sz w:val="19"/>
-          <w:szCs w:val="19"/>
-        </w:rPr>
-        <w:t>ThreadLocal</w:t>
-      </w:r>
-      <w:r>
-        <w:rPr>
-          <w:rFonts w:ascii="Verdana" w:eastAsia="宋体" w:hAnsi="Verdana" w:cs="宋体"/>
-          <w:b/>
-          <w:bCs/>
-          <w:color w:val="333333"/>
-          <w:kern w:val="0"/>
-          <w:sz w:val="19"/>
-          <w:szCs w:val="19"/>
-        </w:rPr>
-        <w:t>变量？</w:t>
+      <w:proofErr w:type="spellStart"/>
+      <w:r>
+        <w:rPr>
+          <w:rFonts w:ascii="Verdana" w:eastAsia="宋体" w:hAnsi="Verdana" w:cs="宋体"/>
+          <w:b/>
+          <w:bCs/>
+          <w:color w:val="333333"/>
+          <w:kern w:val="0"/>
+          <w:sz w:val="19"/>
+          <w:szCs w:val="19"/>
+        </w:rPr>
+        <w:t>FutureTask</w:t>
+      </w:r>
+      <w:proofErr w:type="spellEnd"/>
+      <w:r>
+        <w:rPr>
+          <w:rFonts w:ascii="Verdana" w:eastAsia="宋体" w:hAnsi="Verdana" w:cs="宋体"/>
+          <w:b/>
+          <w:bCs/>
+          <w:color w:val="333333"/>
+          <w:kern w:val="0"/>
+          <w:sz w:val="19"/>
+          <w:szCs w:val="19"/>
+        </w:rPr>
+        <w:t>？</w:t>
       </w:r>
     </w:p>
     <w:p>
       <w:pPr>
         <w:widowControl/>
         <w:shd w:val="clear" w:color="auto" w:fill="FFFFFF"/>
-        <w:spacing w:line="480" w:lineRule="auto"/>
+        <w:spacing w:before="136" w:after="136" w:line="480" w:lineRule="auto"/>
         <w:jc w:val="left"/>
         <w:rPr>
           <w:rFonts w:ascii="Verdana" w:eastAsia="宋体" w:hAnsi="Verdana" w:cs="宋体"/>
@@ -4758,27 +2426,7 @@
           <w:sz w:val="19"/>
           <w:szCs w:val="19"/>
         </w:rPr>
-        <w:t xml:space="preserve">　　</w:t>
-      </w:r>
-      <w:r>
-        <w:rPr>
-          <w:rFonts w:ascii="Verdana" w:eastAsia="宋体" w:hAnsi="Verdana" w:cs="宋体"/>
-          <w:color w:val="000000"/>
-          <w:kern w:val="0"/>
-          <w:sz w:val="19"/>
-          <w:szCs w:val="19"/>
-        </w:rPr>
-        <w:t>ThreadLocal</w:t>
-      </w:r>
-      <w:r>
-        <w:rPr>
-          <w:rFonts w:ascii="Verdana" w:eastAsia="宋体" w:hAnsi="Verdana" w:cs="宋体"/>
-          <w:color w:val="000000"/>
-          <w:kern w:val="0"/>
-          <w:sz w:val="19"/>
-          <w:szCs w:val="19"/>
-        </w:rPr>
-        <w:t>是</w:t>
+        <w:t xml:space="preserve">　　在</w:t>
       </w:r>
       <w:r>
         <w:rPr>
@@ -4798,47 +2446,7 @@
           <w:sz w:val="19"/>
           <w:szCs w:val="19"/>
         </w:rPr>
-        <w:t>里一种特殊的变量。每个线程都有一个</w:t>
-      </w:r>
-      <w:r>
-        <w:rPr>
-          <w:rFonts w:ascii="Verdana" w:eastAsia="宋体" w:hAnsi="Verdana" w:cs="宋体"/>
-          <w:color w:val="000000"/>
-          <w:kern w:val="0"/>
-          <w:sz w:val="19"/>
-          <w:szCs w:val="19"/>
-        </w:rPr>
-        <w:t>ThreadLocal</w:t>
-      </w:r>
-      <w:r>
-        <w:rPr>
-          <w:rFonts w:ascii="Verdana" w:eastAsia="宋体" w:hAnsi="Verdana" w:cs="宋体"/>
-          <w:color w:val="000000"/>
-          <w:kern w:val="0"/>
-          <w:sz w:val="19"/>
-          <w:szCs w:val="19"/>
-        </w:rPr>
-        <w:t>就是每个线程都拥有了自己独立的一个变量，竞争条件被彻底消除了。它是为创建代价高昂的对象获取线程安全的好方法，比如你可以用</w:t>
-      </w:r>
-      <w:r>
-        <w:rPr>
-          <w:rFonts w:ascii="Verdana" w:eastAsia="宋体" w:hAnsi="Verdana" w:cs="宋体"/>
-          <w:color w:val="000000"/>
-          <w:kern w:val="0"/>
-          <w:sz w:val="19"/>
-          <w:szCs w:val="19"/>
-        </w:rPr>
-        <w:t>ThreadLocal</w:t>
-      </w:r>
-      <w:r>
-        <w:rPr>
-          <w:rFonts w:ascii="Verdana" w:eastAsia="宋体" w:hAnsi="Verdana" w:cs="宋体"/>
-          <w:color w:val="000000"/>
-          <w:kern w:val="0"/>
-          <w:sz w:val="19"/>
-          <w:szCs w:val="19"/>
-        </w:rPr>
-        <w:t>让</w:t>
+        <w:t>并发程序中</w:t>
       </w:r>
       <w:proofErr w:type="spellStart"/>
       <w:r>
@@ -4849,7 +2457,7 @@
           <w:sz w:val="19"/>
           <w:szCs w:val="19"/>
         </w:rPr>
-        <w:t>SimpleDateFormat</w:t>
+        <w:t>FutureTask</w:t>
       </w:r>
       <w:proofErr w:type="spellEnd"/>
       <w:r>
@@ -4860,7 +2468,27 @@
           <w:sz w:val="19"/>
           <w:szCs w:val="19"/>
         </w:rPr>
-        <w:t>变成线程安全的，因为那个类创建代价高昂且每次调用都需要创建不同的实例所以不值得在局部范围使用它，如果为每个线程提供一个自己独有的变量拷贝，将大大提高效率。首先，通过复用减少了代价高昂的对象的创建个数。其次，你在没有使用高代价的同步或者不变性的情况下获得了线程安全。线程局部变量的另一个不错的例子是</w:t>
+        <w:t>表示一个可以取消的异步运算。它有启动和取消运算、查询运算是否完成和取回运算结果等方法。只有当运算完成的时候结果才能取回，如果运算尚未完成</w:t>
+      </w:r>
+      <w:r>
+        <w:rPr>
+          <w:rFonts w:ascii="Verdana" w:eastAsia="宋体" w:hAnsi="Verdana" w:cs="宋体"/>
+          <w:color w:val="000000"/>
+          <w:kern w:val="0"/>
+          <w:sz w:val="19"/>
+          <w:szCs w:val="19"/>
+        </w:rPr>
+        <w:t>get</w:t>
+      </w:r>
+      <w:r>
+        <w:rPr>
+          <w:rFonts w:ascii="Verdana" w:eastAsia="宋体" w:hAnsi="Verdana" w:cs="宋体"/>
+          <w:color w:val="000000"/>
+          <w:kern w:val="0"/>
+          <w:sz w:val="19"/>
+          <w:szCs w:val="19"/>
+        </w:rPr>
+        <w:t>方法将会阻塞。一个</w:t>
       </w:r>
       <w:proofErr w:type="spellStart"/>
       <w:r>
@@ -4871,7 +2499,7 @@
           <w:sz w:val="19"/>
           <w:szCs w:val="19"/>
         </w:rPr>
-        <w:t>ThreadLocalRandom</w:t>
+        <w:t>FutureTask</w:t>
       </w:r>
       <w:proofErr w:type="spellEnd"/>
       <w:r>
@@ -4882,87 +2510,109 @@
           <w:sz w:val="19"/>
           <w:szCs w:val="19"/>
         </w:rPr>
-        <w:t>类，它在多线程环境中减少了创建代价高昂的</w:t>
-      </w:r>
-      <w:r>
-        <w:rPr>
-          <w:rFonts w:ascii="Verdana" w:eastAsia="宋体" w:hAnsi="Verdana" w:cs="宋体"/>
-          <w:color w:val="000000"/>
-          <w:kern w:val="0"/>
-          <w:sz w:val="19"/>
-          <w:szCs w:val="19"/>
-        </w:rPr>
-        <w:t>Random</w:t>
-      </w:r>
-      <w:r>
-        <w:rPr>
-          <w:rFonts w:ascii="Verdana" w:eastAsia="宋体" w:hAnsi="Verdana" w:cs="宋体"/>
-          <w:color w:val="000000"/>
-          <w:kern w:val="0"/>
-          <w:sz w:val="19"/>
-          <w:szCs w:val="19"/>
-        </w:rPr>
-        <w:t>对象的个数。查看</w:t>
-      </w:r>
-      <w:r>
-        <w:rPr>
-          <w:rFonts w:ascii="Verdana" w:eastAsia="宋体" w:hAnsi="Verdana" w:cs="宋体"/>
-          <w:color w:val="000000"/>
-          <w:kern w:val="0"/>
-          <w:sz w:val="19"/>
-          <w:szCs w:val="19"/>
-        </w:rPr>
-        <w:fldChar w:fldCharType="begin"/>
-      </w:r>
-      <w:r>
-        <w:rPr>
-          <w:rFonts w:ascii="Verdana" w:eastAsia="宋体" w:hAnsi="Verdana" w:cs="宋体"/>
-          <w:color w:val="000000"/>
-          <w:kern w:val="0"/>
-          <w:sz w:val="19"/>
-          <w:szCs w:val="19"/>
-        </w:rPr>
-        <w:instrText xml:space="preserve"> HYPERLINK "http://javarevisited.blogspot.sg/2012/05/how-to-use-threadlocal-in-java-benefits.html" \t "_blank" </w:instrText>
-      </w:r>
-      <w:r>
-        <w:rPr>
-          <w:rFonts w:ascii="Verdana" w:eastAsia="宋体" w:hAnsi="Verdana" w:cs="宋体"/>
-          <w:color w:val="000000"/>
-          <w:kern w:val="0"/>
-          <w:sz w:val="19"/>
-          <w:szCs w:val="19"/>
-        </w:rPr>
-        <w:fldChar w:fldCharType="separate"/>
-      </w:r>
-      <w:r>
-        <w:rPr>
-          <w:rFonts w:ascii="Verdana" w:eastAsia="宋体" w:hAnsi="Verdana" w:cs="宋体"/>
-          <w:color w:val="0000FF"/>
-          <w:kern w:val="0"/>
-          <w:sz w:val="19"/>
-          <w:u w:val="single"/>
-        </w:rPr>
-        <w:t>答案</w:t>
-      </w:r>
-      <w:r>
-        <w:rPr>
-          <w:rFonts w:ascii="Verdana" w:eastAsia="宋体" w:hAnsi="Verdana" w:cs="宋体"/>
-          <w:color w:val="000000"/>
-          <w:kern w:val="0"/>
-          <w:sz w:val="19"/>
-          <w:szCs w:val="19"/>
-        </w:rPr>
-        <w:fldChar w:fldCharType="end"/>
-      </w:r>
-      <w:r>
-        <w:rPr>
-          <w:rFonts w:ascii="Verdana" w:eastAsia="宋体" w:hAnsi="Verdana" w:cs="宋体"/>
-          <w:color w:val="000000"/>
-          <w:kern w:val="0"/>
-          <w:sz w:val="19"/>
-          <w:szCs w:val="19"/>
-        </w:rPr>
-        <w:t>了解更多。</w:t>
+        <w:t>对象可以对调用了</w:t>
+      </w:r>
+      <w:r>
+        <w:rPr>
+          <w:rFonts w:ascii="Verdana" w:eastAsia="宋体" w:hAnsi="Verdana" w:cs="宋体"/>
+          <w:color w:val="000000"/>
+          <w:kern w:val="0"/>
+          <w:sz w:val="19"/>
+          <w:szCs w:val="19"/>
+        </w:rPr>
+        <w:t>Callable</w:t>
+      </w:r>
+      <w:r>
+        <w:rPr>
+          <w:rFonts w:ascii="Verdana" w:eastAsia="宋体" w:hAnsi="Verdana" w:cs="宋体"/>
+          <w:color w:val="000000"/>
+          <w:kern w:val="0"/>
+          <w:sz w:val="19"/>
+          <w:szCs w:val="19"/>
+        </w:rPr>
+        <w:t>和</w:t>
+      </w:r>
+      <w:r>
+        <w:rPr>
+          <w:rFonts w:ascii="Verdana" w:eastAsia="宋体" w:hAnsi="Verdana" w:cs="宋体"/>
+          <w:color w:val="000000"/>
+          <w:kern w:val="0"/>
+          <w:sz w:val="19"/>
+          <w:szCs w:val="19"/>
+        </w:rPr>
+        <w:t>Runnable</w:t>
+      </w:r>
+      <w:r>
+        <w:rPr>
+          <w:rFonts w:ascii="Verdana" w:eastAsia="宋体" w:hAnsi="Verdana" w:cs="宋体"/>
+          <w:color w:val="000000"/>
+          <w:kern w:val="0"/>
+          <w:sz w:val="19"/>
+          <w:szCs w:val="19"/>
+        </w:rPr>
+        <w:t>的对象进行包装，由于</w:t>
+      </w:r>
+      <w:proofErr w:type="spellStart"/>
+      <w:r>
+        <w:rPr>
+          <w:rFonts w:ascii="Verdana" w:eastAsia="宋体" w:hAnsi="Verdana" w:cs="宋体"/>
+          <w:color w:val="000000"/>
+          <w:kern w:val="0"/>
+          <w:sz w:val="19"/>
+          <w:szCs w:val="19"/>
+        </w:rPr>
+        <w:t>FutureTask</w:t>
+      </w:r>
+      <w:proofErr w:type="spellEnd"/>
+      <w:r>
+        <w:rPr>
+          <w:rFonts w:ascii="Verdana" w:eastAsia="宋体" w:hAnsi="Verdana" w:cs="宋体"/>
+          <w:color w:val="000000"/>
+          <w:kern w:val="0"/>
+          <w:sz w:val="19"/>
+          <w:szCs w:val="19"/>
+        </w:rPr>
+        <w:t>也是调用了</w:t>
+      </w:r>
+      <w:r>
+        <w:rPr>
+          <w:rFonts w:ascii="Verdana" w:eastAsia="宋体" w:hAnsi="Verdana" w:cs="宋体"/>
+          <w:color w:val="000000"/>
+          <w:kern w:val="0"/>
+          <w:sz w:val="19"/>
+          <w:szCs w:val="19"/>
+        </w:rPr>
+        <w:t>Runnable</w:t>
+      </w:r>
+      <w:r>
+        <w:rPr>
+          <w:rFonts w:ascii="Verdana" w:eastAsia="宋体" w:hAnsi="Verdana" w:cs="宋体"/>
+          <w:color w:val="000000"/>
+          <w:kern w:val="0"/>
+          <w:sz w:val="19"/>
+          <w:szCs w:val="19"/>
+        </w:rPr>
+        <w:t>接口所以它可以提交给</w:t>
+      </w:r>
+      <w:r>
+        <w:rPr>
+          <w:rFonts w:ascii="Verdana" w:eastAsia="宋体" w:hAnsi="Verdana" w:cs="宋体"/>
+          <w:color w:val="000000"/>
+          <w:kern w:val="0"/>
+          <w:sz w:val="19"/>
+          <w:szCs w:val="19"/>
+        </w:rPr>
+        <w:t>Executor</w:t>
+      </w:r>
+      <w:r>
+        <w:rPr>
+          <w:rFonts w:ascii="Verdana" w:eastAsia="宋体" w:hAnsi="Verdana" w:cs="宋体"/>
+          <w:color w:val="000000"/>
+          <w:kern w:val="0"/>
+          <w:sz w:val="19"/>
+          <w:szCs w:val="19"/>
+        </w:rPr>
+        <w:t>来执行。</w:t>
       </w:r>
     </w:p>
     <w:p>
@@ -4992,19 +2642,55 @@
           <w:sz w:val="19"/>
           <w:szCs w:val="19"/>
         </w:rPr>
-        <w:t xml:space="preserve">19) </w:t>
-      </w:r>
-      <w:r>
-        <w:rPr>
-          <w:rFonts w:ascii="Verdana" w:eastAsia="宋体" w:hAnsi="Verdana" w:cs="宋体"/>
-          <w:b/>
-          <w:bCs/>
-          <w:color w:val="333333"/>
-          <w:kern w:val="0"/>
-          <w:sz w:val="19"/>
-          <w:szCs w:val="19"/>
-        </w:rPr>
-        <w:t>什么是</w:t>
+        <w:t>20) Java</w:t>
+      </w:r>
+      <w:r>
+        <w:rPr>
+          <w:rFonts w:ascii="Verdana" w:eastAsia="宋体" w:hAnsi="Verdana" w:cs="宋体"/>
+          <w:b/>
+          <w:bCs/>
+          <w:color w:val="333333"/>
+          <w:kern w:val="0"/>
+          <w:sz w:val="19"/>
+          <w:szCs w:val="19"/>
+        </w:rPr>
+        <w:t>中</w:t>
+      </w:r>
+      <w:r>
+        <w:rPr>
+          <w:rFonts w:ascii="Verdana" w:eastAsia="宋体" w:hAnsi="Verdana" w:cs="宋体"/>
+          <w:b/>
+          <w:bCs/>
+          <w:color w:val="333333"/>
+          <w:kern w:val="0"/>
+          <w:sz w:val="19"/>
+          <w:szCs w:val="19"/>
+        </w:rPr>
+        <w:t xml:space="preserve">interrupted </w:t>
+      </w:r>
+      <w:r>
+        <w:rPr>
+          <w:rFonts w:ascii="Verdana" w:eastAsia="宋体" w:hAnsi="Verdana" w:cs="宋体"/>
+          <w:b/>
+          <w:bCs/>
+          <w:color w:val="333333"/>
+          <w:kern w:val="0"/>
+          <w:sz w:val="19"/>
+          <w:szCs w:val="19"/>
+        </w:rPr>
+        <w:t>和</w:t>
+      </w:r>
+      <w:r>
+        <w:rPr>
+          <w:rFonts w:ascii="Verdana" w:eastAsia="宋体" w:hAnsi="Verdana" w:cs="宋体"/>
+          <w:b/>
+          <w:bCs/>
+          <w:color w:val="333333"/>
+          <w:kern w:val="0"/>
+          <w:sz w:val="19"/>
+          <w:szCs w:val="19"/>
+        </w:rPr>
+        <w:t xml:space="preserve"> </w:t>
       </w:r>
       <w:proofErr w:type="spellStart"/>
       <w:r>
@@ -5017,7 +2703,7 @@
           <w:sz w:val="19"/>
           <w:szCs w:val="19"/>
         </w:rPr>
-        <w:t>FutureTask</w:t>
+        <w:t>isInterruptedd</w:t>
       </w:r>
       <w:proofErr w:type="spellEnd"/>
       <w:r>
@@ -5030,14 +2716,14 @@
           <w:sz w:val="19"/>
           <w:szCs w:val="19"/>
         </w:rPr>
-        <w:t>？</w:t>
+        <w:t>方法的区别？</w:t>
       </w:r>
     </w:p>
     <w:p>
       <w:pPr>
         <w:widowControl/>
         <w:shd w:val="clear" w:color="auto" w:fill="FFFFFF"/>
-        <w:spacing w:before="136" w:after="136" w:line="480" w:lineRule="auto"/>
+        <w:spacing w:line="480" w:lineRule="auto"/>
         <w:jc w:val="left"/>
         <w:rPr>
           <w:rFonts w:ascii="Verdana" w:eastAsia="宋体" w:hAnsi="Verdana" w:cs="宋体"/>
@@ -5050,12 +2736,88 @@
       <w:r>
         <w:rPr>
           <w:rFonts w:ascii="Verdana" w:eastAsia="宋体" w:hAnsi="Verdana" w:cs="宋体"/>
-          <w:color w:val="000000"/>
-          <w:kern w:val="0"/>
-          <w:sz w:val="19"/>
-          <w:szCs w:val="19"/>
-        </w:rPr>
-        <w:t xml:space="preserve">　　在</w:t>
+          <w:i/>
+          <w:iCs/>
+          <w:color w:val="000000"/>
+          <w:kern w:val="0"/>
+          <w:sz w:val="19"/>
+        </w:rPr>
+        <w:t xml:space="preserve">　　</w:t>
+      </w:r>
+      <w:r>
+        <w:rPr>
+          <w:rFonts w:ascii="Verdana" w:eastAsia="宋体" w:hAnsi="Verdana" w:cs="宋体"/>
+          <w:i/>
+          <w:iCs/>
+          <w:color w:val="000000"/>
+          <w:kern w:val="0"/>
+          <w:sz w:val="19"/>
+        </w:rPr>
+        <w:t>interrupted()</w:t>
+      </w:r>
+      <w:r>
+        <w:rPr>
+          <w:rFonts w:ascii="Verdana" w:eastAsia="宋体" w:hAnsi="Verdana" w:cs="宋体"/>
+          <w:color w:val="000000"/>
+          <w:kern w:val="0"/>
+          <w:sz w:val="19"/>
+          <w:szCs w:val="19"/>
+        </w:rPr>
+        <w:t> </w:t>
+      </w:r>
+      <w:r>
+        <w:rPr>
+          <w:rFonts w:ascii="Verdana" w:eastAsia="宋体" w:hAnsi="Verdana" w:cs="宋体"/>
+          <w:color w:val="000000"/>
+          <w:kern w:val="0"/>
+          <w:sz w:val="19"/>
+          <w:szCs w:val="19"/>
+        </w:rPr>
+        <w:t>和</w:t>
+      </w:r>
+      <w:r>
+        <w:rPr>
+          <w:rFonts w:ascii="Verdana" w:eastAsia="宋体" w:hAnsi="Verdana" w:cs="宋体"/>
+          <w:color w:val="000000"/>
+          <w:kern w:val="0"/>
+          <w:sz w:val="19"/>
+          <w:szCs w:val="19"/>
+        </w:rPr>
+        <w:t> </w:t>
+      </w:r>
+      <w:proofErr w:type="spellStart"/>
+      <w:r>
+        <w:rPr>
+          <w:rFonts w:ascii="Verdana" w:eastAsia="宋体" w:hAnsi="Verdana" w:cs="宋体"/>
+          <w:i/>
+          <w:iCs/>
+          <w:color w:val="000000"/>
+          <w:kern w:val="0"/>
+          <w:sz w:val="19"/>
+        </w:rPr>
+        <w:t>isInterrupted</w:t>
+      </w:r>
+      <w:proofErr w:type="spellEnd"/>
+      <w:r>
+        <w:rPr>
+          <w:rFonts w:ascii="Verdana" w:eastAsia="宋体" w:hAnsi="Verdana" w:cs="宋体"/>
+          <w:i/>
+          <w:iCs/>
+          <w:color w:val="000000"/>
+          <w:kern w:val="0"/>
+          <w:sz w:val="19"/>
+        </w:rPr>
+        <w:t>()</w:t>
+      </w:r>
+      <w:r>
+        <w:rPr>
+          <w:rFonts w:ascii="Verdana" w:eastAsia="宋体" w:hAnsi="Verdana" w:cs="宋体"/>
+          <w:color w:val="000000"/>
+          <w:kern w:val="0"/>
+          <w:sz w:val="19"/>
+          <w:szCs w:val="19"/>
+        </w:rPr>
+        <w:t>的主要区别是前者会将中断状态清除而后者不会。</w:t>
       </w:r>
       <w:r>
         <w:rPr>
@@ -5075,91 +2837,145 @@
           <w:sz w:val="19"/>
           <w:szCs w:val="19"/>
         </w:rPr>
-        <w:t>并发程序中</w:t>
+        <w:t>多线程的中断机制是用内部标识来实现的，调用</w:t>
       </w:r>
       <w:proofErr w:type="spellStart"/>
       <w:r>
         <w:rPr>
           <w:rFonts w:ascii="Verdana" w:eastAsia="宋体" w:hAnsi="Verdana" w:cs="宋体"/>
-          <w:color w:val="000000"/>
-          <w:kern w:val="0"/>
-          <w:sz w:val="19"/>
-          <w:szCs w:val="19"/>
-        </w:rPr>
-        <w:t>FutureTask</w:t>
+          <w:i/>
+          <w:iCs/>
+          <w:color w:val="000000"/>
+          <w:kern w:val="0"/>
+          <w:sz w:val="19"/>
+        </w:rPr>
+        <w:t>Thread.interrupt</w:t>
       </w:r>
       <w:proofErr w:type="spellEnd"/>
       <w:r>
         <w:rPr>
           <w:rFonts w:ascii="Verdana" w:eastAsia="宋体" w:hAnsi="Verdana" w:cs="宋体"/>
-          <w:color w:val="000000"/>
-          <w:kern w:val="0"/>
-          <w:sz w:val="19"/>
-          <w:szCs w:val="19"/>
-        </w:rPr>
-        <w:t>表示一个可以取消的异步运算。它有启动和取消运算、查询运算是否完成和取回运算结果等方法。只有当运算完成的时候结果才能取回，如果运算尚未完成</w:t>
-      </w:r>
-      <w:r>
-        <w:rPr>
-          <w:rFonts w:ascii="Verdana" w:eastAsia="宋体" w:hAnsi="Verdana" w:cs="宋体"/>
-          <w:color w:val="000000"/>
-          <w:kern w:val="0"/>
-          <w:sz w:val="19"/>
-          <w:szCs w:val="19"/>
-        </w:rPr>
-        <w:t>get</w:t>
-      </w:r>
-      <w:r>
-        <w:rPr>
-          <w:rFonts w:ascii="Verdana" w:eastAsia="宋体" w:hAnsi="Verdana" w:cs="宋体"/>
-          <w:color w:val="000000"/>
-          <w:kern w:val="0"/>
-          <w:sz w:val="19"/>
-          <w:szCs w:val="19"/>
-        </w:rPr>
-        <w:t>方法将会阻塞。一个</w:t>
+          <w:i/>
+          <w:iCs/>
+          <w:color w:val="000000"/>
+          <w:kern w:val="0"/>
+          <w:sz w:val="19"/>
+        </w:rPr>
+        <w:t>()</w:t>
+      </w:r>
+      <w:r>
+        <w:rPr>
+          <w:rFonts w:ascii="Verdana" w:eastAsia="宋体" w:hAnsi="Verdana" w:cs="宋体"/>
+          <w:color w:val="000000"/>
+          <w:kern w:val="0"/>
+          <w:sz w:val="19"/>
+          <w:szCs w:val="19"/>
+        </w:rPr>
+        <w:t>来中断一个线程就会设置中断标识为</w:t>
+      </w:r>
+      <w:r>
+        <w:rPr>
+          <w:rFonts w:ascii="Verdana" w:eastAsia="宋体" w:hAnsi="Verdana" w:cs="宋体"/>
+          <w:color w:val="000000"/>
+          <w:kern w:val="0"/>
+          <w:sz w:val="19"/>
+          <w:szCs w:val="19"/>
+        </w:rPr>
+        <w:t>true</w:t>
+      </w:r>
+      <w:r>
+        <w:rPr>
+          <w:rFonts w:ascii="Verdana" w:eastAsia="宋体" w:hAnsi="Verdana" w:cs="宋体"/>
+          <w:color w:val="000000"/>
+          <w:kern w:val="0"/>
+          <w:sz w:val="19"/>
+          <w:szCs w:val="19"/>
+        </w:rPr>
+        <w:t>。当中断线程调用</w:t>
+      </w:r>
+      <w:r>
+        <w:rPr>
+          <w:rFonts w:ascii="Verdana" w:eastAsia="宋体" w:hAnsi="Verdana" w:cs="宋体"/>
+          <w:color w:val="000000"/>
+          <w:kern w:val="0"/>
+          <w:sz w:val="19"/>
+          <w:szCs w:val="19"/>
+        </w:rPr>
+        <w:fldChar w:fldCharType="begin"/>
+      </w:r>
+      <w:r>
+        <w:rPr>
+          <w:rFonts w:ascii="Verdana" w:eastAsia="宋体" w:hAnsi="Verdana" w:cs="宋体"/>
+          <w:color w:val="000000"/>
+          <w:kern w:val="0"/>
+          <w:sz w:val="19"/>
+          <w:szCs w:val="19"/>
+        </w:rPr>
+        <w:instrText xml:space="preserve"> HYPERLINK "http://java67.blogspot.com/2012/11/what-is-static-class-variable-method.html" \t "_blank" </w:instrText>
+      </w:r>
+      <w:r>
+        <w:rPr>
+          <w:rFonts w:ascii="Verdana" w:eastAsia="宋体" w:hAnsi="Verdana" w:cs="宋体"/>
+          <w:color w:val="000000"/>
+          <w:kern w:val="0"/>
+          <w:sz w:val="19"/>
+          <w:szCs w:val="19"/>
+        </w:rPr>
+        <w:fldChar w:fldCharType="separate"/>
+      </w:r>
+      <w:r>
+        <w:rPr>
+          <w:rFonts w:ascii="Verdana" w:eastAsia="宋体" w:hAnsi="Verdana" w:cs="宋体"/>
+          <w:color w:val="0000FF"/>
+          <w:kern w:val="0"/>
+          <w:sz w:val="19"/>
+          <w:u w:val="single"/>
+        </w:rPr>
+        <w:t>静态方法</w:t>
+      </w:r>
+      <w:r>
+        <w:rPr>
+          <w:rFonts w:ascii="Verdana" w:eastAsia="宋体" w:hAnsi="Verdana" w:cs="宋体"/>
+          <w:color w:val="000000"/>
+          <w:kern w:val="0"/>
+          <w:sz w:val="19"/>
+          <w:szCs w:val="19"/>
+        </w:rPr>
+        <w:fldChar w:fldCharType="end"/>
       </w:r>
       <w:proofErr w:type="spellStart"/>
       <w:r>
         <w:rPr>
           <w:rFonts w:ascii="Verdana" w:eastAsia="宋体" w:hAnsi="Verdana" w:cs="宋体"/>
-          <w:color w:val="000000"/>
-          <w:kern w:val="0"/>
-          <w:sz w:val="19"/>
-          <w:szCs w:val="19"/>
-        </w:rPr>
-        <w:t>FutureTask</w:t>
+          <w:i/>
+          <w:iCs/>
+          <w:color w:val="000000"/>
+          <w:kern w:val="0"/>
+          <w:sz w:val="19"/>
+        </w:rPr>
+        <w:t>Thread.interrupted</w:t>
       </w:r>
       <w:proofErr w:type="spellEnd"/>
       <w:r>
         <w:rPr>
           <w:rFonts w:ascii="Verdana" w:eastAsia="宋体" w:hAnsi="Verdana" w:cs="宋体"/>
-          <w:color w:val="000000"/>
-          <w:kern w:val="0"/>
-          <w:sz w:val="19"/>
-          <w:szCs w:val="19"/>
-        </w:rPr>
-        <w:t>对象可以对调用了</w:t>
-      </w:r>
-      <w:r>
-        <w:rPr>
-          <w:rFonts w:ascii="Verdana" w:eastAsia="宋体" w:hAnsi="Verdana" w:cs="宋体"/>
-          <w:color w:val="000000"/>
-          <w:kern w:val="0"/>
-          <w:sz w:val="19"/>
-          <w:szCs w:val="19"/>
-        </w:rPr>
-        <w:t>Callable</w:t>
-      </w:r>
-      <w:r>
-        <w:rPr>
-          <w:rFonts w:ascii="Verdana" w:eastAsia="宋体" w:hAnsi="Verdana" w:cs="宋体"/>
-          <w:color w:val="000000"/>
-          <w:kern w:val="0"/>
-          <w:sz w:val="19"/>
-          <w:szCs w:val="19"/>
-        </w:rPr>
-        <w:t>和</w:t>
+          <w:i/>
+          <w:iCs/>
+          <w:color w:val="000000"/>
+          <w:kern w:val="0"/>
+          <w:sz w:val="19"/>
+        </w:rPr>
+        <w:t>()</w:t>
+      </w:r>
+      <w:r>
+        <w:rPr>
+          <w:rFonts w:ascii="Verdana" w:eastAsia="宋体" w:hAnsi="Verdana" w:cs="宋体"/>
+          <w:color w:val="000000"/>
+          <w:kern w:val="0"/>
+          <w:sz w:val="19"/>
+          <w:szCs w:val="19"/>
+        </w:rPr>
+        <w:t>来检查中断状态时，中断状态会被清零。而非静态方法</w:t>
       </w:r>
       <w:proofErr w:type="spellStart"/>
       <w:r>
@@ -5170,7 +2986,7 @@
           <w:sz w:val="19"/>
           <w:szCs w:val="19"/>
         </w:rPr>
-        <w:t>Runnable</w:t>
+        <w:t>isInterrupted</w:t>
       </w:r>
       <w:proofErr w:type="spellEnd"/>
       <w:r>
@@ -5181,7 +2997,17 @@
           <w:sz w:val="19"/>
           <w:szCs w:val="19"/>
         </w:rPr>
-        <w:t>的对象进行包装，由于</w:t>
+        <w:t>()</w:t>
+      </w:r>
+      <w:r>
+        <w:rPr>
+          <w:rFonts w:ascii="Verdana" w:eastAsia="宋体" w:hAnsi="Verdana" w:cs="宋体"/>
+          <w:color w:val="000000"/>
+          <w:kern w:val="0"/>
+          <w:sz w:val="19"/>
+          <w:szCs w:val="19"/>
+        </w:rPr>
+        <w:t>用来查询其它线程的中断状态且不会改变中断状态标识。简单的说就是任何抛出</w:t>
       </w:r>
       <w:proofErr w:type="spellStart"/>
       <w:r>
@@ -5192,7 +3018,7 @@
           <w:sz w:val="19"/>
           <w:szCs w:val="19"/>
         </w:rPr>
-        <w:t>FutureTask</w:t>
+        <w:t>InterruptedException</w:t>
       </w:r>
       <w:proofErr w:type="spellEnd"/>
       <w:r>
@@ -5203,49 +3029,7 @@
           <w:sz w:val="19"/>
           <w:szCs w:val="19"/>
         </w:rPr>
-        <w:t>也是调用了</w:t>
-      </w:r>
-      <w:proofErr w:type="spellStart"/>
-      <w:r>
-        <w:rPr>
-          <w:rFonts w:ascii="Verdana" w:eastAsia="宋体" w:hAnsi="Verdana" w:cs="宋体"/>
-          <w:color w:val="000000"/>
-          <w:kern w:val="0"/>
-          <w:sz w:val="19"/>
-          <w:szCs w:val="19"/>
-        </w:rPr>
-        <w:t>Runnable</w:t>
-      </w:r>
-      <w:proofErr w:type="spellEnd"/>
-      <w:r>
-        <w:rPr>
-          <w:rFonts w:ascii="Verdana" w:eastAsia="宋体" w:hAnsi="Verdana" w:cs="宋体"/>
-          <w:color w:val="000000"/>
-          <w:kern w:val="0"/>
-          <w:sz w:val="19"/>
-          <w:szCs w:val="19"/>
-        </w:rPr>
-        <w:t>接口所以它可以提交给</w:t>
-      </w:r>
-      <w:r>
-        <w:rPr>
-          <w:rFonts w:ascii="Verdana" w:eastAsia="宋体" w:hAnsi="Verdana" w:cs="宋体"/>
-          <w:color w:val="000000"/>
-          <w:kern w:val="0"/>
-          <w:sz w:val="19"/>
-          <w:szCs w:val="19"/>
-        </w:rPr>
-        <w:t>Executor</w:t>
-      </w:r>
-      <w:r>
-        <w:rPr>
-          <w:rFonts w:ascii="Verdana" w:eastAsia="宋体" w:hAnsi="Verdana" w:cs="宋体"/>
-          <w:color w:val="000000"/>
-          <w:kern w:val="0"/>
-          <w:sz w:val="19"/>
-          <w:szCs w:val="19"/>
-        </w:rPr>
-        <w:t>来执行。</w:t>
+        <w:t>异常的方法都会将中断状态清零。无论如何，一个线程的中断状态有有可能被其它线程调用中断来改变。</w:t>
       </w:r>
     </w:p>
     <w:p>
@@ -5275,31 +3059,31 @@
           <w:sz w:val="19"/>
           <w:szCs w:val="19"/>
         </w:rPr>
-        <w:t>20) Java</w:t>
-      </w:r>
-      <w:r>
-        <w:rPr>
-          <w:rFonts w:ascii="Verdana" w:eastAsia="宋体" w:hAnsi="Verdana" w:cs="宋体"/>
-          <w:b/>
-          <w:bCs/>
-          <w:color w:val="333333"/>
-          <w:kern w:val="0"/>
-          <w:sz w:val="19"/>
-          <w:szCs w:val="19"/>
-        </w:rPr>
-        <w:t>中</w:t>
-      </w:r>
-      <w:r>
-        <w:rPr>
-          <w:rFonts w:ascii="Verdana" w:eastAsia="宋体" w:hAnsi="Verdana" w:cs="宋体"/>
-          <w:b/>
-          <w:bCs/>
-          <w:color w:val="333333"/>
-          <w:kern w:val="0"/>
-          <w:sz w:val="19"/>
-          <w:szCs w:val="19"/>
-        </w:rPr>
-        <w:t xml:space="preserve">interrupted </w:t>
+        <w:t xml:space="preserve">21) </w:t>
+      </w:r>
+      <w:r>
+        <w:rPr>
+          <w:rFonts w:ascii="Verdana" w:eastAsia="宋体" w:hAnsi="Verdana" w:cs="宋体"/>
+          <w:b/>
+          <w:bCs/>
+          <w:color w:val="333333"/>
+          <w:kern w:val="0"/>
+          <w:sz w:val="19"/>
+          <w:szCs w:val="19"/>
+        </w:rPr>
+        <w:t>为什么</w:t>
+      </w:r>
+      <w:r>
+        <w:rPr>
+          <w:rFonts w:ascii="Verdana" w:eastAsia="宋体" w:hAnsi="Verdana" w:cs="宋体"/>
+          <w:b/>
+          <w:bCs/>
+          <w:color w:val="333333"/>
+          <w:kern w:val="0"/>
+          <w:sz w:val="19"/>
+          <w:szCs w:val="19"/>
+        </w:rPr>
+        <w:t>wait</w:t>
       </w:r>
       <w:r>
         <w:rPr>
@@ -5323,40 +3107,26 @@
           <w:sz w:val="19"/>
           <w:szCs w:val="19"/>
         </w:rPr>
-        <w:t xml:space="preserve"> </w:t>
-      </w:r>
-      <w:proofErr w:type="spellStart"/>
-      <w:r>
-        <w:rPr>
-          <w:rFonts w:ascii="Verdana" w:eastAsia="宋体" w:hAnsi="Verdana" w:cs="宋体"/>
-          <w:b/>
-          <w:bCs/>
-          <w:color w:val="333333"/>
-          <w:kern w:val="0"/>
-          <w:sz w:val="19"/>
-          <w:szCs w:val="19"/>
-        </w:rPr>
-        <w:t>isInterruptedd</w:t>
-      </w:r>
-      <w:proofErr w:type="spellEnd"/>
-      <w:r>
-        <w:rPr>
-          <w:rFonts w:ascii="Verdana" w:eastAsia="宋体" w:hAnsi="Verdana" w:cs="宋体"/>
-          <w:b/>
-          <w:bCs/>
-          <w:color w:val="333333"/>
-          <w:kern w:val="0"/>
-          <w:sz w:val="19"/>
-          <w:szCs w:val="19"/>
-        </w:rPr>
-        <w:t>方法的区别？</w:t>
+        <w:t>notify</w:t>
+      </w:r>
+      <w:r>
+        <w:rPr>
+          <w:rFonts w:ascii="Verdana" w:eastAsia="宋体" w:hAnsi="Verdana" w:cs="宋体"/>
+          <w:b/>
+          <w:bCs/>
+          <w:color w:val="333333"/>
+          <w:kern w:val="0"/>
+          <w:sz w:val="19"/>
+          <w:szCs w:val="19"/>
+        </w:rPr>
+        <w:t>方法要在同步块中调用？</w:t>
       </w:r>
     </w:p>
     <w:p>
       <w:pPr>
         <w:widowControl/>
         <w:shd w:val="clear" w:color="auto" w:fill="FFFFFF"/>
-        <w:spacing w:line="480" w:lineRule="auto"/>
+        <w:spacing w:before="136" w:after="136" w:line="480" w:lineRule="auto"/>
         <w:jc w:val="left"/>
         <w:rPr>
           <w:rFonts w:ascii="Verdana" w:eastAsia="宋体" w:hAnsi="Verdana" w:cs="宋体"/>
@@ -5369,34 +3139,64 @@
       <w:r>
         <w:rPr>
           <w:rFonts w:ascii="Verdana" w:eastAsia="宋体" w:hAnsi="Verdana" w:cs="宋体"/>
-          <w:i/>
-          <w:iCs/>
-          <w:color w:val="000000"/>
-          <w:kern w:val="0"/>
-          <w:sz w:val="19"/>
-        </w:rPr>
-        <w:t xml:space="preserve">　　</w:t>
-      </w:r>
-      <w:r>
-        <w:rPr>
-          <w:rFonts w:ascii="Verdana" w:eastAsia="宋体" w:hAnsi="Verdana" w:cs="宋体"/>
-          <w:i/>
-          <w:iCs/>
-          <w:color w:val="000000"/>
-          <w:kern w:val="0"/>
-          <w:sz w:val="19"/>
-        </w:rPr>
-        <w:t>interrupted()</w:t>
-      </w:r>
-      <w:r>
-        <w:rPr>
-          <w:rFonts w:ascii="Verdana" w:eastAsia="宋体" w:hAnsi="Verdana" w:cs="宋体"/>
-          <w:color w:val="000000"/>
-          <w:kern w:val="0"/>
-          <w:sz w:val="19"/>
-          <w:szCs w:val="19"/>
-        </w:rPr>
-        <w:t> </w:t>
+          <w:color w:val="000000"/>
+          <w:kern w:val="0"/>
+          <w:sz w:val="19"/>
+          <w:szCs w:val="19"/>
+        </w:rPr>
+        <w:t xml:space="preserve">　　主要是因为</w:t>
+      </w:r>
+      <w:r>
+        <w:rPr>
+          <w:rFonts w:ascii="Verdana" w:eastAsia="宋体" w:hAnsi="Verdana" w:cs="宋体"/>
+          <w:color w:val="000000"/>
+          <w:kern w:val="0"/>
+          <w:sz w:val="19"/>
+          <w:szCs w:val="19"/>
+        </w:rPr>
+        <w:t>Java API</w:t>
+      </w:r>
+      <w:r>
+        <w:rPr>
+          <w:rFonts w:ascii="Verdana" w:eastAsia="宋体" w:hAnsi="Verdana" w:cs="宋体"/>
+          <w:color w:val="000000"/>
+          <w:kern w:val="0"/>
+          <w:sz w:val="19"/>
+          <w:szCs w:val="19"/>
+        </w:rPr>
+        <w:t>强制要求这样做，如果你不这么做，你的代码会抛出</w:t>
+      </w:r>
+      <w:proofErr w:type="spellStart"/>
+      <w:r>
+        <w:rPr>
+          <w:rFonts w:ascii="Verdana" w:eastAsia="宋体" w:hAnsi="Verdana" w:cs="宋体"/>
+          <w:color w:val="000000"/>
+          <w:kern w:val="0"/>
+          <w:sz w:val="19"/>
+          <w:szCs w:val="19"/>
+        </w:rPr>
+        <w:t>IllegalMonitorStateException</w:t>
+      </w:r>
+      <w:proofErr w:type="spellEnd"/>
+      <w:r>
+        <w:rPr>
+          <w:rFonts w:ascii="Verdana" w:eastAsia="宋体" w:hAnsi="Verdana" w:cs="宋体"/>
+          <w:color w:val="000000"/>
+          <w:kern w:val="0"/>
+          <w:sz w:val="19"/>
+          <w:szCs w:val="19"/>
+        </w:rPr>
+        <w:t>异常。还有一个原因是为了避免</w:t>
+      </w:r>
+      <w:r>
+        <w:rPr>
+          <w:rFonts w:ascii="Verdana" w:eastAsia="宋体" w:hAnsi="Verdana" w:cs="宋体"/>
+          <w:color w:val="000000"/>
+          <w:kern w:val="0"/>
+          <w:sz w:val="19"/>
+          <w:szCs w:val="19"/>
+        </w:rPr>
+        <w:t>wait</w:t>
       </w:r>
       <w:r>
         <w:rPr>
@@ -5416,253 +3216,17 @@
           <w:sz w:val="19"/>
           <w:szCs w:val="19"/>
         </w:rPr>
-        <w:t> </w:t>
-      </w:r>
-      <w:proofErr w:type="spellStart"/>
-      <w:r>
-        <w:rPr>
-          <w:rFonts w:ascii="Verdana" w:eastAsia="宋体" w:hAnsi="Verdana" w:cs="宋体"/>
-          <w:i/>
-          <w:iCs/>
-          <w:color w:val="000000"/>
-          <w:kern w:val="0"/>
-          <w:sz w:val="19"/>
-        </w:rPr>
-        <w:t>isInterrupted</w:t>
-      </w:r>
-      <w:proofErr w:type="spellEnd"/>
-      <w:r>
-        <w:rPr>
-          <w:rFonts w:ascii="Verdana" w:eastAsia="宋体" w:hAnsi="Verdana" w:cs="宋体"/>
-          <w:i/>
-          <w:iCs/>
-          <w:color w:val="000000"/>
-          <w:kern w:val="0"/>
-          <w:sz w:val="19"/>
-        </w:rPr>
-        <w:t>()</w:t>
-      </w:r>
-      <w:r>
-        <w:rPr>
-          <w:rFonts w:ascii="Verdana" w:eastAsia="宋体" w:hAnsi="Verdana" w:cs="宋体"/>
-          <w:color w:val="000000"/>
-          <w:kern w:val="0"/>
-          <w:sz w:val="19"/>
-          <w:szCs w:val="19"/>
-        </w:rPr>
-        <w:t>的主要区别是前者会将中断状态清除而后者不会。</w:t>
-      </w:r>
-      <w:r>
-        <w:rPr>
-          <w:rFonts w:ascii="Verdana" w:eastAsia="宋体" w:hAnsi="Verdana" w:cs="宋体"/>
-          <w:color w:val="000000"/>
-          <w:kern w:val="0"/>
-          <w:sz w:val="19"/>
-          <w:szCs w:val="19"/>
-        </w:rPr>
-        <w:t>Java</w:t>
-      </w:r>
-      <w:r>
-        <w:rPr>
-          <w:rFonts w:ascii="Verdana" w:eastAsia="宋体" w:hAnsi="Verdana" w:cs="宋体"/>
-          <w:color w:val="000000"/>
-          <w:kern w:val="0"/>
-          <w:sz w:val="19"/>
-          <w:szCs w:val="19"/>
-        </w:rPr>
-        <w:t>多线程的中断机制是用内部标识来实现的，调用</w:t>
-      </w:r>
-      <w:proofErr w:type="spellStart"/>
-      <w:r>
-        <w:rPr>
-          <w:rFonts w:ascii="Verdana" w:eastAsia="宋体" w:hAnsi="Verdana" w:cs="宋体"/>
-          <w:i/>
-          <w:iCs/>
-          <w:color w:val="000000"/>
-          <w:kern w:val="0"/>
-          <w:sz w:val="19"/>
-        </w:rPr>
-        <w:t>Thread.interrupt</w:t>
-      </w:r>
-      <w:proofErr w:type="spellEnd"/>
-      <w:r>
-        <w:rPr>
-          <w:rFonts w:ascii="Verdana" w:eastAsia="宋体" w:hAnsi="Verdana" w:cs="宋体"/>
-          <w:i/>
-          <w:iCs/>
-          <w:color w:val="000000"/>
-          <w:kern w:val="0"/>
-          <w:sz w:val="19"/>
-        </w:rPr>
-        <w:t>()</w:t>
-      </w:r>
-      <w:r>
-        <w:rPr>
-          <w:rFonts w:ascii="Verdana" w:eastAsia="宋体" w:hAnsi="Verdana" w:cs="宋体"/>
-          <w:color w:val="000000"/>
-          <w:kern w:val="0"/>
-          <w:sz w:val="19"/>
-          <w:szCs w:val="19"/>
-        </w:rPr>
-        <w:t>来中断一个线程就会设置中断标识为</w:t>
-      </w:r>
-      <w:r>
-        <w:rPr>
-          <w:rFonts w:ascii="Verdana" w:eastAsia="宋体" w:hAnsi="Verdana" w:cs="宋体"/>
-          <w:color w:val="000000"/>
-          <w:kern w:val="0"/>
-          <w:sz w:val="19"/>
-          <w:szCs w:val="19"/>
-        </w:rPr>
-        <w:t>true</w:t>
-      </w:r>
-      <w:r>
-        <w:rPr>
-          <w:rFonts w:ascii="Verdana" w:eastAsia="宋体" w:hAnsi="Verdana" w:cs="宋体"/>
-          <w:color w:val="000000"/>
-          <w:kern w:val="0"/>
-          <w:sz w:val="19"/>
-          <w:szCs w:val="19"/>
-        </w:rPr>
-        <w:t>。当中断线程调用</w:t>
-      </w:r>
-      <w:r>
-        <w:rPr>
-          <w:rFonts w:ascii="Verdana" w:eastAsia="宋体" w:hAnsi="Verdana" w:cs="宋体"/>
-          <w:color w:val="000000"/>
-          <w:kern w:val="0"/>
-          <w:sz w:val="19"/>
-          <w:szCs w:val="19"/>
-        </w:rPr>
-        <w:fldChar w:fldCharType="begin"/>
-      </w:r>
-      <w:r>
-        <w:rPr>
-          <w:rFonts w:ascii="Verdana" w:eastAsia="宋体" w:hAnsi="Verdana" w:cs="宋体"/>
-          <w:color w:val="000000"/>
-          <w:kern w:val="0"/>
-          <w:sz w:val="19"/>
-          <w:szCs w:val="19"/>
-        </w:rPr>
-        <w:instrText xml:space="preserve"> HYPERLINK "http://java67.blogspot.com/2012/11/what-is-static-class-variable-method.html" \t "_blank" </w:instrText>
-      </w:r>
-      <w:r>
-        <w:rPr>
-          <w:rFonts w:ascii="Verdana" w:eastAsia="宋体" w:hAnsi="Verdana" w:cs="宋体"/>
-          <w:color w:val="000000"/>
-          <w:kern w:val="0"/>
-          <w:sz w:val="19"/>
-          <w:szCs w:val="19"/>
-        </w:rPr>
-        <w:fldChar w:fldCharType="separate"/>
-      </w:r>
-      <w:r>
-        <w:rPr>
-          <w:rFonts w:ascii="Verdana" w:eastAsia="宋体" w:hAnsi="Verdana" w:cs="宋体"/>
-          <w:color w:val="0000FF"/>
-          <w:kern w:val="0"/>
-          <w:sz w:val="19"/>
-          <w:u w:val="single"/>
-        </w:rPr>
-        <w:t>静态方法</w:t>
-      </w:r>
-      <w:r>
-        <w:rPr>
-          <w:rFonts w:ascii="Verdana" w:eastAsia="宋体" w:hAnsi="Verdana" w:cs="宋体"/>
-          <w:color w:val="000000"/>
-          <w:kern w:val="0"/>
-          <w:sz w:val="19"/>
-          <w:szCs w:val="19"/>
-        </w:rPr>
-        <w:fldChar w:fldCharType="end"/>
-      </w:r>
-      <w:proofErr w:type="spellStart"/>
-      <w:r>
-        <w:rPr>
-          <w:rFonts w:ascii="Verdana" w:eastAsia="宋体" w:hAnsi="Verdana" w:cs="宋体"/>
-          <w:i/>
-          <w:iCs/>
-          <w:color w:val="000000"/>
-          <w:kern w:val="0"/>
-          <w:sz w:val="19"/>
-        </w:rPr>
-        <w:t>Thread.interrupted</w:t>
-      </w:r>
-      <w:proofErr w:type="spellEnd"/>
-      <w:r>
-        <w:rPr>
-          <w:rFonts w:ascii="Verdana" w:eastAsia="宋体" w:hAnsi="Verdana" w:cs="宋体"/>
-          <w:i/>
-          <w:iCs/>
-          <w:color w:val="000000"/>
-          <w:kern w:val="0"/>
-          <w:sz w:val="19"/>
-        </w:rPr>
-        <w:t>()</w:t>
-      </w:r>
-      <w:r>
-        <w:rPr>
-          <w:rFonts w:ascii="Verdana" w:eastAsia="宋体" w:hAnsi="Verdana" w:cs="宋体"/>
-          <w:color w:val="000000"/>
-          <w:kern w:val="0"/>
-          <w:sz w:val="19"/>
-          <w:szCs w:val="19"/>
-        </w:rPr>
-        <w:t>来检查中断状态时，中断状态会被清零。而非静态方法</w:t>
-      </w:r>
-      <w:proofErr w:type="spellStart"/>
-      <w:r>
-        <w:rPr>
-          <w:rFonts w:ascii="Verdana" w:eastAsia="宋体" w:hAnsi="Verdana" w:cs="宋体"/>
-          <w:color w:val="000000"/>
-          <w:kern w:val="0"/>
-          <w:sz w:val="19"/>
-          <w:szCs w:val="19"/>
-        </w:rPr>
-        <w:t>isInterrupted</w:t>
-      </w:r>
-      <w:proofErr w:type="spellEnd"/>
-      <w:r>
-        <w:rPr>
-          <w:rFonts w:ascii="Verdana" w:eastAsia="宋体" w:hAnsi="Verdana" w:cs="宋体"/>
-          <w:color w:val="000000"/>
-          <w:kern w:val="0"/>
-          <w:sz w:val="19"/>
-          <w:szCs w:val="19"/>
-        </w:rPr>
-        <w:t>()</w:t>
-      </w:r>
-      <w:r>
-        <w:rPr>
-          <w:rFonts w:ascii="Verdana" w:eastAsia="宋体" w:hAnsi="Verdana" w:cs="宋体"/>
-          <w:color w:val="000000"/>
-          <w:kern w:val="0"/>
-          <w:sz w:val="19"/>
-          <w:szCs w:val="19"/>
-        </w:rPr>
-        <w:t>用来查询其它线程的中断状态且不会改变中断状态标识。简单的说就是任何抛出</w:t>
-      </w:r>
-      <w:proofErr w:type="spellStart"/>
-      <w:r>
-        <w:rPr>
-          <w:rFonts w:ascii="Verdana" w:eastAsia="宋体" w:hAnsi="Verdana" w:cs="宋体"/>
-          <w:color w:val="000000"/>
-          <w:kern w:val="0"/>
-          <w:sz w:val="19"/>
-          <w:szCs w:val="19"/>
-        </w:rPr>
-        <w:t>InterruptedException</w:t>
-      </w:r>
-      <w:proofErr w:type="spellEnd"/>
-      <w:r>
-        <w:rPr>
-          <w:rFonts w:ascii="Verdana" w:eastAsia="宋体" w:hAnsi="Verdana" w:cs="宋体"/>
-          <w:color w:val="000000"/>
-          <w:kern w:val="0"/>
-          <w:sz w:val="19"/>
-          <w:szCs w:val="19"/>
-        </w:rPr>
-        <w:t>异常的方法都会将中断状态清零。无论如何，一个线程的中断状态有有可能被其它线程调用中断来改变。</w:t>
+        <w:t>notify</w:t>
+      </w:r>
+      <w:r>
+        <w:rPr>
+          <w:rFonts w:ascii="Verdana" w:eastAsia="宋体" w:hAnsi="Verdana" w:cs="宋体"/>
+          <w:color w:val="000000"/>
+          <w:kern w:val="0"/>
+          <w:sz w:val="19"/>
+          <w:szCs w:val="19"/>
+        </w:rPr>
+        <w:t>之间产生竞态条件。</w:t>
       </w:r>
     </w:p>
     <w:p>
@@ -5692,74 +3256,38 @@
           <w:sz w:val="19"/>
           <w:szCs w:val="19"/>
         </w:rPr>
-        <w:t xml:space="preserve">21) </w:t>
-      </w:r>
-      <w:r>
-        <w:rPr>
-          <w:rFonts w:ascii="Verdana" w:eastAsia="宋体" w:hAnsi="Verdana" w:cs="宋体"/>
-          <w:b/>
-          <w:bCs/>
-          <w:color w:val="333333"/>
-          <w:kern w:val="0"/>
-          <w:sz w:val="19"/>
-          <w:szCs w:val="19"/>
-        </w:rPr>
-        <w:t>为什么</w:t>
-      </w:r>
-      <w:r>
-        <w:rPr>
-          <w:rFonts w:ascii="Verdana" w:eastAsia="宋体" w:hAnsi="Verdana" w:cs="宋体"/>
-          <w:b/>
-          <w:bCs/>
-          <w:color w:val="333333"/>
-          <w:kern w:val="0"/>
-          <w:sz w:val="19"/>
-          <w:szCs w:val="19"/>
-        </w:rPr>
-        <w:t>wait</w:t>
-      </w:r>
-      <w:r>
-        <w:rPr>
-          <w:rFonts w:ascii="Verdana" w:eastAsia="宋体" w:hAnsi="Verdana" w:cs="宋体"/>
-          <w:b/>
-          <w:bCs/>
-          <w:color w:val="333333"/>
-          <w:kern w:val="0"/>
-          <w:sz w:val="19"/>
-          <w:szCs w:val="19"/>
-        </w:rPr>
-        <w:t>和</w:t>
-      </w:r>
-      <w:r>
-        <w:rPr>
-          <w:rFonts w:ascii="Verdana" w:eastAsia="宋体" w:hAnsi="Verdana" w:cs="宋体"/>
-          <w:b/>
-          <w:bCs/>
-          <w:color w:val="333333"/>
-          <w:kern w:val="0"/>
-          <w:sz w:val="19"/>
-          <w:szCs w:val="19"/>
-        </w:rPr>
-        <w:t>notify</w:t>
-      </w:r>
-      <w:r>
-        <w:rPr>
-          <w:rFonts w:ascii="Verdana" w:eastAsia="宋体" w:hAnsi="Verdana" w:cs="宋体"/>
-          <w:b/>
-          <w:bCs/>
-          <w:color w:val="333333"/>
-          <w:kern w:val="0"/>
-          <w:sz w:val="19"/>
-          <w:szCs w:val="19"/>
-        </w:rPr>
-        <w:t>方法要在同步块中调用？</w:t>
+        <w:t xml:space="preserve">22) </w:t>
+      </w:r>
+      <w:r>
+        <w:rPr>
+          <w:rFonts w:ascii="Verdana" w:eastAsia="宋体" w:hAnsi="Verdana" w:cs="宋体"/>
+          <w:b/>
+          <w:bCs/>
+          <w:color w:val="333333"/>
+          <w:kern w:val="0"/>
+          <w:sz w:val="19"/>
+          <w:szCs w:val="19"/>
+        </w:rPr>
+        <w:t>为什么你应该在循环中检查等待条件</w:t>
+      </w:r>
+      <w:r>
+        <w:rPr>
+          <w:rFonts w:ascii="Verdana" w:eastAsia="宋体" w:hAnsi="Verdana" w:cs="宋体"/>
+          <w:b/>
+          <w:bCs/>
+          <w:color w:val="333333"/>
+          <w:kern w:val="0"/>
+          <w:sz w:val="19"/>
+          <w:szCs w:val="19"/>
+        </w:rPr>
+        <w:t>?</w:t>
       </w:r>
     </w:p>
     <w:p>
       <w:pPr>
         <w:widowControl/>
         <w:shd w:val="clear" w:color="auto" w:fill="FFFFFF"/>
-        <w:spacing w:before="136" w:after="136" w:line="480" w:lineRule="auto"/>
+        <w:spacing w:line="480" w:lineRule="auto"/>
         <w:jc w:val="left"/>
         <w:rPr>
           <w:rFonts w:ascii="Verdana" w:eastAsia="宋体" w:hAnsi="Verdana" w:cs="宋体"/>
@@ -5777,58 +3305,145 @@
           <w:sz w:val="19"/>
           <w:szCs w:val="19"/>
         </w:rPr>
-        <w:lastRenderedPageBreak/>
-        <w:t xml:space="preserve">　　主要是因为</w:t>
-      </w:r>
-      <w:r>
-        <w:rPr>
-          <w:rFonts w:ascii="Verdana" w:eastAsia="宋体" w:hAnsi="Verdana" w:cs="宋体"/>
-          <w:color w:val="000000"/>
-          <w:kern w:val="0"/>
-          <w:sz w:val="19"/>
-          <w:szCs w:val="19"/>
-        </w:rPr>
-        <w:t>Java API</w:t>
-      </w:r>
-      <w:r>
-        <w:rPr>
-          <w:rFonts w:ascii="Verdana" w:eastAsia="宋体" w:hAnsi="Verdana" w:cs="宋体"/>
-          <w:color w:val="000000"/>
-          <w:kern w:val="0"/>
-          <w:sz w:val="19"/>
-          <w:szCs w:val="19"/>
-        </w:rPr>
-        <w:t>强制要求这样做，如果你不这么做，你的代码会抛出</w:t>
-      </w:r>
-      <w:proofErr w:type="spellStart"/>
-      <w:r>
-        <w:rPr>
-          <w:rFonts w:ascii="Verdana" w:eastAsia="宋体" w:hAnsi="Verdana" w:cs="宋体"/>
-          <w:color w:val="000000"/>
-          <w:kern w:val="0"/>
-          <w:sz w:val="19"/>
-          <w:szCs w:val="19"/>
-        </w:rPr>
-        <w:t>IllegalMonitorStateException</w:t>
-      </w:r>
-      <w:proofErr w:type="spellEnd"/>
-      <w:r>
-        <w:rPr>
-          <w:rFonts w:ascii="Verdana" w:eastAsia="宋体" w:hAnsi="Verdana" w:cs="宋体"/>
-          <w:color w:val="000000"/>
-          <w:kern w:val="0"/>
-          <w:sz w:val="19"/>
-          <w:szCs w:val="19"/>
-        </w:rPr>
-        <w:t>异常。还有一个原因是为了避免</w:t>
-      </w:r>
-      <w:r>
-        <w:rPr>
-          <w:rFonts w:ascii="Verdana" w:eastAsia="宋体" w:hAnsi="Verdana" w:cs="宋体"/>
-          <w:color w:val="000000"/>
-          <w:kern w:val="0"/>
-          <w:sz w:val="19"/>
-          <w:szCs w:val="19"/>
+        <w:t xml:space="preserve">　　处于等待状态的线程可能会收到错误警报和伪唤醒，如果不在循环中检查等待条件，程序就会在没有满足结束条件的情况下退出。因此，当一个等待线程醒来时，不能认为它原来的等待状态仍然是有效的，在</w:t>
+      </w:r>
+      <w:r>
+        <w:rPr>
+          <w:rFonts w:ascii="Verdana" w:eastAsia="宋体" w:hAnsi="Verdana" w:cs="宋体"/>
+          <w:color w:val="000000"/>
+          <w:kern w:val="0"/>
+          <w:sz w:val="19"/>
+          <w:szCs w:val="19"/>
+        </w:rPr>
+        <w:t>notify()</w:t>
+      </w:r>
+      <w:r>
+        <w:rPr>
+          <w:rFonts w:ascii="Verdana" w:eastAsia="宋体" w:hAnsi="Verdana" w:cs="宋体"/>
+          <w:color w:val="000000"/>
+          <w:kern w:val="0"/>
+          <w:sz w:val="19"/>
+          <w:szCs w:val="19"/>
+        </w:rPr>
+        <w:t>方法调用之后和等待线程醒来之前这段时间它可能会改变。这就是在循环中使用</w:t>
+      </w:r>
+      <w:r>
+        <w:rPr>
+          <w:rFonts w:ascii="Verdana" w:eastAsia="宋体" w:hAnsi="Verdana" w:cs="宋体"/>
+          <w:color w:val="000000"/>
+          <w:kern w:val="0"/>
+          <w:sz w:val="19"/>
+          <w:szCs w:val="19"/>
+        </w:rPr>
+        <w:t>wait()</w:t>
+      </w:r>
+      <w:r>
+        <w:rPr>
+          <w:rFonts w:ascii="Verdana" w:eastAsia="宋体" w:hAnsi="Verdana" w:cs="宋体"/>
+          <w:color w:val="000000"/>
+          <w:kern w:val="0"/>
+          <w:sz w:val="19"/>
+          <w:szCs w:val="19"/>
+        </w:rPr>
+        <w:t>方法效果更好的原因，你可以在</w:t>
+      </w:r>
+      <w:r>
+        <w:rPr>
+          <w:rFonts w:ascii="Verdana" w:eastAsia="宋体" w:hAnsi="Verdana" w:cs="宋体"/>
+          <w:color w:val="000000"/>
+          <w:kern w:val="0"/>
+          <w:sz w:val="19"/>
+        </w:rPr>
+        <w:fldChar w:fldCharType="begin"/>
+      </w:r>
+      <w:r>
+        <w:rPr>
+          <w:rFonts w:ascii="Verdana" w:eastAsia="宋体" w:hAnsi="Verdana" w:cs="宋体"/>
+          <w:color w:val="000000"/>
+          <w:kern w:val="0"/>
+          <w:sz w:val="19"/>
+        </w:rPr>
+        <w:instrText xml:space="preserve"> </w:instrText>
+      </w:r>
+      <w:r>
+        <w:rPr>
+          <w:rFonts w:ascii="Verdana" w:eastAsia="宋体" w:hAnsi="Verdana" w:cs="宋体" w:hint="eastAsia"/>
+          <w:color w:val="000000"/>
+          <w:kern w:val="0"/>
+          <w:sz w:val="19"/>
+        </w:rPr>
+        <w:instrText>HYPERLINK "http://res.importnew.com/eclipse" \o "Eclipse ImportNew</w:instrText>
+      </w:r>
+      <w:r>
+        <w:rPr>
+          <w:rFonts w:ascii="Verdana" w:eastAsia="宋体" w:hAnsi="Verdana" w:cs="宋体" w:hint="eastAsia"/>
+          <w:color w:val="000000"/>
+          <w:kern w:val="0"/>
+          <w:sz w:val="19"/>
+        </w:rPr>
+        <w:instrText>主页</w:instrText>
+      </w:r>
+      <w:r>
+        <w:rPr>
+          <w:rFonts w:ascii="Verdana" w:eastAsia="宋体" w:hAnsi="Verdana" w:cs="宋体" w:hint="eastAsia"/>
+          <w:color w:val="000000"/>
+          <w:kern w:val="0"/>
+          <w:sz w:val="19"/>
+        </w:rPr>
+        <w:instrText>" \t "_blank"</w:instrText>
+      </w:r>
+      <w:r>
+        <w:rPr>
+          <w:rFonts w:ascii="Verdana" w:eastAsia="宋体" w:hAnsi="Verdana" w:cs="宋体"/>
+          <w:color w:val="000000"/>
+          <w:kern w:val="0"/>
+          <w:sz w:val="19"/>
+        </w:rPr>
+        <w:instrText xml:space="preserve"> </w:instrText>
+      </w:r>
+      <w:r>
+        <w:rPr>
+          <w:rFonts w:ascii="Verdana" w:eastAsia="宋体" w:hAnsi="Verdana" w:cs="宋体"/>
+          <w:color w:val="000000"/>
+          <w:kern w:val="0"/>
+          <w:sz w:val="19"/>
+        </w:rPr>
+        <w:fldChar w:fldCharType="separate"/>
+      </w:r>
+      <w:r>
+        <w:rPr>
+          <w:rFonts w:ascii="Verdana" w:eastAsia="宋体" w:hAnsi="Verdana" w:cs="宋体"/>
+          <w:color w:val="0000FF"/>
+          <w:kern w:val="0"/>
+          <w:sz w:val="19"/>
+          <w:u w:val="single"/>
+        </w:rPr>
+        <w:t>Eclipse</w:t>
+      </w:r>
+      <w:r>
+        <w:rPr>
+          <w:rFonts w:ascii="Verdana" w:eastAsia="宋体" w:hAnsi="Verdana" w:cs="宋体"/>
+          <w:color w:val="000000"/>
+          <w:kern w:val="0"/>
+          <w:sz w:val="19"/>
+        </w:rPr>
+        <w:fldChar w:fldCharType="end"/>
+      </w:r>
+      <w:r>
+        <w:rPr>
+          <w:rFonts w:ascii="Verdana" w:eastAsia="宋体" w:hAnsi="Verdana" w:cs="宋体"/>
+          <w:color w:val="000000"/>
+          <w:kern w:val="0"/>
+          <w:sz w:val="19"/>
+        </w:rPr>
+        <w:t>中创建模板调用</w:t>
+      </w:r>
+      <w:r>
+        <w:rPr>
+          <w:rFonts w:ascii="Verdana" w:eastAsia="宋体" w:hAnsi="Verdana" w:cs="宋体"/>
+          <w:color w:val="000000"/>
+          <w:kern w:val="0"/>
+          <w:sz w:val="19"/>
         </w:rPr>
         <w:t>wait</w:t>
       </w:r>
@@ -5838,7 +3453,6 @@
           <w:color w:val="000000"/>
           <w:kern w:val="0"/>
           <w:sz w:val="19"/>
-          <w:szCs w:val="19"/>
         </w:rPr>
         <w:t>和</w:t>
       </w:r>
@@ -5848,7 +3462,6 @@
           <w:color w:val="000000"/>
           <w:kern w:val="0"/>
           <w:sz w:val="19"/>
-          <w:szCs w:val="19"/>
         </w:rPr>
         <w:t>notify</w:t>
       </w:r>
@@ -5858,9 +3471,63 @@
           <w:color w:val="000000"/>
           <w:kern w:val="0"/>
           <w:sz w:val="19"/>
-          <w:szCs w:val="19"/>
-        </w:rPr>
-        <w:t>之间产生竞态条件。</w:t>
+        </w:rPr>
+        <w:t>试一试。如果你想了解更多关于这个问题的内容，我推荐你阅读《</w:t>
+      </w:r>
+      <w:r>
+        <w:rPr>
+          <w:rFonts w:ascii="Verdana" w:eastAsia="宋体" w:hAnsi="Verdana" w:cs="宋体"/>
+          <w:color w:val="000000"/>
+          <w:kern w:val="0"/>
+          <w:sz w:val="19"/>
+        </w:rPr>
+        <w:fldChar w:fldCharType="begin"/>
+      </w:r>
+      <w:r>
+        <w:rPr>
+          <w:rFonts w:ascii="Verdana" w:eastAsia="宋体" w:hAnsi="Verdana" w:cs="宋体"/>
+          <w:color w:val="000000"/>
+          <w:kern w:val="0"/>
+          <w:sz w:val="19"/>
+        </w:rPr>
+        <w:instrText xml:space="preserve"> HYPERLINK "http://www.amazon.com/gp/product/B000WJOUPA/ref=as_li_qf_sp_asin_il_tl?ie=UTF8&amp;camp=1789&amp;creative=9325&amp;creativeASIN=B000WJOUPA&amp;linkCode=as2&amp;tag=job0ae-20" \o "Effective Java" \t "_blank" </w:instrText>
+      </w:r>
+      <w:r>
+        <w:rPr>
+          <w:rFonts w:ascii="Verdana" w:eastAsia="宋体" w:hAnsi="Verdana" w:cs="宋体"/>
+          <w:color w:val="000000"/>
+          <w:kern w:val="0"/>
+          <w:sz w:val="19"/>
+        </w:rPr>
+        <w:fldChar w:fldCharType="separate"/>
+      </w:r>
+      <w:r>
+        <w:rPr>
+          <w:rFonts w:ascii="Verdana" w:eastAsia="宋体" w:hAnsi="Verdana" w:cs="宋体"/>
+          <w:color w:val="0000FF"/>
+          <w:kern w:val="0"/>
+          <w:sz w:val="19"/>
+          <w:u w:val="single"/>
+        </w:rPr>
+        <w:t>Effective Java</w:t>
+      </w:r>
+      <w:r>
+        <w:rPr>
+          <w:rFonts w:ascii="Verdana" w:eastAsia="宋体" w:hAnsi="Verdana" w:cs="宋体"/>
+          <w:color w:val="000000"/>
+          <w:kern w:val="0"/>
+          <w:sz w:val="19"/>
+        </w:rPr>
+        <w:fldChar w:fldCharType="end"/>
+      </w:r>
+      <w:r>
+        <w:rPr>
+          <w:rFonts w:ascii="Verdana" w:eastAsia="宋体" w:hAnsi="Verdana" w:cs="宋体"/>
+          <w:color w:val="000000"/>
+          <w:kern w:val="0"/>
+          <w:sz w:val="19"/>
+        </w:rPr>
+        <w:t>》这本书中的线程和同步章节。</w:t>
       </w:r>
     </w:p>
     <w:p>
@@ -5890,31 +3557,19 @@
           <w:sz w:val="19"/>
           <w:szCs w:val="19"/>
         </w:rPr>
-        <w:t xml:space="preserve">22) </w:t>
-      </w:r>
-      <w:r>
-        <w:rPr>
-          <w:rFonts w:ascii="Verdana" w:eastAsia="宋体" w:hAnsi="Verdana" w:cs="宋体"/>
-          <w:b/>
-          <w:bCs/>
-          <w:color w:val="333333"/>
-          <w:kern w:val="0"/>
-          <w:sz w:val="19"/>
-          <w:szCs w:val="19"/>
-        </w:rPr>
-        <w:t>为什么你应该在循环中检查等待条件</w:t>
-      </w:r>
-      <w:r>
-        <w:rPr>
-          <w:rFonts w:ascii="Verdana" w:eastAsia="宋体" w:hAnsi="Verdana" w:cs="宋体"/>
-          <w:b/>
-          <w:bCs/>
-          <w:color w:val="333333"/>
-          <w:kern w:val="0"/>
-          <w:sz w:val="19"/>
-          <w:szCs w:val="19"/>
-        </w:rPr>
-        <w:t>?</w:t>
+        <w:t>23) Java</w:t>
+      </w:r>
+      <w:r>
+        <w:rPr>
+          <w:rFonts w:ascii="Verdana" w:eastAsia="宋体" w:hAnsi="Verdana" w:cs="宋体"/>
+          <w:b/>
+          <w:bCs/>
+          <w:color w:val="333333"/>
+          <w:kern w:val="0"/>
+          <w:sz w:val="19"/>
+          <w:szCs w:val="19"/>
+        </w:rPr>
+        <w:t>中的同步集合与并发集合有什么区别？</w:t>
       </w:r>
     </w:p>
     <w:p>
@@ -5939,295 +3594,7 @@
           <w:sz w:val="19"/>
           <w:szCs w:val="19"/>
         </w:rPr>
-        <w:t xml:space="preserve">　　处于等待状态的线程可能会收到错误警报和伪唤醒，如果不在循环中检查等待条件，程序就会在没有满足结束条件的情况下退出。因此，当一个等待线程醒来时，不能认为它原来的等待状态仍然是有效的，在</w:t>
-      </w:r>
-      <w:r>
-        <w:rPr>
-          <w:rFonts w:ascii="Verdana" w:eastAsia="宋体" w:hAnsi="Verdana" w:cs="宋体"/>
-          <w:color w:val="000000"/>
-          <w:kern w:val="0"/>
-          <w:sz w:val="19"/>
-          <w:szCs w:val="19"/>
-        </w:rPr>
-        <w:t>notify()</w:t>
-      </w:r>
-      <w:r>
-        <w:rPr>
-          <w:rFonts w:ascii="Verdana" w:eastAsia="宋体" w:hAnsi="Verdana" w:cs="宋体"/>
-          <w:color w:val="000000"/>
-          <w:kern w:val="0"/>
-          <w:sz w:val="19"/>
-          <w:szCs w:val="19"/>
-        </w:rPr>
-        <w:t>方法调用之后和等待线程醒来之前这段时间它可能会改变。这就是在循环中使用</w:t>
-      </w:r>
-      <w:r>
-        <w:rPr>
-          <w:rFonts w:ascii="Verdana" w:eastAsia="宋体" w:hAnsi="Verdana" w:cs="宋体"/>
-          <w:color w:val="000000"/>
-          <w:kern w:val="0"/>
-          <w:sz w:val="19"/>
-          <w:szCs w:val="19"/>
-        </w:rPr>
-        <w:t>wait()</w:t>
-      </w:r>
-      <w:r>
-        <w:rPr>
-          <w:rFonts w:ascii="Verdana" w:eastAsia="宋体" w:hAnsi="Verdana" w:cs="宋体"/>
-          <w:color w:val="000000"/>
-          <w:kern w:val="0"/>
-          <w:sz w:val="19"/>
-          <w:szCs w:val="19"/>
-        </w:rPr>
-        <w:t>方法效果更好的原因，你可以在</w:t>
-      </w:r>
-      <w:r>
-        <w:rPr>
-          <w:rFonts w:ascii="Verdana" w:eastAsia="宋体" w:hAnsi="Verdana" w:cs="宋体"/>
-          <w:color w:val="000000"/>
-          <w:kern w:val="0"/>
-          <w:sz w:val="19"/>
-        </w:rPr>
-        <w:fldChar w:fldCharType="begin"/>
-      </w:r>
-      <w:r>
-        <w:rPr>
-          <w:rFonts w:ascii="Verdana" w:eastAsia="宋体" w:hAnsi="Verdana" w:cs="宋体"/>
-          <w:color w:val="000000"/>
-          <w:kern w:val="0"/>
-          <w:sz w:val="19"/>
-        </w:rPr>
-        <w:instrText xml:space="preserve"> </w:instrText>
-      </w:r>
-      <w:r>
-        <w:rPr>
-          <w:rFonts w:ascii="Verdana" w:eastAsia="宋体" w:hAnsi="Verdana" w:cs="宋体" w:hint="eastAsia"/>
-          <w:color w:val="000000"/>
-          <w:kern w:val="0"/>
-          <w:sz w:val="19"/>
-        </w:rPr>
-        <w:instrText>HYPERLINK "http://res.importnew.com/eclipse" \o "Eclipse ImportNew</w:instrText>
-      </w:r>
-      <w:r>
-        <w:rPr>
-          <w:rFonts w:ascii="Verdana" w:eastAsia="宋体" w:hAnsi="Verdana" w:cs="宋体" w:hint="eastAsia"/>
-          <w:color w:val="000000"/>
-          <w:kern w:val="0"/>
-          <w:sz w:val="19"/>
-        </w:rPr>
-        <w:instrText>主页</w:instrText>
-      </w:r>
-      <w:r>
-        <w:rPr>
-          <w:rFonts w:ascii="Verdana" w:eastAsia="宋体" w:hAnsi="Verdana" w:cs="宋体" w:hint="eastAsia"/>
-          <w:color w:val="000000"/>
-          <w:kern w:val="0"/>
-          <w:sz w:val="19"/>
-        </w:rPr>
-        <w:instrText>" \t "_blank"</w:instrText>
-      </w:r>
-      <w:r>
-        <w:rPr>
-          <w:rFonts w:ascii="Verdana" w:eastAsia="宋体" w:hAnsi="Verdana" w:cs="宋体"/>
-          <w:color w:val="000000"/>
-          <w:kern w:val="0"/>
-          <w:sz w:val="19"/>
-        </w:rPr>
-        <w:instrText xml:space="preserve"> </w:instrText>
-      </w:r>
-      <w:r>
-        <w:rPr>
-          <w:rFonts w:ascii="Verdana" w:eastAsia="宋体" w:hAnsi="Verdana" w:cs="宋体"/>
-          <w:color w:val="000000"/>
-          <w:kern w:val="0"/>
-          <w:sz w:val="19"/>
-        </w:rPr>
-        <w:fldChar w:fldCharType="separate"/>
-      </w:r>
-      <w:r>
-        <w:rPr>
-          <w:rFonts w:ascii="Verdana" w:eastAsia="宋体" w:hAnsi="Verdana" w:cs="宋体"/>
-          <w:color w:val="0000FF"/>
-          <w:kern w:val="0"/>
-          <w:sz w:val="19"/>
-          <w:u w:val="single"/>
-        </w:rPr>
-        <w:t>Eclipse</w:t>
-      </w:r>
-      <w:r>
-        <w:rPr>
-          <w:rFonts w:ascii="Verdana" w:eastAsia="宋体" w:hAnsi="Verdana" w:cs="宋体"/>
-          <w:color w:val="000000"/>
-          <w:kern w:val="0"/>
-          <w:sz w:val="19"/>
-        </w:rPr>
-        <w:fldChar w:fldCharType="end"/>
-      </w:r>
-      <w:r>
-        <w:rPr>
-          <w:rFonts w:ascii="Verdana" w:eastAsia="宋体" w:hAnsi="Verdana" w:cs="宋体"/>
-          <w:color w:val="000000"/>
-          <w:kern w:val="0"/>
-          <w:sz w:val="19"/>
-        </w:rPr>
-        <w:t>中创建模板调用</w:t>
-      </w:r>
-      <w:r>
-        <w:rPr>
-          <w:rFonts w:ascii="Verdana" w:eastAsia="宋体" w:hAnsi="Verdana" w:cs="宋体"/>
-          <w:color w:val="000000"/>
-          <w:kern w:val="0"/>
-          <w:sz w:val="19"/>
-        </w:rPr>
-        <w:t>wait</w:t>
-      </w:r>
-      <w:r>
-        <w:rPr>
-          <w:rFonts w:ascii="Verdana" w:eastAsia="宋体" w:hAnsi="Verdana" w:cs="宋体"/>
-          <w:color w:val="000000"/>
-          <w:kern w:val="0"/>
-          <w:sz w:val="19"/>
-        </w:rPr>
-        <w:t>和</w:t>
-      </w:r>
-      <w:r>
-        <w:rPr>
-          <w:rFonts w:ascii="Verdana" w:eastAsia="宋体" w:hAnsi="Verdana" w:cs="宋体"/>
-          <w:color w:val="000000"/>
-          <w:kern w:val="0"/>
-          <w:sz w:val="19"/>
-        </w:rPr>
-        <w:t>notify</w:t>
-      </w:r>
-      <w:r>
-        <w:rPr>
-          <w:rFonts w:ascii="Verdana" w:eastAsia="宋体" w:hAnsi="Verdana" w:cs="宋体"/>
-          <w:color w:val="000000"/>
-          <w:kern w:val="0"/>
-          <w:sz w:val="19"/>
-        </w:rPr>
-        <w:t>试一试。如果你想了解更多关于这个问题的内容，我推荐你阅读《</w:t>
-      </w:r>
-      <w:r>
-        <w:rPr>
-          <w:rFonts w:ascii="Verdana" w:eastAsia="宋体" w:hAnsi="Verdana" w:cs="宋体"/>
-          <w:color w:val="000000"/>
-          <w:kern w:val="0"/>
-          <w:sz w:val="19"/>
-        </w:rPr>
-        <w:fldChar w:fldCharType="begin"/>
-      </w:r>
-      <w:r>
-        <w:rPr>
-          <w:rFonts w:ascii="Verdana" w:eastAsia="宋体" w:hAnsi="Verdana" w:cs="宋体"/>
-          <w:color w:val="000000"/>
-          <w:kern w:val="0"/>
-          <w:sz w:val="19"/>
-        </w:rPr>
-        <w:instrText xml:space="preserve"> HYPERLINK "http://www.amazon.com/gp/product/B000WJOUPA/ref=as_li_qf_sp_asin_il_tl?ie=UTF8&amp;camp=1789&amp;creative=9325&amp;creativeASIN=B000WJOUPA&amp;linkCode=as2&amp;tag=job0ae-20" \o "Effective Java" \t "_blank" </w:instrText>
-      </w:r>
-      <w:r>
-        <w:rPr>
-          <w:rFonts w:ascii="Verdana" w:eastAsia="宋体" w:hAnsi="Verdana" w:cs="宋体"/>
-          <w:color w:val="000000"/>
-          <w:kern w:val="0"/>
-          <w:sz w:val="19"/>
-        </w:rPr>
-        <w:fldChar w:fldCharType="separate"/>
-      </w:r>
-      <w:r>
-        <w:rPr>
-          <w:rFonts w:ascii="Verdana" w:eastAsia="宋体" w:hAnsi="Verdana" w:cs="宋体"/>
-          <w:color w:val="0000FF"/>
-          <w:kern w:val="0"/>
-          <w:sz w:val="19"/>
-          <w:u w:val="single"/>
-        </w:rPr>
-        <w:t>Effective Java</w:t>
-      </w:r>
-      <w:r>
-        <w:rPr>
-          <w:rFonts w:ascii="Verdana" w:eastAsia="宋体" w:hAnsi="Verdana" w:cs="宋体"/>
-          <w:color w:val="000000"/>
-          <w:kern w:val="0"/>
-          <w:sz w:val="19"/>
-        </w:rPr>
-        <w:fldChar w:fldCharType="end"/>
-      </w:r>
-      <w:r>
-        <w:rPr>
-          <w:rFonts w:ascii="Verdana" w:eastAsia="宋体" w:hAnsi="Verdana" w:cs="宋体"/>
-          <w:color w:val="000000"/>
-          <w:kern w:val="0"/>
-          <w:sz w:val="19"/>
-        </w:rPr>
-        <w:t>》这本书中的线程和同步章节。</w:t>
-      </w:r>
-    </w:p>
-    <w:p>
-      <w:pPr>
-        <w:widowControl/>
-        <w:shd w:val="clear" w:color="auto" w:fill="FFFFFF"/>
-        <w:spacing w:before="136" w:after="136"/>
-        <w:jc w:val="left"/>
-        <w:outlineLvl w:val="3"/>
-        <w:rPr>
-          <w:rFonts w:ascii="Verdana" w:eastAsia="宋体" w:hAnsi="Verdana" w:cs="宋体"/>
-          <w:b/>
-          <w:bCs/>
-          <w:color w:val="333333"/>
-          <w:kern w:val="0"/>
-          <w:sz w:val="19"/>
-          <w:szCs w:val="19"/>
-        </w:rPr>
-      </w:pPr>
-      <w:r>
-        <w:rPr>
-          <w:rFonts w:ascii="Verdana" w:eastAsia="宋体" w:hAnsi="Verdana" w:cs="宋体"/>
-          <w:b/>
-          <w:bCs/>
-          <w:color w:val="333333"/>
-          <w:kern w:val="0"/>
-          <w:sz w:val="19"/>
-          <w:szCs w:val="19"/>
-        </w:rPr>
-        <w:t>23) Java</w:t>
-      </w:r>
-      <w:r>
-        <w:rPr>
-          <w:rFonts w:ascii="Verdana" w:eastAsia="宋体" w:hAnsi="Verdana" w:cs="宋体"/>
-          <w:b/>
-          <w:bCs/>
-          <w:color w:val="333333"/>
-          <w:kern w:val="0"/>
-          <w:sz w:val="19"/>
-          <w:szCs w:val="19"/>
-        </w:rPr>
-        <w:t>中的同步集合与并发集合有什么区别？</w:t>
-      </w:r>
-    </w:p>
-    <w:p>
-      <w:pPr>
-        <w:widowControl/>
-        <w:shd w:val="clear" w:color="auto" w:fill="FFFFFF"/>
-        <w:spacing w:line="480" w:lineRule="auto"/>
-        <w:jc w:val="left"/>
-        <w:rPr>
-          <w:rFonts w:ascii="Verdana" w:eastAsia="宋体" w:hAnsi="Verdana" w:cs="宋体"/>
-          <w:color w:val="000000"/>
-          <w:kern w:val="0"/>
-          <w:sz w:val="19"/>
-          <w:szCs w:val="19"/>
-        </w:rPr>
-      </w:pPr>
-      <w:r>
-        <w:rPr>
-          <w:rFonts w:ascii="Verdana" w:eastAsia="宋体" w:hAnsi="Verdana" w:cs="宋体"/>
-          <w:color w:val="000000"/>
-          <w:kern w:val="0"/>
-          <w:sz w:val="19"/>
-          <w:szCs w:val="19"/>
-        </w:rPr>
+        <w:lastRenderedPageBreak/>
         <w:t xml:space="preserve">　　同步集合与并发集合都为多线程和并发提供了合适的线程安全的集合，不过并发集合的可扩展性更高。在</w:t>
       </w:r>
       <w:r>
@@ -6290,198 +3657,7 @@
         </w:rPr>
         <w:t>，不仅提供线程安全还用锁分离和内部分区等现代技术提高了可扩展性。更多内容详见</w:t>
       </w:r>
-      <w:r>
-        <w:rPr>
-          <w:rFonts w:ascii="Verdana" w:eastAsia="宋体" w:hAnsi="Verdana" w:cs="宋体"/>
-          <w:color w:val="000000"/>
-          <w:kern w:val="0"/>
-          <w:sz w:val="19"/>
-          <w:szCs w:val="19"/>
-        </w:rPr>
-        <w:fldChar w:fldCharType="begin"/>
-      </w:r>
-      <w:r>
-        <w:rPr>
-          <w:rFonts w:ascii="Verdana" w:eastAsia="宋体" w:hAnsi="Verdana" w:cs="宋体"/>
-          <w:color w:val="000000"/>
-          <w:kern w:val="0"/>
-          <w:sz w:val="19"/>
-          <w:szCs w:val="19"/>
-        </w:rPr>
-        <w:instrText xml:space="preserve"> HYPERLINK "http://javarevisited.blogspot.com/2010/10/what-is-difference-between-synchronized.html" \t "_blank" </w:instrText>
-      </w:r>
-      <w:r>
-        <w:rPr>
-          <w:rFonts w:ascii="Verdana" w:eastAsia="宋体" w:hAnsi="Verdana" w:cs="宋体"/>
-          <w:color w:val="000000"/>
-          <w:kern w:val="0"/>
-          <w:sz w:val="19"/>
-          <w:szCs w:val="19"/>
-        </w:rPr>
-        <w:fldChar w:fldCharType="separate"/>
-      </w:r>
-      <w:r>
-        <w:rPr>
-          <w:rFonts w:ascii="Verdana" w:eastAsia="宋体" w:hAnsi="Verdana" w:cs="宋体"/>
-          <w:color w:val="0000FF"/>
-          <w:kern w:val="0"/>
-          <w:sz w:val="19"/>
-          <w:u w:val="single"/>
-        </w:rPr>
-        <w:t>答案</w:t>
-      </w:r>
-      <w:r>
-        <w:rPr>
-          <w:rFonts w:ascii="Verdana" w:eastAsia="宋体" w:hAnsi="Verdana" w:cs="宋体"/>
-          <w:color w:val="000000"/>
-          <w:kern w:val="0"/>
-          <w:sz w:val="19"/>
-          <w:szCs w:val="19"/>
-        </w:rPr>
-        <w:fldChar w:fldCharType="end"/>
-      </w:r>
-      <w:r>
-        <w:rPr>
-          <w:rFonts w:ascii="Verdana" w:eastAsia="宋体" w:hAnsi="Verdana" w:cs="宋体"/>
-          <w:color w:val="000000"/>
-          <w:kern w:val="0"/>
-          <w:sz w:val="19"/>
-          <w:szCs w:val="19"/>
-        </w:rPr>
-        <w:t>。</w:t>
-      </w:r>
-    </w:p>
-    <w:p>
-      <w:pPr>
-        <w:widowControl/>
-        <w:shd w:val="clear" w:color="auto" w:fill="FFFFFF"/>
-        <w:spacing w:before="136" w:after="136"/>
-        <w:jc w:val="left"/>
-        <w:outlineLvl w:val="3"/>
-        <w:rPr>
-          <w:rFonts w:ascii="Verdana" w:eastAsia="宋体" w:hAnsi="Verdana" w:cs="宋体"/>
-          <w:b/>
-          <w:bCs/>
-          <w:color w:val="333333"/>
-          <w:kern w:val="0"/>
-          <w:sz w:val="19"/>
-          <w:szCs w:val="19"/>
-        </w:rPr>
-      </w:pPr>
-      <w:r>
-        <w:rPr>
-          <w:rFonts w:ascii="Verdana" w:eastAsia="宋体" w:hAnsi="Verdana" w:cs="宋体"/>
-          <w:b/>
-          <w:bCs/>
-          <w:color w:val="333333"/>
-          <w:kern w:val="0"/>
-          <w:sz w:val="19"/>
-          <w:szCs w:val="19"/>
-        </w:rPr>
-        <w:t>24</w:t>
-      </w:r>
-      <w:r>
-        <w:rPr>
-          <w:rFonts w:ascii="Verdana" w:eastAsia="宋体" w:hAnsi="Verdana" w:cs="宋体"/>
-          <w:b/>
-          <w:bCs/>
-          <w:color w:val="333333"/>
-          <w:kern w:val="0"/>
-          <w:sz w:val="19"/>
-          <w:szCs w:val="19"/>
-        </w:rPr>
-        <w:t>）</w:t>
-      </w:r>
-      <w:r>
-        <w:rPr>
-          <w:rFonts w:ascii="Verdana" w:eastAsia="宋体" w:hAnsi="Verdana" w:cs="宋体"/>
-          <w:b/>
-          <w:bCs/>
-          <w:color w:val="333333"/>
-          <w:kern w:val="0"/>
-          <w:sz w:val="19"/>
-          <w:szCs w:val="19"/>
-        </w:rPr>
-        <w:t xml:space="preserve"> Java</w:t>
-      </w:r>
-      <w:r>
-        <w:rPr>
-          <w:rFonts w:ascii="Verdana" w:eastAsia="宋体" w:hAnsi="Verdana" w:cs="宋体"/>
-          <w:b/>
-          <w:bCs/>
-          <w:color w:val="333333"/>
-          <w:kern w:val="0"/>
-          <w:sz w:val="19"/>
-          <w:szCs w:val="19"/>
-        </w:rPr>
-        <w:t>中堆和栈有什么不同？</w:t>
-      </w:r>
-    </w:p>
-    <w:p>
-      <w:pPr>
-        <w:widowControl/>
-        <w:shd w:val="clear" w:color="auto" w:fill="FFFFFF"/>
-        <w:spacing w:line="480" w:lineRule="auto"/>
-        <w:jc w:val="left"/>
-        <w:rPr>
-          <w:rFonts w:ascii="Verdana" w:eastAsia="宋体" w:hAnsi="Verdana" w:cs="宋体"/>
-          <w:color w:val="000000"/>
-          <w:kern w:val="0"/>
-          <w:sz w:val="19"/>
-          <w:szCs w:val="19"/>
-        </w:rPr>
-      </w:pPr>
-      <w:r>
-        <w:rPr>
-          <w:rFonts w:ascii="Verdana" w:eastAsia="宋体" w:hAnsi="Verdana" w:cs="宋体"/>
-          <w:color w:val="000000"/>
-          <w:kern w:val="0"/>
-          <w:sz w:val="19"/>
-          <w:szCs w:val="19"/>
-        </w:rPr>
-        <w:t xml:space="preserve">　　为什么把这个问题归类在多线程和并发面试题里？因为栈是一块和线程紧密相关的内存区域。每个线程都有自己的栈内存，用于存储本地变量，方法参数和栈调用，一个线程中存储的变量对其它线程是不可见的。而堆是所有线程共享的一片公用内存区域。对象都在堆里创建，为了提升效率线程会从堆中弄一个缓存到自己的栈，如果多个线程使用该变量就可能引发问题，这时</w:t>
-      </w:r>
-      <w:r>
-        <w:rPr>
-          <w:rFonts w:ascii="Verdana" w:eastAsia="宋体" w:hAnsi="Verdana" w:cs="宋体"/>
-          <w:color w:val="000000"/>
-          <w:kern w:val="0"/>
-          <w:sz w:val="19"/>
-          <w:szCs w:val="19"/>
-        </w:rPr>
-        <w:t xml:space="preserve">volatile </w:t>
-      </w:r>
-      <w:r>
-        <w:rPr>
-          <w:rFonts w:ascii="Verdana" w:eastAsia="宋体" w:hAnsi="Verdana" w:cs="宋体"/>
-          <w:color w:val="000000"/>
-          <w:kern w:val="0"/>
-          <w:sz w:val="19"/>
-          <w:szCs w:val="19"/>
-        </w:rPr>
-        <w:t>变量就可以发挥作用了，它要求线程从主存中读取变量的值。</w:t>
-      </w:r>
-      <w:r>
-        <w:rPr>
-          <w:rFonts w:ascii="Verdana" w:eastAsia="宋体" w:hAnsi="Verdana" w:cs="宋体"/>
-          <w:color w:val="000000"/>
-          <w:kern w:val="0"/>
-          <w:sz w:val="19"/>
-          <w:szCs w:val="19"/>
-        </w:rPr>
-        <w:t xml:space="preserve"> </w:t>
-      </w:r>
-      <w:r>
-        <w:rPr>
-          <w:rFonts w:ascii="Verdana" w:eastAsia="宋体" w:hAnsi="Verdana" w:cs="宋体"/>
-          <w:color w:val="000000"/>
-          <w:kern w:val="0"/>
-          <w:sz w:val="19"/>
-          <w:szCs w:val="19"/>
-        </w:rPr>
-        <w:t>更多内容详见</w:t>
-      </w:r>
-      <w:hyperlink r:id="rId9" w:tgtFrame="_blank" w:history="1">
+      <w:hyperlink r:id="rId7" w:tgtFrame="_blank" w:history="1">
         <w:r>
           <w:rPr>
             <w:rFonts w:ascii="Verdana" w:eastAsia="宋体" w:hAnsi="Verdana" w:cs="宋体"/>
@@ -6493,252 +3669,6 @@
           <w:t>答案</w:t>
         </w:r>
       </w:hyperlink>
-      <w:r>
-        <w:rPr>
-          <w:rFonts w:ascii="Verdana" w:eastAsia="宋体" w:hAnsi="Verdana" w:cs="宋体"/>
-          <w:color w:val="000000"/>
-          <w:kern w:val="0"/>
-          <w:sz w:val="19"/>
-          <w:szCs w:val="19"/>
-        </w:rPr>
-        <w:t>。</w:t>
-      </w:r>
-    </w:p>
-    <w:p>
-      <w:pPr>
-        <w:widowControl/>
-        <w:shd w:val="clear" w:color="auto" w:fill="FFFFFF"/>
-        <w:spacing w:before="136" w:after="136"/>
-        <w:jc w:val="left"/>
-        <w:outlineLvl w:val="3"/>
-        <w:rPr>
-          <w:rFonts w:ascii="Verdana" w:eastAsia="宋体" w:hAnsi="Verdana" w:cs="宋体"/>
-          <w:b/>
-          <w:bCs/>
-          <w:color w:val="333333"/>
-          <w:kern w:val="0"/>
-          <w:sz w:val="19"/>
-          <w:szCs w:val="19"/>
-        </w:rPr>
-      </w:pPr>
-      <w:r>
-        <w:rPr>
-          <w:rFonts w:ascii="Verdana" w:eastAsia="宋体" w:hAnsi="Verdana" w:cs="宋体"/>
-          <w:b/>
-          <w:bCs/>
-          <w:color w:val="333333"/>
-          <w:kern w:val="0"/>
-          <w:sz w:val="19"/>
-          <w:szCs w:val="19"/>
-        </w:rPr>
-        <w:t>25</w:t>
-      </w:r>
-      <w:r>
-        <w:rPr>
-          <w:rFonts w:ascii="Verdana" w:eastAsia="宋体" w:hAnsi="Verdana" w:cs="宋体"/>
-          <w:b/>
-          <w:bCs/>
-          <w:color w:val="333333"/>
-          <w:kern w:val="0"/>
-          <w:sz w:val="19"/>
-          <w:szCs w:val="19"/>
-        </w:rPr>
-        <w:t>）</w:t>
-      </w:r>
-      <w:r>
-        <w:rPr>
-          <w:rFonts w:ascii="Verdana" w:eastAsia="宋体" w:hAnsi="Verdana" w:cs="宋体"/>
-          <w:b/>
-          <w:bCs/>
-          <w:color w:val="333333"/>
-          <w:kern w:val="0"/>
-          <w:sz w:val="19"/>
-          <w:szCs w:val="19"/>
-        </w:rPr>
-        <w:t xml:space="preserve"> </w:t>
-      </w:r>
-      <w:r>
-        <w:rPr>
-          <w:rFonts w:ascii="Verdana" w:eastAsia="宋体" w:hAnsi="Verdana" w:cs="宋体"/>
-          <w:b/>
-          <w:bCs/>
-          <w:color w:val="333333"/>
-          <w:kern w:val="0"/>
-          <w:sz w:val="19"/>
-          <w:szCs w:val="19"/>
-        </w:rPr>
-        <w:t>什么是线程池？</w:t>
-      </w:r>
-      <w:r>
-        <w:rPr>
-          <w:rFonts w:ascii="Verdana" w:eastAsia="宋体" w:hAnsi="Verdana" w:cs="宋体"/>
-          <w:b/>
-          <w:bCs/>
-          <w:color w:val="333333"/>
-          <w:kern w:val="0"/>
-          <w:sz w:val="19"/>
-          <w:szCs w:val="19"/>
-        </w:rPr>
-        <w:t xml:space="preserve"> </w:t>
-      </w:r>
-      <w:r>
-        <w:rPr>
-          <w:rFonts w:ascii="Verdana" w:eastAsia="宋体" w:hAnsi="Verdana" w:cs="宋体"/>
-          <w:b/>
-          <w:bCs/>
-          <w:color w:val="333333"/>
-          <w:kern w:val="0"/>
-          <w:sz w:val="19"/>
-          <w:szCs w:val="19"/>
-        </w:rPr>
-        <w:t>为什么要使用它？</w:t>
-      </w:r>
-    </w:p>
-    <w:p>
-      <w:pPr>
-        <w:widowControl/>
-        <w:shd w:val="clear" w:color="auto" w:fill="FFFFFF"/>
-        <w:spacing w:line="480" w:lineRule="auto"/>
-        <w:jc w:val="left"/>
-        <w:rPr>
-          <w:rFonts w:ascii="Verdana" w:eastAsia="宋体" w:hAnsi="Verdana" w:cs="宋体"/>
-          <w:color w:val="000000"/>
-          <w:kern w:val="0"/>
-          <w:sz w:val="19"/>
-          <w:szCs w:val="19"/>
-        </w:rPr>
-      </w:pPr>
-      <w:r>
-        <w:rPr>
-          <w:rFonts w:ascii="Verdana" w:eastAsia="宋体" w:hAnsi="Verdana" w:cs="宋体"/>
-          <w:color w:val="000000"/>
-          <w:kern w:val="0"/>
-          <w:sz w:val="19"/>
-          <w:szCs w:val="19"/>
-        </w:rPr>
-        <w:t xml:space="preserve">　　创建线程要花费昂贵的资源和时间，如果任务来了才创建线程那么响应时间会变长，而且一个进程能创建的线程数有限。为了避免这些问题，在程序启动的时候就创建若干线程来响应处理，它们被</w:t>
-      </w:r>
-      <w:r>
-        <w:rPr>
-          <w:rFonts w:ascii="Verdana" w:eastAsia="宋体" w:hAnsi="Verdana" w:cs="宋体"/>
-          <w:color w:val="000000"/>
-          <w:kern w:val="0"/>
-          <w:sz w:val="19"/>
-          <w:szCs w:val="19"/>
-        </w:rPr>
-        <w:lastRenderedPageBreak/>
-        <w:t>称为线程池，里面的线程叫工作线程。从</w:t>
-      </w:r>
-      <w:r>
-        <w:rPr>
-          <w:rFonts w:ascii="Verdana" w:eastAsia="宋体" w:hAnsi="Verdana" w:cs="宋体"/>
-          <w:color w:val="000000"/>
-          <w:kern w:val="0"/>
-          <w:sz w:val="19"/>
-          <w:szCs w:val="19"/>
-        </w:rPr>
-        <w:t>JDK1.5</w:t>
-      </w:r>
-      <w:r>
-        <w:rPr>
-          <w:rFonts w:ascii="Verdana" w:eastAsia="宋体" w:hAnsi="Verdana" w:cs="宋体"/>
-          <w:color w:val="000000"/>
-          <w:kern w:val="0"/>
-          <w:sz w:val="19"/>
-          <w:szCs w:val="19"/>
-        </w:rPr>
-        <w:t>开始，</w:t>
-      </w:r>
-      <w:r>
-        <w:rPr>
-          <w:rFonts w:ascii="Verdana" w:eastAsia="宋体" w:hAnsi="Verdana" w:cs="宋体"/>
-          <w:color w:val="000000"/>
-          <w:kern w:val="0"/>
-          <w:sz w:val="19"/>
-          <w:szCs w:val="19"/>
-        </w:rPr>
-        <w:t>Java API</w:t>
-      </w:r>
-      <w:r>
-        <w:rPr>
-          <w:rFonts w:ascii="Verdana" w:eastAsia="宋体" w:hAnsi="Verdana" w:cs="宋体"/>
-          <w:color w:val="000000"/>
-          <w:kern w:val="0"/>
-          <w:sz w:val="19"/>
-          <w:szCs w:val="19"/>
-        </w:rPr>
-        <w:t>提供了</w:t>
-      </w:r>
-      <w:r>
-        <w:rPr>
-          <w:rFonts w:ascii="Verdana" w:eastAsia="宋体" w:hAnsi="Verdana" w:cs="宋体"/>
-          <w:color w:val="000000"/>
-          <w:kern w:val="0"/>
-          <w:sz w:val="19"/>
-          <w:szCs w:val="19"/>
-        </w:rPr>
-        <w:t>Executor</w:t>
-      </w:r>
-      <w:r>
-        <w:rPr>
-          <w:rFonts w:ascii="Verdana" w:eastAsia="宋体" w:hAnsi="Verdana" w:cs="宋体"/>
-          <w:color w:val="000000"/>
-          <w:kern w:val="0"/>
-          <w:sz w:val="19"/>
-          <w:szCs w:val="19"/>
-        </w:rPr>
-        <w:t>框架让你可以创建不同的线程池。比如单线程池，每次处理一个任务；数目固定的线程池或者是缓存线程池（一个适合很多生存期短的任务的程序的可扩展线程池）。更多内容详见</w:t>
-      </w:r>
-      <w:r>
-        <w:rPr>
-          <w:rFonts w:ascii="Verdana" w:eastAsia="宋体" w:hAnsi="Verdana" w:cs="宋体"/>
-          <w:color w:val="000000"/>
-          <w:kern w:val="0"/>
-          <w:sz w:val="19"/>
-          <w:szCs w:val="19"/>
-        </w:rPr>
-        <w:fldChar w:fldCharType="begin"/>
-      </w:r>
-      <w:r>
-        <w:rPr>
-          <w:rFonts w:ascii="Verdana" w:eastAsia="宋体" w:hAnsi="Verdana" w:cs="宋体"/>
-          <w:color w:val="000000"/>
-          <w:kern w:val="0"/>
-          <w:sz w:val="19"/>
-          <w:szCs w:val="19"/>
-        </w:rPr>
-        <w:instrText xml:space="preserve"> HYPERLINK "http://javarevisited.blogspot.com/2013/01/difference-between-stack-and-heap-java.html" \t "_blank" </w:instrText>
-      </w:r>
-      <w:r>
-        <w:rPr>
-          <w:rFonts w:ascii="Verdana" w:eastAsia="宋体" w:hAnsi="Verdana" w:cs="宋体"/>
-          <w:color w:val="000000"/>
-          <w:kern w:val="0"/>
-          <w:sz w:val="19"/>
-          <w:szCs w:val="19"/>
-        </w:rPr>
-        <w:fldChar w:fldCharType="separate"/>
-      </w:r>
-      <w:r>
-        <w:rPr>
-          <w:rFonts w:ascii="Verdana" w:eastAsia="宋体" w:hAnsi="Verdana" w:cs="宋体"/>
-          <w:color w:val="0000FF"/>
-          <w:kern w:val="0"/>
-          <w:sz w:val="19"/>
-          <w:u w:val="single"/>
-        </w:rPr>
-        <w:t>这篇文章</w:t>
-      </w:r>
-      <w:r>
-        <w:rPr>
-          <w:rFonts w:ascii="Verdana" w:eastAsia="宋体" w:hAnsi="Verdana" w:cs="宋体"/>
-          <w:color w:val="000000"/>
-          <w:kern w:val="0"/>
-          <w:sz w:val="19"/>
-          <w:szCs w:val="19"/>
-        </w:rPr>
-        <w:fldChar w:fldCharType="end"/>
-      </w:r>
       <w:r>
         <w:rPr>
           <w:rFonts w:ascii="Verdana" w:eastAsia="宋体" w:hAnsi="Verdana" w:cs="宋体"/>
@@ -8187,33 +5117,7 @@
           <w:sz w:val="19"/>
           <w:szCs w:val="19"/>
         </w:rPr>
-        <w:t xml:space="preserve"> </w:t>
-      </w:r>
-      <w:proofErr w:type="spellStart"/>
-      <w:r>
-        <w:rPr>
-          <w:rFonts w:ascii="Verdana" w:eastAsia="宋体" w:hAnsi="Verdana" w:cs="宋体"/>
-          <w:b/>
-          <w:bCs/>
-          <w:color w:val="333333"/>
-          <w:kern w:val="0"/>
-          <w:sz w:val="19"/>
-          <w:szCs w:val="19"/>
-        </w:rPr>
-        <w:t>ReentrantLock</w:t>
-      </w:r>
-      <w:proofErr w:type="spellEnd"/>
-      <w:r>
-        <w:rPr>
-          <w:rFonts w:ascii="Verdana" w:eastAsia="宋体" w:hAnsi="Verdana" w:cs="宋体"/>
-          <w:b/>
-          <w:bCs/>
-          <w:color w:val="333333"/>
-          <w:kern w:val="0"/>
-          <w:sz w:val="19"/>
-          <w:szCs w:val="19"/>
-        </w:rPr>
-        <w:t xml:space="preserve"> </w:t>
+        <w:t xml:space="preserve"> ReentrantLock </w:t>
       </w:r>
       <w:r>
         <w:rPr>
@@ -8340,29 +5244,7 @@
           <w:sz w:val="19"/>
           <w:szCs w:val="19"/>
         </w:rPr>
-        <w:t xml:space="preserve"> </w:t>
-      </w:r>
-      <w:proofErr w:type="spellStart"/>
-      <w:r>
-        <w:rPr>
-          <w:rFonts w:ascii="Verdana" w:eastAsia="宋体" w:hAnsi="Verdana" w:cs="宋体"/>
-          <w:color w:val="000000"/>
-          <w:kern w:val="0"/>
-          <w:sz w:val="19"/>
-          <w:szCs w:val="19"/>
-        </w:rPr>
-        <w:t>ReentrantLock</w:t>
-      </w:r>
-      <w:proofErr w:type="spellEnd"/>
-      <w:r>
-        <w:rPr>
-          <w:rFonts w:ascii="Verdana" w:eastAsia="宋体" w:hAnsi="Verdana" w:cs="宋体"/>
-          <w:color w:val="000000"/>
-          <w:kern w:val="0"/>
-          <w:sz w:val="19"/>
-          <w:szCs w:val="19"/>
-        </w:rPr>
-        <w:t xml:space="preserve"> </w:t>
+        <w:t xml:space="preserve"> ReentrantLock </w:t>
       </w:r>
       <w:r>
         <w:rPr>
@@ -9559,7 +6441,7 @@
         </w:rPr>
         <w:t>只对可用许可的号码进行计数，并采取相应的行动。信号量常常用于多线程的代码中，比如数据库连接池。更多详细信息请</w:t>
       </w:r>
-      <w:hyperlink r:id="rId10" w:tgtFrame="_blank" w:history="1">
+      <w:hyperlink r:id="rId8" w:tgtFrame="_blank" w:history="1">
         <w:r>
           <w:rPr>
             <w:rFonts w:ascii="Verdana" w:eastAsia="宋体" w:hAnsi="Verdana" w:cs="宋体"/>
@@ -9938,7 +6820,6 @@
         </w:rPr>
         <w:t>对象，它定义在</w:t>
       </w:r>
-      <w:proofErr w:type="spellStart"/>
       <w:r>
         <w:rPr>
           <w:rFonts w:ascii="Verdana" w:eastAsia="宋体" w:hAnsi="Verdana" w:cs="宋体"/>
@@ -9949,7 +6830,6 @@
         </w:rPr>
         <w:t>ExecutorService</w:t>
       </w:r>
-      <w:proofErr w:type="spellEnd"/>
       <w:r>
         <w:rPr>
           <w:rFonts w:ascii="Verdana" w:eastAsia="宋体" w:hAnsi="Verdana" w:cs="宋体"/>
@@ -10193,7 +7073,7 @@
         </w:rPr>
         <w:t>方法就是一直等待客户端连接。这里的阻塞是指调用结果返回之前，当前线程会被挂起，直到得到结果之后才会返回。此外，还有异步和非阻塞式方法在任务完成前就返回。更多详细信息请</w:t>
       </w:r>
-      <w:hyperlink r:id="rId11" w:tgtFrame="_blank" w:history="1">
+      <w:hyperlink r:id="rId9" w:tgtFrame="_blank" w:history="1">
         <w:r>
           <w:rPr>
             <w:rFonts w:ascii="Verdana" w:eastAsia="宋体" w:hAnsi="Verdana" w:cs="宋体"/>
@@ -11880,56 +8760,18 @@
         </w:rPr>
         <w:t>缓存，在多核系统中，一个等待线程醒来的时候可能会在另一个内核运行，这样会重建缓存。为了避免重建缓存和减少等待重建的时间就可以使用它了。你可以查看</w:t>
       </w:r>
-      <w:r>
-        <w:rPr>
-          <w:rFonts w:ascii="Verdana" w:eastAsia="宋体" w:hAnsi="Verdana" w:cs="宋体"/>
-          <w:color w:val="000000"/>
-          <w:kern w:val="0"/>
-          <w:sz w:val="19"/>
-          <w:szCs w:val="19"/>
-        </w:rPr>
-        <w:fldChar w:fldCharType="begin"/>
-      </w:r>
-      <w:r>
-        <w:rPr>
-          <w:rFonts w:ascii="Verdana" w:eastAsia="宋体" w:hAnsi="Verdana" w:cs="宋体"/>
-          <w:color w:val="000000"/>
-          <w:kern w:val="0"/>
-          <w:sz w:val="19"/>
-          <w:szCs w:val="19"/>
-        </w:rPr>
-        <w:instrText xml:space="preserve"> HYPERLINK "http://java67.blogspot.com/2012/08/5-thread-interview-questions-answers-in.html" \t "_blank" </w:instrText>
-      </w:r>
-      <w:r>
-        <w:rPr>
-          <w:rFonts w:ascii="Verdana" w:eastAsia="宋体" w:hAnsi="Verdana" w:cs="宋体"/>
-          <w:color w:val="000000"/>
-          <w:kern w:val="0"/>
-          <w:sz w:val="19"/>
-          <w:szCs w:val="19"/>
-        </w:rPr>
-        <w:fldChar w:fldCharType="separate"/>
-      </w:r>
-      <w:r>
-        <w:rPr>
-          <w:rFonts w:ascii="Verdana" w:eastAsia="宋体" w:hAnsi="Verdana" w:cs="宋体"/>
-          <w:color w:val="0000FF"/>
-          <w:kern w:val="0"/>
-          <w:sz w:val="19"/>
-          <w:u w:val="single"/>
-        </w:rPr>
-        <w:t>这篇文章</w:t>
-      </w:r>
-      <w:r>
-        <w:rPr>
-          <w:rFonts w:ascii="Verdana" w:eastAsia="宋体" w:hAnsi="Verdana" w:cs="宋体"/>
-          <w:color w:val="000000"/>
-          <w:kern w:val="0"/>
-          <w:sz w:val="19"/>
-          <w:szCs w:val="19"/>
-        </w:rPr>
-        <w:fldChar w:fldCharType="end"/>
-      </w:r>
+      <w:hyperlink r:id="rId10" w:tgtFrame="_blank" w:history="1">
+        <w:r>
+          <w:rPr>
+            <w:rFonts w:ascii="Verdana" w:eastAsia="宋体" w:hAnsi="Verdana" w:cs="宋体"/>
+            <w:color w:val="0000FF"/>
+            <w:kern w:val="0"/>
+            <w:sz w:val="19"/>
+            <w:u w:val="single"/>
+          </w:rPr>
+          <w:t>这篇文章</w:t>
+        </w:r>
+      </w:hyperlink>
       <w:r>
         <w:rPr>
           <w:rFonts w:ascii="Verdana" w:eastAsia="宋体" w:hAnsi="Verdana" w:cs="宋体"/>
@@ -12195,7 +9037,6 @@
         </w:rPr>
         <w:t>操作就不是原子性的。而</w:t>
       </w:r>
-      <w:proofErr w:type="spellStart"/>
       <w:r>
         <w:rPr>
           <w:rFonts w:ascii="Verdana" w:eastAsia="宋体" w:hAnsi="Verdana" w:cs="宋体"/>
@@ -12206,7 +9047,6 @@
         </w:rPr>
         <w:t>AtomicInteger</w:t>
       </w:r>
-      <w:proofErr w:type="spellEnd"/>
       <w:r>
         <w:rPr>
           <w:rFonts w:ascii="Verdana" w:eastAsia="宋体" w:hAnsi="Verdana" w:cs="宋体"/>
@@ -12357,56 +9197,18 @@
         </w:rPr>
         <w:t>程序员，若你能想到锁是否释放这条线索来回答还有点希望答对。无论你的同步块是正常还是异常退出的，里面的线程都会释放锁，所以对比锁接口我更喜欢同步块，因为它不用我花费精力去释放锁，该功能可以在</w:t>
       </w:r>
-      <w:r>
-        <w:rPr>
-          <w:rFonts w:ascii="Verdana" w:eastAsia="宋体" w:hAnsi="Verdana" w:cs="宋体"/>
-          <w:color w:val="000000"/>
-          <w:kern w:val="0"/>
-          <w:sz w:val="19"/>
-          <w:szCs w:val="19"/>
-        </w:rPr>
-        <w:fldChar w:fldCharType="begin"/>
-      </w:r>
-      <w:r>
-        <w:rPr>
-          <w:rFonts w:ascii="Verdana" w:eastAsia="宋体" w:hAnsi="Verdana" w:cs="宋体"/>
-          <w:color w:val="000000"/>
-          <w:kern w:val="0"/>
-          <w:sz w:val="19"/>
-          <w:szCs w:val="19"/>
-        </w:rPr>
-        <w:instrText xml:space="preserve"> HYPERLINK "http://javarevisited.blogspot.com/2012/11/difference-between-final-finally-and-finalize-java.html" \t "_blank" </w:instrText>
-      </w:r>
-      <w:r>
-        <w:rPr>
-          <w:rFonts w:ascii="Verdana" w:eastAsia="宋体" w:hAnsi="Verdana" w:cs="宋体"/>
-          <w:color w:val="000000"/>
-          <w:kern w:val="0"/>
-          <w:sz w:val="19"/>
-          <w:szCs w:val="19"/>
-        </w:rPr>
-        <w:fldChar w:fldCharType="separate"/>
-      </w:r>
-      <w:r>
-        <w:rPr>
-          <w:rFonts w:ascii="Verdana" w:eastAsia="宋体" w:hAnsi="Verdana" w:cs="宋体"/>
-          <w:color w:val="0000FF"/>
-          <w:kern w:val="0"/>
-          <w:sz w:val="19"/>
-          <w:u w:val="single"/>
-        </w:rPr>
-        <w:t>finally block</w:t>
-      </w:r>
-      <w:r>
-        <w:rPr>
-          <w:rFonts w:ascii="Verdana" w:eastAsia="宋体" w:hAnsi="Verdana" w:cs="宋体"/>
-          <w:color w:val="000000"/>
-          <w:kern w:val="0"/>
-          <w:sz w:val="19"/>
-          <w:szCs w:val="19"/>
-        </w:rPr>
-        <w:fldChar w:fldCharType="end"/>
-      </w:r>
+      <w:hyperlink r:id="rId11" w:tgtFrame="_blank" w:history="1">
+        <w:r>
+          <w:rPr>
+            <w:rFonts w:ascii="Verdana" w:eastAsia="宋体" w:hAnsi="Verdana" w:cs="宋体"/>
+            <w:color w:val="0000FF"/>
+            <w:kern w:val="0"/>
+            <w:sz w:val="19"/>
+            <w:u w:val="single"/>
+          </w:rPr>
+          <w:t>finally block</w:t>
+        </w:r>
+      </w:hyperlink>
       <w:r>
         <w:rPr>
           <w:rFonts w:ascii="Verdana" w:eastAsia="宋体" w:hAnsi="Verdana" w:cs="宋体"/>
@@ -12867,56 +9669,18 @@
         </w:rPr>
         <w:t>，我很喜欢用这种方法。你可以查看</w:t>
       </w:r>
-      <w:r>
-        <w:rPr>
-          <w:rFonts w:ascii="Verdana" w:eastAsia="宋体" w:hAnsi="Verdana" w:cs="宋体"/>
-          <w:color w:val="000000"/>
-          <w:kern w:val="0"/>
-          <w:sz w:val="19"/>
-          <w:szCs w:val="19"/>
-        </w:rPr>
-        <w:fldChar w:fldCharType="begin"/>
-      </w:r>
-      <w:r>
-        <w:rPr>
-          <w:rFonts w:ascii="Verdana" w:eastAsia="宋体" w:hAnsi="Verdana" w:cs="宋体"/>
-          <w:color w:val="000000"/>
-          <w:kern w:val="0"/>
-          <w:sz w:val="19"/>
-          <w:szCs w:val="19"/>
-        </w:rPr>
-        <w:instrText xml:space="preserve"> HYPERLINK "http://javarevisited.blogspot.com/2012/12/how-to-create-thread-safe-singleton-in-java-example.html" \t "_blank" </w:instrText>
-      </w:r>
-      <w:r>
-        <w:rPr>
-          <w:rFonts w:ascii="Verdana" w:eastAsia="宋体" w:hAnsi="Verdana" w:cs="宋体"/>
-          <w:color w:val="000000"/>
-          <w:kern w:val="0"/>
-          <w:sz w:val="19"/>
-          <w:szCs w:val="19"/>
-        </w:rPr>
-        <w:fldChar w:fldCharType="separate"/>
-      </w:r>
-      <w:r>
-        <w:rPr>
-          <w:rFonts w:ascii="Verdana" w:eastAsia="宋体" w:hAnsi="Verdana" w:cs="宋体"/>
-          <w:color w:val="0000FF"/>
-          <w:kern w:val="0"/>
-          <w:sz w:val="19"/>
-          <w:u w:val="single"/>
-        </w:rPr>
-        <w:t>这篇文章</w:t>
-      </w:r>
-      <w:r>
-        <w:rPr>
-          <w:rFonts w:ascii="Verdana" w:eastAsia="宋体" w:hAnsi="Verdana" w:cs="宋体"/>
-          <w:color w:val="000000"/>
-          <w:kern w:val="0"/>
-          <w:sz w:val="19"/>
-          <w:szCs w:val="19"/>
-        </w:rPr>
-        <w:fldChar w:fldCharType="end"/>
-      </w:r>
+      <w:hyperlink r:id="rId12" w:tgtFrame="_blank" w:history="1">
+        <w:r>
+          <w:rPr>
+            <w:rFonts w:ascii="Verdana" w:eastAsia="宋体" w:hAnsi="Verdana" w:cs="宋体"/>
+            <w:color w:val="0000FF"/>
+            <w:kern w:val="0"/>
+            <w:sz w:val="19"/>
+            <w:u w:val="single"/>
+          </w:rPr>
+          <w:t>这篇文章</w:t>
+        </w:r>
+      </w:hyperlink>
       <w:r>
         <w:rPr>
           <w:rFonts w:ascii="Verdana" w:eastAsia="宋体" w:hAnsi="Verdana" w:cs="宋体"/>
@@ -13992,7 +10756,7 @@
         </w:rPr>
         <w:t>框架一个巨大的优势是它使用了工作窃取算法，可以完成更多任务的工作线程可以从其它线程中窃取任务来执行。你可以查看</w:t>
       </w:r>
-      <w:hyperlink r:id="rId12" w:tgtFrame="_blank" w:history="1">
+      <w:hyperlink r:id="rId13" w:tgtFrame="_blank" w:history="1">
         <w:r>
           <w:rPr>
             <w:rFonts w:ascii="Verdana" w:eastAsia="宋体" w:hAnsi="Verdana" w:cs="宋体"/>
@@ -14273,7 +11037,7 @@
         </w:rPr>
         <w:t>资源或者让当前线程停止执行一段时间，但不会释放锁。你可以查看</w:t>
       </w:r>
-      <w:hyperlink r:id="rId13" w:tgtFrame="_blank" w:history="1">
+      <w:hyperlink r:id="rId14" w:tgtFrame="_blank" w:history="1">
         <w:r>
           <w:rPr>
             <w:rFonts w:ascii="Verdana" w:eastAsia="宋体" w:hAnsi="Verdana" w:cs="宋体"/>
@@ -15171,6 +11935,33 @@
     <w:basedOn w:val="DefaultParagraphFont"/>
     <w:rsid w:val="008053EE"/>
   </w:style>
+  <w:style w:type="paragraph" w:styleId="DocumentMap">
+    <w:name w:val="Document Map"/>
+    <w:basedOn w:val="Normal"/>
+    <w:link w:val="DocumentMapChar"/>
+    <w:uiPriority w:val="99"/>
+    <w:semiHidden/>
+    <w:unhideWhenUsed/>
+    <w:rsid w:val="004B4266"/>
+    <w:rPr>
+      <w:rFonts w:ascii="Tahoma" w:hAnsi="Tahoma" w:cs="Tahoma"/>
+      <w:sz w:val="16"/>
+      <w:szCs w:val="16"/>
+    </w:rPr>
+  </w:style>
+  <w:style w:type="character" w:customStyle="1" w:styleId="DocumentMapChar">
+    <w:name w:val="Document Map Char"/>
+    <w:basedOn w:val="DefaultParagraphFont"/>
+    <w:link w:val="DocumentMap"/>
+    <w:uiPriority w:val="99"/>
+    <w:semiHidden/>
+    <w:rsid w:val="004B4266"/>
+    <w:rPr>
+      <w:rFonts w:ascii="Tahoma" w:hAnsi="Tahoma" w:cs="Tahoma"/>
+      <w:sz w:val="16"/>
+      <w:szCs w:val="16"/>
+    </w:rPr>
+  </w:style>
 </w:styles>
 </file>
 
